--- a/기획서/자각마녀 컨셉 문서.docx
+++ b/기획서/자각마녀 컨셉 문서.docx
@@ -187,6 +187,7 @@
         </w:rPr>
         <w:t>전현우</w:t>
       </w:r>
+      <w:proofErr w:type="gramStart"/>
       <w:r>
         <w:rPr>
           <w:rFonts w:hint="eastAsia"/>
@@ -195,6 +196,7 @@
         </w:rPr>
         <w:t>,김민정</w:t>
       </w:r>
+      <w:proofErr w:type="gramEnd"/>
     </w:p>
     <w:p>
       <w:pPr>
@@ -1562,8 +1564,6 @@
         </w:rPr>
         <w:fldChar w:fldCharType="end"/>
       </w:r>
-      <w:bookmarkStart w:id="0" w:name="_GoBack"/>
-      <w:bookmarkEnd w:id="0"/>
     </w:p>
     <w:p>
       <w:pPr>
@@ -1864,7 +1864,7 @@
                 <w:b/>
               </w:rPr>
             </w:pPr>
-            <w:bookmarkStart w:id="1" w:name="_Toc496114079"/>
+            <w:bookmarkStart w:id="0" w:name="_Toc496114079"/>
             <w:r>
               <w:rPr>
                 <w:rFonts w:hint="eastAsia"/>
@@ -1873,7 +1873,7 @@
               <w:lastRenderedPageBreak/>
               <w:t>개요</w:t>
             </w:r>
-            <w:bookmarkEnd w:id="1"/>
+            <w:bookmarkEnd w:id="0"/>
           </w:p>
         </w:tc>
       </w:tr>
@@ -1890,7 +1890,7 @@
           <w:i/>
         </w:rPr>
       </w:pPr>
-      <w:bookmarkStart w:id="2" w:name="_Toc496114080"/>
+      <w:bookmarkStart w:id="1" w:name="_Toc496114080"/>
       <w:r>
         <w:rPr>
           <w:rFonts w:hint="eastAsia"/>
@@ -1899,6 +1899,57 @@
         </w:rPr>
         <w:t>게임 컨셉</w:t>
       </w:r>
+      <w:bookmarkEnd w:id="1"/>
+    </w:p>
+    <w:p>
+      <w:pPr>
+        <w:pStyle w:val="3"/>
+        <w:spacing w:line="276" w:lineRule="auto"/>
+        <w:ind w:leftChars="483" w:left="1639"/>
+        <w:rPr>
+          <w:sz w:val="18"/>
+        </w:rPr>
+      </w:pPr>
+      <w:r>
+        <w:rPr>
+          <w:rFonts w:hint="eastAsia"/>
+          <w:sz w:val="18"/>
+        </w:rPr>
+        <w:t>게임</w:t>
+      </w:r>
+      <w:r>
+        <w:rPr>
+          <w:rFonts w:hint="eastAsia"/>
+          <w:sz w:val="18"/>
+        </w:rPr>
+        <w:t xml:space="preserve"> 세계관, 캐릭터 등 기본적인 구성을 설명한다.</w:t>
+      </w:r>
+      <w:r>
+        <w:rPr>
+          <w:sz w:val="18"/>
+        </w:rPr>
+        <w:t xml:space="preserve"> </w:t>
+      </w:r>
+    </w:p>
+    <w:p/>
+    <w:p>
+      <w:pPr>
+        <w:pStyle w:val="2"/>
+        <w:ind w:leftChars="283" w:left="1161" w:hanging="482"/>
+        <w:rPr>
+          <w:b/>
+          <w:i/>
+        </w:rPr>
+      </w:pPr>
+      <w:bookmarkStart w:id="2" w:name="_Toc496114081"/>
+      <w:r>
+        <w:rPr>
+          <w:rFonts w:hint="eastAsia"/>
+          <w:b/>
+          <w:i/>
+        </w:rPr>
+        <w:t>게임 시스템</w:t>
+      </w:r>
       <w:bookmarkEnd w:id="2"/>
     </w:p>
     <w:p>
@@ -1915,14 +1966,24 @@
           <w:rFonts w:hint="eastAsia"/>
           <w:sz w:val="18"/>
         </w:rPr>
-        <w:t>게임</w:t>
-      </w:r>
+        <w:t>기본적인 게임시스템을 설명한다.</w:t>
+      </w:r>
+    </w:p>
+    <w:p>
+      <w:pPr>
+        <w:pStyle w:val="3"/>
+        <w:spacing w:line="276" w:lineRule="auto"/>
+        <w:ind w:leftChars="483" w:left="1639"/>
+        <w:rPr>
+          <w:sz w:val="18"/>
+        </w:rPr>
+      </w:pPr>
       <w:r>
         <w:rPr>
           <w:rFonts w:hint="eastAsia"/>
           <w:sz w:val="18"/>
         </w:rPr>
-        <w:t xml:space="preserve"> 세계관, 캐릭터 등 기본적인 구성을 설명한다.</w:t>
+        <w:t>스킬과 진행을 표현한다.</w:t>
       </w:r>
       <w:r>
         <w:rPr>
@@ -1941,77 +2002,16 @@
           <w:i/>
         </w:rPr>
       </w:pPr>
-      <w:bookmarkStart w:id="3" w:name="_Toc496114081"/>
+      <w:bookmarkStart w:id="3" w:name="_Toc496114082"/>
       <w:r>
         <w:rPr>
           <w:rFonts w:hint="eastAsia"/>
           <w:b/>
           <w:i/>
         </w:rPr>
-        <w:t>게임 시스템</w:t>
+        <w:t>스테이지 컨셉</w:t>
       </w:r>
       <w:bookmarkEnd w:id="3"/>
-    </w:p>
-    <w:p>
-      <w:pPr>
-        <w:pStyle w:val="3"/>
-        <w:spacing w:line="276" w:lineRule="auto"/>
-        <w:ind w:leftChars="483" w:left="1639"/>
-        <w:rPr>
-          <w:sz w:val="18"/>
-        </w:rPr>
-      </w:pPr>
-      <w:r>
-        <w:rPr>
-          <w:rFonts w:hint="eastAsia"/>
-          <w:sz w:val="18"/>
-        </w:rPr>
-        <w:t>기본적인 게임시스템을 설명한다.</w:t>
-      </w:r>
-    </w:p>
-    <w:p>
-      <w:pPr>
-        <w:pStyle w:val="3"/>
-        <w:spacing w:line="276" w:lineRule="auto"/>
-        <w:ind w:leftChars="483" w:left="1639"/>
-        <w:rPr>
-          <w:sz w:val="18"/>
-        </w:rPr>
-      </w:pPr>
-      <w:r>
-        <w:rPr>
-          <w:rFonts w:hint="eastAsia"/>
-          <w:sz w:val="18"/>
-        </w:rPr>
-        <w:t>스킬과 진행을 표현한다.</w:t>
-      </w:r>
-      <w:r>
-        <w:rPr>
-          <w:sz w:val="18"/>
-        </w:rPr>
-        <w:t xml:space="preserve"> </w:t>
-      </w:r>
-    </w:p>
-    <w:p/>
-    <w:p>
-      <w:pPr>
-        <w:pStyle w:val="2"/>
-        <w:ind w:leftChars="283" w:left="1161" w:hanging="482"/>
-        <w:rPr>
-          <w:b/>
-          <w:i/>
-        </w:rPr>
-      </w:pPr>
-      <w:bookmarkStart w:id="4" w:name="_Toc496114082"/>
-      <w:r>
-        <w:rPr>
-          <w:rFonts w:hint="eastAsia"/>
-          <w:b/>
-          <w:i/>
-        </w:rPr>
-        <w:t>스테이지 컨셉</w:t>
-      </w:r>
-      <w:bookmarkEnd w:id="4"/>
     </w:p>
     <w:p>
       <w:pPr>
@@ -2139,7 +2139,7 @@
                 <w:b/>
               </w:rPr>
             </w:pPr>
-            <w:bookmarkStart w:id="5" w:name="_Toc496114083"/>
+            <w:bookmarkStart w:id="4" w:name="_Toc496114083"/>
             <w:r>
               <w:rPr>
                 <w:rFonts w:hint="eastAsia"/>
@@ -2148,7 +2148,7 @@
               <w:lastRenderedPageBreak/>
               <w:t>게임 컨셉</w:t>
             </w:r>
-            <w:bookmarkEnd w:id="5"/>
+            <w:bookmarkEnd w:id="4"/>
           </w:p>
         </w:tc>
       </w:tr>
@@ -2164,7 +2164,7 @@
           <w:i/>
         </w:rPr>
       </w:pPr>
-      <w:bookmarkStart w:id="6" w:name="_Toc496114084"/>
+      <w:bookmarkStart w:id="5" w:name="_Toc496114084"/>
       <w:r>
         <w:rPr>
           <w:rFonts w:hint="eastAsia"/>
@@ -2173,7 +2173,7 @@
         </w:rPr>
         <w:t>세계관</w:t>
       </w:r>
-      <w:bookmarkEnd w:id="6"/>
+      <w:bookmarkEnd w:id="5"/>
     </w:p>
     <w:p>
       <w:pPr>
@@ -2186,7 +2186,14 @@
         <w:rPr>
           <w:rFonts w:hint="eastAsia"/>
         </w:rPr>
-        <w:t>서양 중세+현대의 판타지</w:t>
+        <w:t xml:space="preserve">서양 중세+현대의 </w:t>
+      </w:r>
+      <w:proofErr w:type="gramStart"/>
+      <w:r>
+        <w:rPr>
+          <w:rFonts w:hint="eastAsia"/>
+        </w:rPr>
+        <w:t>판타지</w:t>
       </w:r>
       <w:r>
         <w:t xml:space="preserve">” </w:t>
@@ -2195,21 +2202,38 @@
         <w:rPr>
           <w:rFonts w:hint="eastAsia"/>
         </w:rPr>
-        <w:t>를 첨가한 꿈과 마법, 마녀의 전투 게임</w:t>
+        <w:t>를</w:t>
+      </w:r>
+      <w:proofErr w:type="gramEnd"/>
+      <w:r>
+        <w:rPr>
+          <w:rFonts w:hint="eastAsia"/>
+        </w:rPr>
+        <w:t xml:space="preserve"> 첨가한 꿈과 마법, 마녀의 전투 게임</w:t>
       </w:r>
     </w:p>
     <w:p>
       <w:pPr>
         <w:pStyle w:val="3"/>
       </w:pPr>
+      <w:proofErr w:type="spellStart"/>
       <w:r>
         <w:rPr>
           <w:rFonts w:hint="eastAsia"/>
         </w:rPr>
         <w:t>자각몽</w:t>
       </w:r>
-      <w:r>
-        <w:t xml:space="preserve"> (Rucid dream) + 마녀 (witch) = 꿈을 꾸는 마녀 = 꿈을 지배하는 마녀</w:t>
+      <w:proofErr w:type="spellEnd"/>
+      <w:r>
+        <w:t xml:space="preserve"> (</w:t>
+      </w:r>
+      <w:proofErr w:type="spellStart"/>
+      <w:r>
+        <w:t>Rucid</w:t>
+      </w:r>
+      <w:proofErr w:type="spellEnd"/>
+      <w:r>
+        <w:t xml:space="preserve"> dream) + 마녀 (witch) = 꿈을 꾸는 마녀 = 꿈을 지배하는 마녀</w:t>
       </w:r>
     </w:p>
     <w:p>
@@ -2222,7 +2246,7 @@
           <w:i/>
         </w:rPr>
       </w:pPr>
-      <w:bookmarkStart w:id="7" w:name="_Toc496114085"/>
+      <w:bookmarkStart w:id="6" w:name="_Toc496114085"/>
       <w:r>
         <w:rPr>
           <w:rFonts w:hint="eastAsia"/>
@@ -2231,7 +2255,7 @@
         </w:rPr>
         <w:t>스토리</w:t>
       </w:r>
-      <w:bookmarkEnd w:id="7"/>
+      <w:bookmarkEnd w:id="6"/>
     </w:p>
     <w:p>
       <w:pPr>
@@ -2258,7 +2282,21 @@
         <w:rPr>
           <w:rFonts w:hint="eastAsia"/>
         </w:rPr>
-        <w:t xml:space="preserve">차원 사이의 이공간에 존재하는 영원의 성에는 꿈을 관장하는 마녀와 마녀가 빚어낸 </w:t>
+        <w:t xml:space="preserve">차원 사이의 </w:t>
+      </w:r>
+      <w:proofErr w:type="spellStart"/>
+      <w:r>
+        <w:rPr>
+          <w:rFonts w:hint="eastAsia"/>
+        </w:rPr>
+        <w:t>이공간에</w:t>
+      </w:r>
+      <w:proofErr w:type="spellEnd"/>
+      <w:r>
+        <w:rPr>
+          <w:rFonts w:hint="eastAsia"/>
+        </w:rPr>
+        <w:t xml:space="preserve"> 존재하는 영원의 성에는 꿈을 관장하는 마녀와 마녀가 빚어낸 </w:t>
       </w:r>
       <w:r>
         <w:t>5</w:t>
@@ -2349,7 +2387,7 @@
           <w:i/>
         </w:rPr>
       </w:pPr>
-      <w:bookmarkStart w:id="8" w:name="_Toc496114086"/>
+      <w:bookmarkStart w:id="7" w:name="_Toc496114086"/>
       <w:r>
         <w:rPr>
           <w:noProof/>
@@ -2420,7 +2458,7 @@
         </w:rPr>
         <w:t>캐릭터</w:t>
       </w:r>
-      <w:bookmarkEnd w:id="8"/>
+      <w:bookmarkEnd w:id="7"/>
       <w:r>
         <w:rPr>
           <w:rFonts w:hint="eastAsia"/>
@@ -2663,7 +2701,7 @@
                 <w:b/>
               </w:rPr>
             </w:pPr>
-            <w:bookmarkStart w:id="9" w:name="_Toc496114087"/>
+            <w:bookmarkStart w:id="8" w:name="_Toc496114087"/>
             <w:r>
               <w:rPr>
                 <w:rFonts w:hint="eastAsia"/>
@@ -2671,7 +2709,7 @@
               </w:rPr>
               <w:t>게임 시스템</w:t>
             </w:r>
-            <w:bookmarkEnd w:id="9"/>
+            <w:bookmarkEnd w:id="8"/>
           </w:p>
         </w:tc>
       </w:tr>
@@ -2687,7 +2725,7 @@
           <w:i/>
         </w:rPr>
       </w:pPr>
-      <w:bookmarkStart w:id="10" w:name="_Toc496114088"/>
+      <w:bookmarkStart w:id="9" w:name="_Toc496114088"/>
       <w:r>
         <w:rPr>
           <w:rFonts w:hint="eastAsia"/>
@@ -2696,7 +2734,7 @@
         </w:rPr>
         <w:t>기본 설정</w:t>
       </w:r>
-      <w:bookmarkEnd w:id="10"/>
+      <w:bookmarkEnd w:id="9"/>
       <w:r>
         <w:rPr>
           <w:b/>
@@ -2931,7 +2969,7 @@
           <w:i/>
         </w:rPr>
       </w:pPr>
-      <w:bookmarkStart w:id="11" w:name="_Toc496114089"/>
+      <w:bookmarkStart w:id="10" w:name="_Toc496114089"/>
       <w:r>
         <w:rPr>
           <w:rFonts w:hint="eastAsia"/>
@@ -2941,7 +2979,7 @@
         <w:lastRenderedPageBreak/>
         <w:t>세부 설정(스킬 중심)</w:t>
       </w:r>
-      <w:bookmarkEnd w:id="11"/>
+      <w:bookmarkEnd w:id="10"/>
       <w:r>
         <w:rPr>
           <w:b/>
@@ -3362,14 +3400,14 @@
       <w:pPr>
         <w:pStyle w:val="1"/>
       </w:pPr>
-      <w:bookmarkStart w:id="12" w:name="_Toc496114090"/>
+      <w:bookmarkStart w:id="11" w:name="_Toc496114090"/>
       <w:r>
         <w:rPr>
           <w:rFonts w:hint="eastAsia"/>
         </w:rPr>
         <w:t>캐릭터</w:t>
       </w:r>
-      <w:bookmarkEnd w:id="12"/>
+      <w:bookmarkEnd w:id="11"/>
     </w:p>
     <w:p>
       <w:pPr>
@@ -3406,7 +3444,7 @@
                 <w:b/>
               </w:rPr>
             </w:pPr>
-            <w:bookmarkStart w:id="13" w:name="_Hlk496111073"/>
+            <w:bookmarkStart w:id="12" w:name="_Hlk496111073"/>
             <w:r>
               <w:rPr>
                 <w:rFonts w:hint="eastAsia"/>
@@ -3600,6 +3638,74 @@
           <w:tcPr>
             <w:tcW w:w="7320" w:type="dxa"/>
           </w:tcPr>
+          <w:p>
+            <w:r>
+              <w:rPr>
+                <w:rFonts w:hint="eastAsia"/>
+              </w:rPr>
+              <w:t>환상, 공허</w:t>
+            </w:r>
+          </w:p>
+        </w:tc>
+      </w:tr>
+      <w:tr>
+        <w:tc>
+          <w:tcPr>
+            <w:tcW w:w="1696" w:type="dxa"/>
+            <w:shd w:val="clear" w:color="auto" w:fill="DEEAF6" w:themeFill="accent1" w:themeFillTint="33"/>
+          </w:tcPr>
+          <w:p>
+            <w:pPr>
+              <w:rPr>
+                <w:rFonts w:hint="eastAsia"/>
+              </w:rPr>
+            </w:pPr>
+            <w:r>
+              <w:rPr>
+                <w:rFonts w:hint="eastAsia"/>
+              </w:rPr>
+              <w:t>마법 특성</w:t>
+            </w:r>
+          </w:p>
+        </w:tc>
+        <w:tc>
+          <w:tcPr>
+            <w:tcW w:w="7320" w:type="dxa"/>
+          </w:tcPr>
+          <w:p>
+            <w:pPr>
+              <w:rPr>
+                <w:rFonts w:hint="eastAsia"/>
+              </w:rPr>
+            </w:pPr>
+          </w:p>
+        </w:tc>
+      </w:tr>
+      <w:tr>
+        <w:tc>
+          <w:tcPr>
+            <w:tcW w:w="1696" w:type="dxa"/>
+            <w:shd w:val="clear" w:color="auto" w:fill="DEEAF6" w:themeFill="accent1" w:themeFillTint="33"/>
+          </w:tcPr>
+          <w:p>
+            <w:r>
+              <w:rPr>
+                <w:rFonts w:hint="eastAsia"/>
+              </w:rPr>
+              <w:t>공격</w:t>
+            </w:r>
+            <w:r>
+              <w:rPr>
+                <w:rFonts w:hint="eastAsia"/>
+              </w:rPr>
+              <w:t xml:space="preserve"> 특성</w:t>
+            </w:r>
+          </w:p>
+        </w:tc>
+        <w:tc>
+          <w:tcPr>
+            <w:tcW w:w="7320" w:type="dxa"/>
+          </w:tcPr>
           <w:p/>
         </w:tc>
       </w:tr>
@@ -3614,13 +3720,7 @@
               <w:rPr>
                 <w:rFonts w:hint="eastAsia"/>
               </w:rPr>
-              <w:t>공격</w:t>
-            </w:r>
-            <w:r>
-              <w:rPr>
-                <w:rFonts w:hint="eastAsia"/>
-              </w:rPr>
-              <w:t xml:space="preserve"> 특성</w:t>
+              <w:t>모션 특성</w:t>
             </w:r>
           </w:p>
         </w:tc>
@@ -3638,19 +3738,28 @@
             <w:shd w:val="clear" w:color="auto" w:fill="DEEAF6" w:themeFill="accent1" w:themeFillTint="33"/>
           </w:tcPr>
           <w:p>
-            <w:r>
-              <w:rPr>
-                <w:rFonts w:hint="eastAsia"/>
-              </w:rPr>
-              <w:t>모션 특성</w:t>
-            </w:r>
-          </w:p>
-        </w:tc>
-        <w:tc>
-          <w:tcPr>
-            <w:tcW w:w="7320" w:type="dxa"/>
-          </w:tcPr>
-          <w:p/>
+            <w:proofErr w:type="spellStart"/>
+            <w:r>
+              <w:rPr>
+                <w:rFonts w:hint="eastAsia"/>
+              </w:rPr>
+              <w:t>상징색</w:t>
+            </w:r>
+            <w:proofErr w:type="spellEnd"/>
+          </w:p>
+        </w:tc>
+        <w:tc>
+          <w:tcPr>
+            <w:tcW w:w="7320" w:type="dxa"/>
+          </w:tcPr>
+          <w:p>
+            <w:r>
+              <w:rPr>
+                <w:rFonts w:hint="eastAsia"/>
+              </w:rPr>
+              <w:t>보라색</w:t>
+            </w:r>
+          </w:p>
         </w:tc>
       </w:tr>
       <w:tr>
@@ -3660,41 +3769,14 @@
             <w:shd w:val="clear" w:color="auto" w:fill="DEEAF6" w:themeFill="accent1" w:themeFillTint="33"/>
           </w:tcPr>
           <w:p>
-            <w:r>
-              <w:rPr>
-                <w:rFonts w:hint="eastAsia"/>
-              </w:rPr>
-              <w:t>상징색</w:t>
-            </w:r>
-          </w:p>
-        </w:tc>
-        <w:tc>
-          <w:tcPr>
-            <w:tcW w:w="7320" w:type="dxa"/>
-          </w:tcPr>
-          <w:p>
-            <w:r>
-              <w:rPr>
-                <w:rFonts w:hint="eastAsia"/>
-              </w:rPr>
-              <w:t>보라색</w:t>
-            </w:r>
-          </w:p>
-        </w:tc>
-      </w:tr>
-      <w:tr>
-        <w:tc>
-          <w:tcPr>
-            <w:tcW w:w="1696" w:type="dxa"/>
-            <w:shd w:val="clear" w:color="auto" w:fill="DEEAF6" w:themeFill="accent1" w:themeFillTint="33"/>
-          </w:tcPr>
-          <w:p>
+            <w:proofErr w:type="spellStart"/>
             <w:r>
               <w:rPr>
                 <w:rFonts w:hint="eastAsia"/>
               </w:rPr>
               <w:t>마법진</w:t>
             </w:r>
+            <w:proofErr w:type="spellEnd"/>
           </w:p>
         </w:tc>
         <w:tc>
@@ -3806,24 +3888,54 @@
             <w:shd w:val="clear" w:color="auto" w:fill="DEEAF6" w:themeFill="accent1" w:themeFillTint="33"/>
           </w:tcPr>
           <w:p>
-            <w:r>
-              <w:rPr>
-                <w:rFonts w:hint="eastAsia"/>
-              </w:rPr>
-              <w:t>마법진 특성</w:t>
-            </w:r>
-          </w:p>
-        </w:tc>
-        <w:tc>
-          <w:tcPr>
-            <w:tcW w:w="7320" w:type="dxa"/>
-          </w:tcPr>
-          <w:p>
-            <w:r>
-              <w:rPr>
-                <w:rFonts w:hint="eastAsia"/>
-              </w:rPr>
-              <w:t>팔망성과 육망성이 주를 이룬다.</w:t>
+            <w:proofErr w:type="spellStart"/>
+            <w:r>
+              <w:rPr>
+                <w:rFonts w:hint="eastAsia"/>
+              </w:rPr>
+              <w:t>마법진</w:t>
+            </w:r>
+            <w:proofErr w:type="spellEnd"/>
+            <w:r>
+              <w:rPr>
+                <w:rFonts w:hint="eastAsia"/>
+              </w:rPr>
+              <w:t xml:space="preserve"> 특성</w:t>
+            </w:r>
+          </w:p>
+        </w:tc>
+        <w:tc>
+          <w:tcPr>
+            <w:tcW w:w="7320" w:type="dxa"/>
+          </w:tcPr>
+          <w:p>
+            <w:proofErr w:type="spellStart"/>
+            <w:r>
+              <w:rPr>
+                <w:rFonts w:hint="eastAsia"/>
+              </w:rPr>
+              <w:t>팔망성과</w:t>
+            </w:r>
+            <w:proofErr w:type="spellEnd"/>
+            <w:r>
+              <w:rPr>
+                <w:rFonts w:hint="eastAsia"/>
+              </w:rPr>
+              <w:t xml:space="preserve"> </w:t>
+            </w:r>
+            <w:proofErr w:type="spellStart"/>
+            <w:r>
+              <w:rPr>
+                <w:rFonts w:hint="eastAsia"/>
+              </w:rPr>
+              <w:t>육망성이</w:t>
+            </w:r>
+            <w:proofErr w:type="spellEnd"/>
+            <w:r>
+              <w:rPr>
+                <w:rFonts w:hint="eastAsia"/>
+              </w:rPr>
+              <w:t xml:space="preserve"> 주를 이룬다.</w:t>
             </w:r>
           </w:p>
         </w:tc>
@@ -3839,6 +3951,7 @@
               <w:rPr>
                 <w:rFonts w:hint="eastAsia"/>
               </w:rPr>
+              <w:lastRenderedPageBreak/>
               <w:t>이미지</w:t>
             </w:r>
           </w:p>
@@ -3847,32 +3960,79 @@
           <w:tcPr>
             <w:tcW w:w="7320" w:type="dxa"/>
           </w:tcPr>
+          <w:p>
+            <w:r>
+              <w:rPr>
+                <w:noProof/>
+              </w:rPr>
+              <w:drawing>
+                <wp:inline distT="0" distB="0" distL="0" distR="0" wp14:anchorId="3002C607" wp14:editId="420C02E8">
+                  <wp:extent cx="4488180" cy="3366135"/>
+                  <wp:effectExtent l="0" t="0" r="7620" b="5715"/>
+                  <wp:docPr id="2" name="그림 2"/>
+                  <wp:cNvGraphicFramePr>
+                    <a:graphicFrameLocks xmlns:a="http://schemas.openxmlformats.org/drawingml/2006/main" noChangeAspect="1"/>
+                  </wp:cNvGraphicFramePr>
+                  <a:graphic xmlns:a="http://schemas.openxmlformats.org/drawingml/2006/main">
+                    <a:graphicData uri="http://schemas.openxmlformats.org/drawingml/2006/picture">
+                      <pic:pic xmlns:pic="http://schemas.openxmlformats.org/drawingml/2006/picture">
+                        <pic:nvPicPr>
+                          <pic:cNvPr id="2" name="m_007.jpg"/>
+                          <pic:cNvPicPr/>
+                        </pic:nvPicPr>
+                        <pic:blipFill>
+                          <a:blip r:embed="rId15" cstate="print">
+                            <a:extLst>
+                              <a:ext uri="{28A0092B-C50C-407E-A947-70E740481C1C}">
+                                <a14:useLocalDpi xmlns:a14="http://schemas.microsoft.com/office/drawing/2010/main" val="0"/>
+                              </a:ext>
+                            </a:extLst>
+                          </a:blip>
+                          <a:stretch>
+                            <a:fillRect/>
+                          </a:stretch>
+                        </pic:blipFill>
+                        <pic:spPr>
+                          <a:xfrm>
+                            <a:off x="0" y="0"/>
+                            <a:ext cx="4488180" cy="3366135"/>
+                          </a:xfrm>
+                          <a:prstGeom prst="rect">
+                            <a:avLst/>
+                          </a:prstGeom>
+                        </pic:spPr>
+                      </pic:pic>
+                    </a:graphicData>
+                  </a:graphic>
+                </wp:inline>
+              </w:drawing>
+            </w:r>
+          </w:p>
+        </w:tc>
+      </w:tr>
+      <w:tr>
+        <w:tc>
+          <w:tcPr>
+            <w:tcW w:w="1696" w:type="dxa"/>
+            <w:shd w:val="clear" w:color="auto" w:fill="DEEAF6" w:themeFill="accent1" w:themeFillTint="33"/>
+          </w:tcPr>
+          <w:p>
+            <w:r>
+              <w:rPr>
+                <w:rFonts w:hint="eastAsia"/>
+              </w:rPr>
+              <w:t>기타</w:t>
+            </w:r>
+          </w:p>
+        </w:tc>
+        <w:tc>
+          <w:tcPr>
+            <w:tcW w:w="7320" w:type="dxa"/>
+          </w:tcPr>
           <w:p/>
         </w:tc>
       </w:tr>
-      <w:tr>
-        <w:tc>
-          <w:tcPr>
-            <w:tcW w:w="1696" w:type="dxa"/>
-            <w:shd w:val="clear" w:color="auto" w:fill="DEEAF6" w:themeFill="accent1" w:themeFillTint="33"/>
-          </w:tcPr>
-          <w:p>
-            <w:r>
-              <w:rPr>
-                <w:rFonts w:hint="eastAsia"/>
-              </w:rPr>
-              <w:t>기타</w:t>
-            </w:r>
-          </w:p>
-        </w:tc>
-        <w:tc>
-          <w:tcPr>
-            <w:tcW w:w="7320" w:type="dxa"/>
-          </w:tcPr>
-          <w:p/>
-        </w:tc>
-      </w:tr>
-      <w:bookmarkEnd w:id="13"/>
+      <w:bookmarkEnd w:id="12"/>
     </w:tbl>
     <w:p>
       <w:pPr>
@@ -3953,12 +4113,14 @@
             <w:tcW w:w="7320" w:type="dxa"/>
           </w:tcPr>
           <w:p>
+            <w:proofErr w:type="spellStart"/>
             <w:r>
               <w:rPr>
                 <w:rFonts w:hint="eastAsia"/>
               </w:rPr>
               <w:t>아즈라</w:t>
             </w:r>
+            <w:proofErr w:type="spellEnd"/>
           </w:p>
         </w:tc>
       </w:tr>
@@ -4063,6 +4225,49 @@
           <w:tcPr>
             <w:tcW w:w="7320" w:type="dxa"/>
           </w:tcPr>
+          <w:p>
+            <w:r>
+              <w:rPr>
+                <w:rFonts w:hint="eastAsia"/>
+              </w:rPr>
+              <w:t>환상,</w:t>
+            </w:r>
+            <w:r>
+              <w:t xml:space="preserve"> </w:t>
+            </w:r>
+            <w:r>
+              <w:rPr>
+                <w:rFonts w:hint="eastAsia"/>
+              </w:rPr>
+              <w:t>공허</w:t>
+            </w:r>
+          </w:p>
+        </w:tc>
+      </w:tr>
+      <w:tr>
+        <w:tc>
+          <w:tcPr>
+            <w:tcW w:w="1696" w:type="dxa"/>
+            <w:shd w:val="clear" w:color="auto" w:fill="DEEAF6" w:themeFill="accent1" w:themeFillTint="33"/>
+          </w:tcPr>
+          <w:p>
+            <w:pPr>
+              <w:rPr>
+                <w:rFonts w:hint="eastAsia"/>
+              </w:rPr>
+            </w:pPr>
+            <w:r>
+              <w:rPr>
+                <w:rFonts w:hint="eastAsia"/>
+              </w:rPr>
+              <w:t>마법 특성</w:t>
+            </w:r>
+          </w:p>
+        </w:tc>
+        <w:tc>
+          <w:tcPr>
+            <w:tcW w:w="7320" w:type="dxa"/>
+          </w:tcPr>
           <w:p/>
         </w:tc>
       </w:tr>
@@ -4105,60 +4310,64 @@
               <w:rPr>
                 <w:rFonts w:hint="eastAsia"/>
               </w:rPr>
+              <w:t>모션 특성</w:t>
+            </w:r>
+          </w:p>
+        </w:tc>
+        <w:tc>
+          <w:tcPr>
+            <w:tcW w:w="7320" w:type="dxa"/>
+          </w:tcPr>
+          <w:p/>
+        </w:tc>
+      </w:tr>
+      <w:tr>
+        <w:tc>
+          <w:tcPr>
+            <w:tcW w:w="1696" w:type="dxa"/>
+            <w:shd w:val="clear" w:color="auto" w:fill="DEEAF6" w:themeFill="accent1" w:themeFillTint="33"/>
+          </w:tcPr>
+          <w:p>
+            <w:proofErr w:type="spellStart"/>
+            <w:r>
+              <w:rPr>
+                <w:rFonts w:hint="eastAsia"/>
+              </w:rPr>
+              <w:t>상징색</w:t>
+            </w:r>
+            <w:proofErr w:type="spellEnd"/>
+          </w:p>
+        </w:tc>
+        <w:tc>
+          <w:tcPr>
+            <w:tcW w:w="7320" w:type="dxa"/>
+          </w:tcPr>
+          <w:p>
+            <w:r>
+              <w:rPr>
+                <w:rFonts w:hint="eastAsia"/>
+              </w:rPr>
+              <w:t>보라색</w:t>
+            </w:r>
+          </w:p>
+        </w:tc>
+      </w:tr>
+      <w:tr>
+        <w:tc>
+          <w:tcPr>
+            <w:tcW w:w="1696" w:type="dxa"/>
+            <w:shd w:val="clear" w:color="auto" w:fill="DEEAF6" w:themeFill="accent1" w:themeFillTint="33"/>
+          </w:tcPr>
+          <w:p>
+            <w:proofErr w:type="spellStart"/>
+            <w:r>
+              <w:rPr>
+                <w:rFonts w:hint="eastAsia"/>
+              </w:rPr>
               <w:lastRenderedPageBreak/>
-              <w:t>모션 특성</w:t>
-            </w:r>
-          </w:p>
-        </w:tc>
-        <w:tc>
-          <w:tcPr>
-            <w:tcW w:w="7320" w:type="dxa"/>
-          </w:tcPr>
-          <w:p/>
-        </w:tc>
-      </w:tr>
-      <w:tr>
-        <w:tc>
-          <w:tcPr>
-            <w:tcW w:w="1696" w:type="dxa"/>
-            <w:shd w:val="clear" w:color="auto" w:fill="DEEAF6" w:themeFill="accent1" w:themeFillTint="33"/>
-          </w:tcPr>
-          <w:p>
-            <w:r>
-              <w:rPr>
-                <w:rFonts w:hint="eastAsia"/>
-              </w:rPr>
-              <w:t>상징색</w:t>
-            </w:r>
-          </w:p>
-        </w:tc>
-        <w:tc>
-          <w:tcPr>
-            <w:tcW w:w="7320" w:type="dxa"/>
-          </w:tcPr>
-          <w:p>
-            <w:r>
-              <w:rPr>
-                <w:rFonts w:hint="eastAsia"/>
-              </w:rPr>
-              <w:t>보라색</w:t>
-            </w:r>
-          </w:p>
-        </w:tc>
-      </w:tr>
-      <w:tr>
-        <w:tc>
-          <w:tcPr>
-            <w:tcW w:w="1696" w:type="dxa"/>
-            <w:shd w:val="clear" w:color="auto" w:fill="DEEAF6" w:themeFill="accent1" w:themeFillTint="33"/>
-          </w:tcPr>
-          <w:p>
-            <w:r>
-              <w:rPr>
-                <w:rFonts w:hint="eastAsia"/>
-              </w:rPr>
               <w:t>마법진</w:t>
             </w:r>
+            <w:proofErr w:type="spellEnd"/>
           </w:p>
         </w:tc>
         <w:tc>
@@ -4270,24 +4479,54 @@
             <w:shd w:val="clear" w:color="auto" w:fill="DEEAF6" w:themeFill="accent1" w:themeFillTint="33"/>
           </w:tcPr>
           <w:p>
-            <w:r>
-              <w:rPr>
-                <w:rFonts w:hint="eastAsia"/>
-              </w:rPr>
-              <w:t>마법진 특성</w:t>
-            </w:r>
-          </w:p>
-        </w:tc>
-        <w:tc>
-          <w:tcPr>
-            <w:tcW w:w="7320" w:type="dxa"/>
-          </w:tcPr>
-          <w:p>
-            <w:r>
-              <w:rPr>
-                <w:rFonts w:hint="eastAsia"/>
-              </w:rPr>
-              <w:t>팔망성과 육망성이 주를 이룬다.</w:t>
+            <w:proofErr w:type="spellStart"/>
+            <w:r>
+              <w:rPr>
+                <w:rFonts w:hint="eastAsia"/>
+              </w:rPr>
+              <w:t>마법진</w:t>
+            </w:r>
+            <w:proofErr w:type="spellEnd"/>
+            <w:r>
+              <w:rPr>
+                <w:rFonts w:hint="eastAsia"/>
+              </w:rPr>
+              <w:t xml:space="preserve"> 특성</w:t>
+            </w:r>
+          </w:p>
+        </w:tc>
+        <w:tc>
+          <w:tcPr>
+            <w:tcW w:w="7320" w:type="dxa"/>
+          </w:tcPr>
+          <w:p>
+            <w:proofErr w:type="spellStart"/>
+            <w:r>
+              <w:rPr>
+                <w:rFonts w:hint="eastAsia"/>
+              </w:rPr>
+              <w:t>팔망성과</w:t>
+            </w:r>
+            <w:proofErr w:type="spellEnd"/>
+            <w:r>
+              <w:rPr>
+                <w:rFonts w:hint="eastAsia"/>
+              </w:rPr>
+              <w:t xml:space="preserve"> </w:t>
+            </w:r>
+            <w:proofErr w:type="spellStart"/>
+            <w:r>
+              <w:rPr>
+                <w:rFonts w:hint="eastAsia"/>
+              </w:rPr>
+              <w:t>육망성이</w:t>
+            </w:r>
+            <w:proofErr w:type="spellEnd"/>
+            <w:r>
+              <w:rPr>
+                <w:rFonts w:hint="eastAsia"/>
+              </w:rPr>
+              <w:t xml:space="preserve"> 주를 이룬다.</w:t>
             </w:r>
           </w:p>
         </w:tc>
@@ -4333,7 +4572,7 @@
                           <pic:cNvPicPr/>
                         </pic:nvPicPr>
                         <pic:blipFill>
-                          <a:blip r:embed="rId15" cstate="print">
+                          <a:blip r:embed="rId16" cstate="print">
                             <a:extLst>
                               <a:ext uri="{28A0092B-C50C-407E-A947-70E740481C1C}">
                                 <a14:useLocalDpi xmlns:a14="http://schemas.microsoft.com/office/drawing/2010/main" val="0"/>
@@ -4590,13 +4829,160 @@
             <w:shd w:val="clear" w:color="auto" w:fill="DEEAF6" w:themeFill="accent1" w:themeFillTint="33"/>
           </w:tcPr>
           <w:p>
+            <w:pPr>
+              <w:rPr>
+                <w:rFonts w:hint="eastAsia"/>
+              </w:rPr>
+            </w:pPr>
+            <w:r>
+              <w:rPr>
+                <w:rFonts w:hint="eastAsia"/>
+              </w:rPr>
+              <w:t>마법 특성</w:t>
+            </w:r>
+          </w:p>
+        </w:tc>
+        <w:tc>
+          <w:tcPr>
+            <w:tcW w:w="7320" w:type="dxa"/>
+          </w:tcPr>
+          <w:p/>
+        </w:tc>
+      </w:tr>
+      <w:tr>
+        <w:tc>
+          <w:tcPr>
+            <w:tcW w:w="1696" w:type="dxa"/>
+            <w:shd w:val="clear" w:color="auto" w:fill="DEEAF6" w:themeFill="accent1" w:themeFillTint="33"/>
+          </w:tcPr>
+          <w:p>
+            <w:r>
+              <w:rPr>
+                <w:rFonts w:hint="eastAsia"/>
+              </w:rPr>
+              <w:t>공격</w:t>
+            </w:r>
+            <w:r>
+              <w:rPr>
+                <w:rFonts w:hint="eastAsia"/>
+              </w:rPr>
+              <w:t xml:space="preserve"> 특성</w:t>
+            </w:r>
+          </w:p>
+        </w:tc>
+        <w:tc>
+          <w:tcPr>
+            <w:tcW w:w="7320" w:type="dxa"/>
+          </w:tcPr>
+          <w:p/>
+        </w:tc>
+      </w:tr>
+      <w:tr>
+        <w:tc>
+          <w:tcPr>
+            <w:tcW w:w="1696" w:type="dxa"/>
+            <w:shd w:val="clear" w:color="auto" w:fill="DEEAF6" w:themeFill="accent1" w:themeFillTint="33"/>
+          </w:tcPr>
+          <w:p>
             <w:r>
               <w:rPr>
                 <w:rFonts w:hint="eastAsia"/>
               </w:rPr>
               <w:lastRenderedPageBreak/>
-              <w:t>공격</w:t>
-            </w:r>
+              <w:t>모션 특성</w:t>
+            </w:r>
+          </w:p>
+        </w:tc>
+        <w:tc>
+          <w:tcPr>
+            <w:tcW w:w="7320" w:type="dxa"/>
+          </w:tcPr>
+          <w:p/>
+        </w:tc>
+      </w:tr>
+      <w:tr>
+        <w:tc>
+          <w:tcPr>
+            <w:tcW w:w="1696" w:type="dxa"/>
+            <w:shd w:val="clear" w:color="auto" w:fill="DEEAF6" w:themeFill="accent1" w:themeFillTint="33"/>
+          </w:tcPr>
+          <w:p>
+            <w:proofErr w:type="spellStart"/>
+            <w:r>
+              <w:rPr>
+                <w:rFonts w:hint="eastAsia"/>
+              </w:rPr>
+              <w:t>상징색</w:t>
+            </w:r>
+            <w:proofErr w:type="spellEnd"/>
+          </w:p>
+        </w:tc>
+        <w:tc>
+          <w:tcPr>
+            <w:tcW w:w="7320" w:type="dxa"/>
+          </w:tcPr>
+          <w:p>
+            <w:r>
+              <w:rPr>
+                <w:rFonts w:hint="eastAsia"/>
+              </w:rPr>
+              <w:t>흰색</w:t>
+            </w:r>
+            <w:r>
+              <w:rPr>
+                <w:rFonts w:hint="eastAsia"/>
+              </w:rPr>
+              <w:t>/화이트</w:t>
+            </w:r>
+          </w:p>
+        </w:tc>
+      </w:tr>
+      <w:tr>
+        <w:tc>
+          <w:tcPr>
+            <w:tcW w:w="1696" w:type="dxa"/>
+            <w:shd w:val="clear" w:color="auto" w:fill="DEEAF6" w:themeFill="accent1" w:themeFillTint="33"/>
+          </w:tcPr>
+          <w:p>
+            <w:proofErr w:type="spellStart"/>
+            <w:r>
+              <w:rPr>
+                <w:rFonts w:hint="eastAsia"/>
+              </w:rPr>
+              <w:t>마법진</w:t>
+            </w:r>
+            <w:proofErr w:type="spellEnd"/>
+          </w:p>
+        </w:tc>
+        <w:tc>
+          <w:tcPr>
+            <w:tcW w:w="7320" w:type="dxa"/>
+          </w:tcPr>
+          <w:p>
+            <w:r>
+              <w:rPr>
+                <w:rFonts w:hint="eastAsia"/>
+              </w:rPr>
+              <w:t>없음</w:t>
+            </w:r>
+          </w:p>
+        </w:tc>
+      </w:tr>
+      <w:tr>
+        <w:tc>
+          <w:tcPr>
+            <w:tcW w:w="1696" w:type="dxa"/>
+            <w:shd w:val="clear" w:color="auto" w:fill="DEEAF6" w:themeFill="accent1" w:themeFillTint="33"/>
+          </w:tcPr>
+          <w:p>
+            <w:proofErr w:type="spellStart"/>
+            <w:r>
+              <w:rPr>
+                <w:rFonts w:hint="eastAsia"/>
+              </w:rPr>
+              <w:t>마법진</w:t>
+            </w:r>
+            <w:proofErr w:type="spellEnd"/>
             <w:r>
               <w:rPr>
                 <w:rFonts w:hint="eastAsia"/>
@@ -4609,120 +4995,34 @@
           <w:tcPr>
             <w:tcW w:w="7320" w:type="dxa"/>
           </w:tcPr>
-          <w:p/>
-        </w:tc>
-      </w:tr>
-      <w:tr>
-        <w:tc>
-          <w:tcPr>
-            <w:tcW w:w="1696" w:type="dxa"/>
-            <w:shd w:val="clear" w:color="auto" w:fill="DEEAF6" w:themeFill="accent1" w:themeFillTint="33"/>
-          </w:tcPr>
-          <w:p>
-            <w:r>
-              <w:rPr>
-                <w:rFonts w:hint="eastAsia"/>
-              </w:rPr>
-              <w:t>모션 특성</w:t>
-            </w:r>
-          </w:p>
-        </w:tc>
-        <w:tc>
-          <w:tcPr>
-            <w:tcW w:w="7320" w:type="dxa"/>
-          </w:tcPr>
-          <w:p/>
-        </w:tc>
-      </w:tr>
-      <w:tr>
-        <w:tc>
-          <w:tcPr>
-            <w:tcW w:w="1696" w:type="dxa"/>
-            <w:shd w:val="clear" w:color="auto" w:fill="DEEAF6" w:themeFill="accent1" w:themeFillTint="33"/>
-          </w:tcPr>
-          <w:p>
-            <w:r>
-              <w:rPr>
-                <w:rFonts w:hint="eastAsia"/>
-              </w:rPr>
-              <w:t>상징색</w:t>
-            </w:r>
-          </w:p>
-        </w:tc>
-        <w:tc>
-          <w:tcPr>
-            <w:tcW w:w="7320" w:type="dxa"/>
-          </w:tcPr>
-          <w:p>
-            <w:r>
-              <w:rPr>
-                <w:rFonts w:hint="eastAsia"/>
-              </w:rPr>
-              <w:t>흰색</w:t>
-            </w:r>
-            <w:r>
-              <w:rPr>
-                <w:rFonts w:hint="eastAsia"/>
-              </w:rPr>
-              <w:t>/화이트</w:t>
-            </w:r>
-          </w:p>
-        </w:tc>
-      </w:tr>
-      <w:tr>
-        <w:tc>
-          <w:tcPr>
-            <w:tcW w:w="1696" w:type="dxa"/>
-            <w:shd w:val="clear" w:color="auto" w:fill="DEEAF6" w:themeFill="accent1" w:themeFillTint="33"/>
-          </w:tcPr>
-          <w:p>
+          <w:p>
+            <w:proofErr w:type="spellStart"/>
+            <w:r>
+              <w:rPr>
+                <w:rFonts w:hint="eastAsia"/>
+              </w:rPr>
+              <w:t>파티클이나</w:t>
+            </w:r>
+            <w:proofErr w:type="spellEnd"/>
+            <w:r>
+              <w:rPr>
+                <w:rFonts w:hint="eastAsia"/>
+              </w:rPr>
+              <w:t xml:space="preserve"> 빛 효과로 </w:t>
+            </w:r>
+            <w:proofErr w:type="spellStart"/>
             <w:r>
               <w:rPr>
                 <w:rFonts w:hint="eastAsia"/>
               </w:rPr>
               <w:t>마법진</w:t>
             </w:r>
-          </w:p>
-        </w:tc>
-        <w:tc>
-          <w:tcPr>
-            <w:tcW w:w="7320" w:type="dxa"/>
-          </w:tcPr>
-          <w:p>
-            <w:r>
-              <w:rPr>
-                <w:rFonts w:hint="eastAsia"/>
-              </w:rPr>
-              <w:t>없음</w:t>
-            </w:r>
-          </w:p>
-        </w:tc>
-      </w:tr>
-      <w:tr>
-        <w:tc>
-          <w:tcPr>
-            <w:tcW w:w="1696" w:type="dxa"/>
-            <w:shd w:val="clear" w:color="auto" w:fill="DEEAF6" w:themeFill="accent1" w:themeFillTint="33"/>
-          </w:tcPr>
-          <w:p>
-            <w:r>
-              <w:rPr>
-                <w:rFonts w:hint="eastAsia"/>
-              </w:rPr>
-              <w:t>마법진 특성</w:t>
-            </w:r>
-          </w:p>
-        </w:tc>
-        <w:tc>
-          <w:tcPr>
-            <w:tcW w:w="7320" w:type="dxa"/>
-          </w:tcPr>
-          <w:p>
-            <w:r>
-              <w:rPr>
-                <w:rFonts w:hint="eastAsia"/>
-              </w:rPr>
-              <w:t>파티클이나 빛 효과로 마법진 대체</w:t>
+            <w:proofErr w:type="spellEnd"/>
+            <w:r>
+              <w:rPr>
+                <w:rFonts w:hint="eastAsia"/>
+              </w:rPr>
+              <w:t xml:space="preserve"> 대체</w:t>
             </w:r>
           </w:p>
         </w:tc>
@@ -4768,7 +5068,7 @@
                           <pic:cNvPicPr/>
                         </pic:nvPicPr>
                         <pic:blipFill>
-                          <a:blip r:embed="rId16" cstate="print">
+                          <a:blip r:embed="rId17" cstate="print">
                             <a:extLst>
                               <a:ext uri="{28A0092B-C50C-407E-A947-70E740481C1C}">
                                 <a14:useLocalDpi xmlns:a14="http://schemas.microsoft.com/office/drawing/2010/main" val="0"/>
@@ -4898,12 +5198,14 @@
             <w:tcW w:w="7320" w:type="dxa"/>
           </w:tcPr>
           <w:p>
+            <w:proofErr w:type="spellStart"/>
             <w:r>
               <w:rPr>
                 <w:rFonts w:hint="eastAsia"/>
               </w:rPr>
               <w:t>세이콴</w:t>
             </w:r>
+            <w:proofErr w:type="spellEnd"/>
           </w:p>
         </w:tc>
       </w:tr>
@@ -4959,12 +5261,62 @@
             <w:tcW w:w="7320" w:type="dxa"/>
           </w:tcPr>
           <w:p>
+            <w:proofErr w:type="spellStart"/>
+            <w:r>
+              <w:rPr>
+                <w:rFonts w:hint="eastAsia"/>
+              </w:rPr>
+              <w:t>마검사</w:t>
+            </w:r>
+            <w:proofErr w:type="spellEnd"/>
+          </w:p>
+        </w:tc>
+      </w:tr>
+      <w:tr>
+        <w:tc>
+          <w:tcPr>
+            <w:tcW w:w="1696" w:type="dxa"/>
+            <w:shd w:val="clear" w:color="auto" w:fill="DEEAF6" w:themeFill="accent1" w:themeFillTint="33"/>
+          </w:tcPr>
+          <w:p>
+            <w:r>
+              <w:rPr>
+                <w:rFonts w:hint="eastAsia"/>
+              </w:rPr>
+              <w:t>부가 컨셉</w:t>
+            </w:r>
+          </w:p>
+        </w:tc>
+        <w:tc>
+          <w:tcPr>
+            <w:tcW w:w="7320" w:type="dxa"/>
+          </w:tcPr>
+          <w:p>
+            <w:proofErr w:type="spellStart"/>
             <w:r>
               <w:rPr>
                 <w:rFonts w:hint="eastAsia"/>
               </w:rPr>
               <w:t>발키리</w:t>
             </w:r>
+            <w:proofErr w:type="spellEnd"/>
+            <w:r>
+              <w:rPr>
+                <w:rFonts w:hint="eastAsia"/>
+              </w:rPr>
+              <w:t>,</w:t>
+            </w:r>
+            <w:r>
+              <w:t xml:space="preserve"> </w:t>
+            </w:r>
+            <w:proofErr w:type="spellStart"/>
+            <w:r>
+              <w:rPr>
+                <w:rFonts w:hint="eastAsia"/>
+              </w:rPr>
+              <w:t>슬눈여</w:t>
+            </w:r>
+            <w:proofErr w:type="spellEnd"/>
           </w:p>
         </w:tc>
       </w:tr>
@@ -4979,29 +5331,32 @@
               <w:rPr>
                 <w:rFonts w:hint="eastAsia"/>
               </w:rPr>
-              <w:t>부가 컨셉</w:t>
-            </w:r>
-          </w:p>
-        </w:tc>
-        <w:tc>
-          <w:tcPr>
-            <w:tcW w:w="7320" w:type="dxa"/>
-          </w:tcPr>
-          <w:p>
-            <w:r>
-              <w:rPr>
-                <w:rFonts w:hint="eastAsia"/>
-              </w:rPr>
-              <w:t>조련사,</w:t>
-            </w:r>
-            <w:r>
-              <w:t xml:space="preserve"> </w:t>
-            </w:r>
-            <w:r>
-              <w:rPr>
-                <w:rFonts w:hint="eastAsia"/>
-              </w:rPr>
-              <w:t>슬눈여</w:t>
+              <w:t xml:space="preserve">마법 </w:t>
+            </w:r>
+            <w:r>
+              <w:rPr>
+                <w:rFonts w:hint="eastAsia"/>
+              </w:rPr>
+              <w:t>속성</w:t>
+            </w:r>
+          </w:p>
+        </w:tc>
+        <w:tc>
+          <w:tcPr>
+            <w:tcW w:w="7320" w:type="dxa"/>
+          </w:tcPr>
+          <w:p>
+            <w:r>
+              <w:rPr>
+                <w:rFonts w:hint="eastAsia"/>
+              </w:rPr>
+              <w:t>공명</w:t>
+            </w:r>
+            <w:r>
+              <w:rPr>
+                <w:rFonts w:hint="eastAsia"/>
+              </w:rPr>
+              <w:t>, 지배</w:t>
             </w:r>
           </w:p>
         </w:tc>
@@ -5013,17 +5368,87 @@
             <w:shd w:val="clear" w:color="auto" w:fill="DEEAF6" w:themeFill="accent1" w:themeFillTint="33"/>
           </w:tcPr>
           <w:p>
-            <w:r>
-              <w:rPr>
-                <w:rFonts w:hint="eastAsia"/>
-              </w:rPr>
-              <w:t xml:space="preserve">마법 </w:t>
-            </w:r>
-            <w:r>
-              <w:rPr>
-                <w:rFonts w:hint="eastAsia"/>
-              </w:rPr>
-              <w:t>속성</w:t>
+            <w:pPr>
+              <w:rPr>
+                <w:rFonts w:hint="eastAsia"/>
+              </w:rPr>
+            </w:pPr>
+            <w:r>
+              <w:rPr>
+                <w:rFonts w:hint="eastAsia"/>
+              </w:rPr>
+              <w:t>마법 특성</w:t>
+            </w:r>
+          </w:p>
+        </w:tc>
+        <w:tc>
+          <w:tcPr>
+            <w:tcW w:w="7320" w:type="dxa"/>
+          </w:tcPr>
+          <w:p>
+            <w:pPr>
+              <w:rPr>
+                <w:rFonts w:hint="eastAsia"/>
+              </w:rPr>
+            </w:pPr>
+            <w:r>
+              <w:rPr>
+                <w:rFonts w:hint="eastAsia"/>
+              </w:rPr>
+              <w:t>소환, 추적형 공격</w:t>
+            </w:r>
+          </w:p>
+        </w:tc>
+      </w:tr>
+      <w:tr>
+        <w:tc>
+          <w:tcPr>
+            <w:tcW w:w="1696" w:type="dxa"/>
+            <w:shd w:val="clear" w:color="auto" w:fill="DEEAF6" w:themeFill="accent1" w:themeFillTint="33"/>
+          </w:tcPr>
+          <w:p>
+            <w:r>
+              <w:rPr>
+                <w:rFonts w:hint="eastAsia"/>
+              </w:rPr>
+              <w:t>공격</w:t>
+            </w:r>
+            <w:r>
+              <w:rPr>
+                <w:rFonts w:hint="eastAsia"/>
+              </w:rPr>
+              <w:t xml:space="preserve"> 특성</w:t>
+            </w:r>
+          </w:p>
+        </w:tc>
+        <w:tc>
+          <w:tcPr>
+            <w:tcW w:w="7320" w:type="dxa"/>
+          </w:tcPr>
+          <w:p>
+            <w:r>
+              <w:rPr>
+                <w:rFonts w:hint="eastAsia"/>
+              </w:rPr>
+              <w:t>다수의 무구나 꿈의 신수들을 소환하여 전투를 한다.</w:t>
+            </w:r>
+            <w:bookmarkStart w:id="13" w:name="_GoBack"/>
+            <w:bookmarkEnd w:id="13"/>
+          </w:p>
+        </w:tc>
+      </w:tr>
+      <w:tr>
+        <w:tc>
+          <w:tcPr>
+            <w:tcW w:w="1696" w:type="dxa"/>
+            <w:shd w:val="clear" w:color="auto" w:fill="DEEAF6" w:themeFill="accent1" w:themeFillTint="33"/>
+          </w:tcPr>
+          <w:p>
+            <w:r>
+              <w:rPr>
+                <w:rFonts w:hint="eastAsia"/>
+              </w:rPr>
+              <w:t>모션 특성</w:t>
             </w:r>
           </w:p>
         </w:tc>
@@ -5041,25 +5466,34 @@
             <w:shd w:val="clear" w:color="auto" w:fill="DEEAF6" w:themeFill="accent1" w:themeFillTint="33"/>
           </w:tcPr>
           <w:p>
-            <w:r>
-              <w:rPr>
-                <w:rFonts w:hint="eastAsia"/>
-              </w:rPr>
-              <w:t>공격</w:t>
-            </w:r>
-            <w:r>
-              <w:rPr>
-                <w:rFonts w:hint="eastAsia"/>
-              </w:rPr>
-              <w:t xml:space="preserve"> 특성</w:t>
-            </w:r>
-          </w:p>
-        </w:tc>
-        <w:tc>
-          <w:tcPr>
-            <w:tcW w:w="7320" w:type="dxa"/>
-          </w:tcPr>
-          <w:p/>
+            <w:proofErr w:type="spellStart"/>
+            <w:r>
+              <w:rPr>
+                <w:rFonts w:hint="eastAsia"/>
+              </w:rPr>
+              <w:t>상징색</w:t>
+            </w:r>
+            <w:proofErr w:type="spellEnd"/>
+          </w:p>
+        </w:tc>
+        <w:tc>
+          <w:tcPr>
+            <w:tcW w:w="7320" w:type="dxa"/>
+          </w:tcPr>
+          <w:p>
+            <w:r>
+              <w:rPr>
+                <w:rFonts w:hint="eastAsia"/>
+              </w:rPr>
+              <w:t>노</w:t>
+            </w:r>
+            <w:r>
+              <w:rPr>
+                <w:rFonts w:hint="eastAsia"/>
+              </w:rPr>
+              <w:t>란색/레몬</w:t>
+            </w:r>
+          </w:p>
         </w:tc>
       </w:tr>
       <w:tr>
@@ -5069,63 +5503,7 @@
             <w:shd w:val="clear" w:color="auto" w:fill="DEEAF6" w:themeFill="accent1" w:themeFillTint="33"/>
           </w:tcPr>
           <w:p>
-            <w:r>
-              <w:rPr>
-                <w:rFonts w:hint="eastAsia"/>
-              </w:rPr>
-              <w:t>모션 특성</w:t>
-            </w:r>
-          </w:p>
-        </w:tc>
-        <w:tc>
-          <w:tcPr>
-            <w:tcW w:w="7320" w:type="dxa"/>
-          </w:tcPr>
-          <w:p/>
-        </w:tc>
-      </w:tr>
-      <w:tr>
-        <w:tc>
-          <w:tcPr>
-            <w:tcW w:w="1696" w:type="dxa"/>
-            <w:shd w:val="clear" w:color="auto" w:fill="DEEAF6" w:themeFill="accent1" w:themeFillTint="33"/>
-          </w:tcPr>
-          <w:p>
-            <w:r>
-              <w:rPr>
-                <w:rFonts w:hint="eastAsia"/>
-              </w:rPr>
-              <w:t>상징색</w:t>
-            </w:r>
-          </w:p>
-        </w:tc>
-        <w:tc>
-          <w:tcPr>
-            <w:tcW w:w="7320" w:type="dxa"/>
-          </w:tcPr>
-          <w:p>
-            <w:r>
-              <w:rPr>
-                <w:rFonts w:hint="eastAsia"/>
-              </w:rPr>
-              <w:t>노</w:t>
-            </w:r>
-            <w:r>
-              <w:rPr>
-                <w:rFonts w:hint="eastAsia"/>
-              </w:rPr>
-              <w:t>란색/레몬</w:t>
-            </w:r>
-          </w:p>
-        </w:tc>
-      </w:tr>
-      <w:tr>
-        <w:tc>
-          <w:tcPr>
-            <w:tcW w:w="1696" w:type="dxa"/>
-            <w:shd w:val="clear" w:color="auto" w:fill="DEEAF6" w:themeFill="accent1" w:themeFillTint="33"/>
-          </w:tcPr>
-          <w:p>
+            <w:proofErr w:type="spellStart"/>
             <w:r>
               <w:rPr>
                 <w:rFonts w:hint="eastAsia"/>
@@ -5133,6 +5511,7 @@
               <w:lastRenderedPageBreak/>
               <w:t>마법진</w:t>
             </w:r>
+            <w:proofErr w:type="spellEnd"/>
           </w:p>
         </w:tc>
         <w:tc>
@@ -5161,7 +5540,7 @@
                           <pic:cNvPicPr/>
                         </pic:nvPicPr>
                         <pic:blipFill>
-                          <a:blip r:embed="rId17" cstate="print">
+                          <a:blip r:embed="rId18" cstate="print">
                             <a:extLst>
                               <a:ext uri="{28A0092B-C50C-407E-A947-70E740481C1C}">
                                 <a14:useLocalDpi xmlns:a14="http://schemas.microsoft.com/office/drawing/2010/main" val="0"/>
@@ -5208,7 +5587,7 @@
                           <pic:cNvPicPr/>
                         </pic:nvPicPr>
                         <pic:blipFill>
-                          <a:blip r:embed="rId18" cstate="print">
+                          <a:blip r:embed="rId19" cstate="print">
                             <a:extLst>
                               <a:ext uri="{28A0092B-C50C-407E-A947-70E740481C1C}">
                                 <a14:useLocalDpi xmlns:a14="http://schemas.microsoft.com/office/drawing/2010/main" val="0"/>
@@ -5244,11 +5623,19 @@
             <w:shd w:val="clear" w:color="auto" w:fill="DEEAF6" w:themeFill="accent1" w:themeFillTint="33"/>
           </w:tcPr>
           <w:p>
-            <w:r>
-              <w:rPr>
-                <w:rFonts w:hint="eastAsia"/>
-              </w:rPr>
-              <w:t>마법진 특성</w:t>
+            <w:proofErr w:type="spellStart"/>
+            <w:r>
+              <w:rPr>
+                <w:rFonts w:hint="eastAsia"/>
+              </w:rPr>
+              <w:t>마법진</w:t>
+            </w:r>
+            <w:proofErr w:type="spellEnd"/>
+            <w:r>
+              <w:rPr>
+                <w:rFonts w:hint="eastAsia"/>
+              </w:rPr>
+              <w:t xml:space="preserve"> 특성</w:t>
             </w:r>
           </w:p>
         </w:tc>
@@ -5285,7 +5672,54 @@
           <w:tcPr>
             <w:tcW w:w="7320" w:type="dxa"/>
           </w:tcPr>
-          <w:p/>
+          <w:p>
+            <w:r>
+              <w:rPr>
+                <w:noProof/>
+              </w:rPr>
+              <w:drawing>
+                <wp:inline distT="0" distB="0" distL="0" distR="0" wp14:anchorId="5AFC78ED" wp14:editId="3BA39F19">
+                  <wp:extent cx="4500880" cy="3375660"/>
+                  <wp:effectExtent l="0" t="0" r="0" b="0"/>
+                  <wp:docPr id="1" name="그림 1"/>
+                  <wp:cNvGraphicFramePr>
+                    <a:graphicFrameLocks xmlns:a="http://schemas.openxmlformats.org/drawingml/2006/main" noChangeAspect="1"/>
+                  </wp:cNvGraphicFramePr>
+                  <a:graphic xmlns:a="http://schemas.openxmlformats.org/drawingml/2006/main">
+                    <a:graphicData uri="http://schemas.openxmlformats.org/drawingml/2006/picture">
+                      <pic:pic xmlns:pic="http://schemas.openxmlformats.org/drawingml/2006/picture">
+                        <pic:nvPicPr>
+                          <pic:cNvPr id="1" name="m_005.jpg"/>
+                          <pic:cNvPicPr/>
+                        </pic:nvPicPr>
+                        <pic:blipFill>
+                          <a:blip r:embed="rId20" cstate="print">
+                            <a:extLst>
+                              <a:ext uri="{28A0092B-C50C-407E-A947-70E740481C1C}">
+                                <a14:useLocalDpi xmlns:a14="http://schemas.microsoft.com/office/drawing/2010/main" val="0"/>
+                              </a:ext>
+                            </a:extLst>
+                          </a:blip>
+                          <a:stretch>
+                            <a:fillRect/>
+                          </a:stretch>
+                        </pic:blipFill>
+                        <pic:spPr>
+                          <a:xfrm>
+                            <a:off x="0" y="0"/>
+                            <a:ext cx="4500880" cy="3375660"/>
+                          </a:xfrm>
+                          <a:prstGeom prst="rect">
+                            <a:avLst/>
+                          </a:prstGeom>
+                        </pic:spPr>
+                      </pic:pic>
+                    </a:graphicData>
+                  </a:graphic>
+                </wp:inline>
+              </w:drawing>
+            </w:r>
+          </w:p>
         </w:tc>
       </w:tr>
       <w:tr>
@@ -5442,6 +5876,167 @@
           <w:tcPr>
             <w:tcW w:w="7320" w:type="dxa"/>
           </w:tcPr>
+          <w:p>
+            <w:r>
+              <w:rPr>
+                <w:rFonts w:hint="eastAsia"/>
+              </w:rPr>
+              <w:t>서기관</w:t>
+            </w:r>
+          </w:p>
+        </w:tc>
+      </w:tr>
+      <w:tr>
+        <w:tc>
+          <w:tcPr>
+            <w:tcW w:w="1696" w:type="dxa"/>
+            <w:shd w:val="clear" w:color="auto" w:fill="DEEAF6" w:themeFill="accent1" w:themeFillTint="33"/>
+          </w:tcPr>
+          <w:p>
+            <w:r>
+              <w:rPr>
+                <w:rFonts w:hint="eastAsia"/>
+              </w:rPr>
+              <w:t>부가 컨셉</w:t>
+            </w:r>
+          </w:p>
+        </w:tc>
+        <w:tc>
+          <w:tcPr>
+            <w:tcW w:w="7320" w:type="dxa"/>
+          </w:tcPr>
+          <w:p>
+            <w:pPr>
+              <w:rPr>
+                <w:rFonts w:hint="eastAsia"/>
+              </w:rPr>
+            </w:pPr>
+            <w:r>
+              <w:rPr>
+                <w:rFonts w:hint="eastAsia"/>
+              </w:rPr>
+              <w:t>요정,</w:t>
+            </w:r>
+            <w:r>
+              <w:t xml:space="preserve"> </w:t>
+            </w:r>
+            <w:r>
+              <w:rPr>
+                <w:rFonts w:hint="eastAsia"/>
+              </w:rPr>
+              <w:t>필사가,</w:t>
+            </w:r>
+            <w:r>
+              <w:t xml:space="preserve"> </w:t>
+            </w:r>
+            <w:r>
+              <w:rPr>
+                <w:rFonts w:hint="eastAsia"/>
+              </w:rPr>
+              <w:t>현자</w:t>
+            </w:r>
+          </w:p>
+        </w:tc>
+      </w:tr>
+      <w:tr>
+        <w:tc>
+          <w:tcPr>
+            <w:tcW w:w="1696" w:type="dxa"/>
+            <w:shd w:val="clear" w:color="auto" w:fill="DEEAF6" w:themeFill="accent1" w:themeFillTint="33"/>
+          </w:tcPr>
+          <w:p>
+            <w:r>
+              <w:rPr>
+                <w:rFonts w:hint="eastAsia"/>
+              </w:rPr>
+              <w:t xml:space="preserve">마법 </w:t>
+            </w:r>
+            <w:r>
+              <w:rPr>
+                <w:rFonts w:hint="eastAsia"/>
+              </w:rPr>
+              <w:t>속성</w:t>
+            </w:r>
+          </w:p>
+        </w:tc>
+        <w:tc>
+          <w:tcPr>
+            <w:tcW w:w="7320" w:type="dxa"/>
+          </w:tcPr>
+          <w:p>
+            <w:r>
+              <w:rPr>
+                <w:rFonts w:hint="eastAsia"/>
+              </w:rPr>
+              <w:t>전격,</w:t>
+            </w:r>
+            <w:r>
+              <w:t xml:space="preserve"> </w:t>
+            </w:r>
+            <w:r>
+              <w:rPr>
+                <w:rFonts w:hint="eastAsia"/>
+              </w:rPr>
+              <w:t>빛</w:t>
+            </w:r>
+          </w:p>
+        </w:tc>
+      </w:tr>
+      <w:tr>
+        <w:tc>
+          <w:tcPr>
+            <w:tcW w:w="1696" w:type="dxa"/>
+            <w:shd w:val="clear" w:color="auto" w:fill="DEEAF6" w:themeFill="accent1" w:themeFillTint="33"/>
+          </w:tcPr>
+          <w:p>
+            <w:r>
+              <w:rPr>
+                <w:rFonts w:hint="eastAsia"/>
+              </w:rPr>
+              <w:t>마법 특성</w:t>
+            </w:r>
+          </w:p>
+        </w:tc>
+        <w:tc>
+          <w:tcPr>
+            <w:tcW w:w="7320" w:type="dxa"/>
+          </w:tcPr>
+          <w:p>
+            <w:r>
+              <w:rPr>
+                <w:rFonts w:hint="eastAsia"/>
+              </w:rPr>
+              <w:t>집중형 공격</w:t>
+            </w:r>
+          </w:p>
+        </w:tc>
+      </w:tr>
+      <w:tr>
+        <w:tc>
+          <w:tcPr>
+            <w:tcW w:w="1696" w:type="dxa"/>
+            <w:shd w:val="clear" w:color="auto" w:fill="DEEAF6" w:themeFill="accent1" w:themeFillTint="33"/>
+          </w:tcPr>
+          <w:p>
+            <w:r>
+              <w:rPr>
+                <w:rFonts w:hint="eastAsia"/>
+              </w:rPr>
+              <w:lastRenderedPageBreak/>
+              <w:t>공격</w:t>
+            </w:r>
+            <w:r>
+              <w:rPr>
+                <w:rFonts w:hint="eastAsia"/>
+              </w:rPr>
+              <w:t xml:space="preserve"> 특성</w:t>
+            </w:r>
+          </w:p>
+        </w:tc>
+        <w:tc>
+          <w:tcPr>
+            <w:tcW w:w="7320" w:type="dxa"/>
+          </w:tcPr>
           <w:p/>
         </w:tc>
       </w:tr>
@@ -5456,7 +6051,7 @@
               <w:rPr>
                 <w:rFonts w:hint="eastAsia"/>
               </w:rPr>
-              <w:t>부가 컨셉</w:t>
+              <w:t>모션 특성</w:t>
             </w:r>
           </w:p>
         </w:tc>
@@ -5474,39 +6069,32 @@
             <w:shd w:val="clear" w:color="auto" w:fill="DEEAF6" w:themeFill="accent1" w:themeFillTint="33"/>
           </w:tcPr>
           <w:p>
-            <w:r>
-              <w:rPr>
-                <w:rFonts w:hint="eastAsia"/>
-              </w:rPr>
-              <w:t xml:space="preserve">마법 </w:t>
-            </w:r>
-            <w:r>
-              <w:rPr>
-                <w:rFonts w:hint="eastAsia"/>
-              </w:rPr>
-              <w:t>속성</w:t>
-            </w:r>
-          </w:p>
-        </w:tc>
-        <w:tc>
-          <w:tcPr>
-            <w:tcW w:w="7320" w:type="dxa"/>
-          </w:tcPr>
-          <w:p>
-            <w:r>
-              <w:rPr>
-                <w:rFonts w:hint="eastAsia"/>
-              </w:rPr>
-              <w:t>전격,</w:t>
-            </w:r>
-            <w:r>
-              <w:t xml:space="preserve"> </w:t>
-            </w:r>
-            <w:r>
-              <w:rPr>
-                <w:rFonts w:hint="eastAsia"/>
-              </w:rPr>
-              <w:t>빛</w:t>
+            <w:proofErr w:type="spellStart"/>
+            <w:r>
+              <w:rPr>
+                <w:rFonts w:hint="eastAsia"/>
+              </w:rPr>
+              <w:t>상징색</w:t>
+            </w:r>
+            <w:proofErr w:type="spellEnd"/>
+          </w:p>
+        </w:tc>
+        <w:tc>
+          <w:tcPr>
+            <w:tcW w:w="7320" w:type="dxa"/>
+          </w:tcPr>
+          <w:p>
+            <w:r>
+              <w:rPr>
+                <w:rFonts w:hint="eastAsia"/>
+              </w:rPr>
+              <w:t>연두</w:t>
+            </w:r>
+            <w:r>
+              <w:rPr>
+                <w:rFonts w:hint="eastAsia"/>
+              </w:rPr>
+              <w:t>색/라임 그린</w:t>
             </w:r>
           </w:p>
         </w:tc>
@@ -5518,126 +6106,14 @@
             <w:shd w:val="clear" w:color="auto" w:fill="DEEAF6" w:themeFill="accent1" w:themeFillTint="33"/>
           </w:tcPr>
           <w:p>
-            <w:r>
-              <w:rPr>
-                <w:rFonts w:hint="eastAsia"/>
-              </w:rPr>
-              <w:t>마법 특성</w:t>
-            </w:r>
-          </w:p>
-        </w:tc>
-        <w:tc>
-          <w:tcPr>
-            <w:tcW w:w="7320" w:type="dxa"/>
-          </w:tcPr>
-          <w:p>
-            <w:r>
-              <w:rPr>
-                <w:rFonts w:hint="eastAsia"/>
-              </w:rPr>
-              <w:t>집중형 공격</w:t>
-            </w:r>
-          </w:p>
-        </w:tc>
-      </w:tr>
-      <w:tr>
-        <w:tc>
-          <w:tcPr>
-            <w:tcW w:w="1696" w:type="dxa"/>
-            <w:shd w:val="clear" w:color="auto" w:fill="DEEAF6" w:themeFill="accent1" w:themeFillTint="33"/>
-          </w:tcPr>
-          <w:p>
-            <w:r>
-              <w:rPr>
-                <w:rFonts w:hint="eastAsia"/>
-              </w:rPr>
-              <w:t>공격</w:t>
-            </w:r>
-            <w:r>
-              <w:rPr>
-                <w:rFonts w:hint="eastAsia"/>
-              </w:rPr>
-              <w:t xml:space="preserve"> 특성</w:t>
-            </w:r>
-          </w:p>
-        </w:tc>
-        <w:tc>
-          <w:tcPr>
-            <w:tcW w:w="7320" w:type="dxa"/>
-          </w:tcPr>
-          <w:p/>
-        </w:tc>
-      </w:tr>
-      <w:tr>
-        <w:tc>
-          <w:tcPr>
-            <w:tcW w:w="1696" w:type="dxa"/>
-            <w:shd w:val="clear" w:color="auto" w:fill="DEEAF6" w:themeFill="accent1" w:themeFillTint="33"/>
-          </w:tcPr>
-          <w:p>
-            <w:r>
-              <w:rPr>
-                <w:rFonts w:hint="eastAsia"/>
-              </w:rPr>
-              <w:t>모션 특성</w:t>
-            </w:r>
-          </w:p>
-        </w:tc>
-        <w:tc>
-          <w:tcPr>
-            <w:tcW w:w="7320" w:type="dxa"/>
-          </w:tcPr>
-          <w:p/>
-        </w:tc>
-      </w:tr>
-      <w:tr>
-        <w:tc>
-          <w:tcPr>
-            <w:tcW w:w="1696" w:type="dxa"/>
-            <w:shd w:val="clear" w:color="auto" w:fill="DEEAF6" w:themeFill="accent1" w:themeFillTint="33"/>
-          </w:tcPr>
-          <w:p>
-            <w:r>
-              <w:rPr>
-                <w:rFonts w:hint="eastAsia"/>
-              </w:rPr>
-              <w:t>상징색</w:t>
-            </w:r>
-          </w:p>
-        </w:tc>
-        <w:tc>
-          <w:tcPr>
-            <w:tcW w:w="7320" w:type="dxa"/>
-          </w:tcPr>
-          <w:p>
-            <w:r>
-              <w:rPr>
-                <w:rFonts w:hint="eastAsia"/>
-              </w:rPr>
-              <w:t>연두</w:t>
-            </w:r>
-            <w:r>
-              <w:rPr>
-                <w:rFonts w:hint="eastAsia"/>
-              </w:rPr>
-              <w:t>색/라임 그린</w:t>
-            </w:r>
-          </w:p>
-        </w:tc>
-      </w:tr>
-      <w:tr>
-        <w:tc>
-          <w:tcPr>
-            <w:tcW w:w="1696" w:type="dxa"/>
-            <w:shd w:val="clear" w:color="auto" w:fill="DEEAF6" w:themeFill="accent1" w:themeFillTint="33"/>
-          </w:tcPr>
-          <w:p>
+            <w:proofErr w:type="spellStart"/>
             <w:r>
               <w:rPr>
                 <w:rFonts w:hint="eastAsia"/>
               </w:rPr>
               <w:t>마법진</w:t>
             </w:r>
+            <w:proofErr w:type="spellEnd"/>
           </w:p>
         </w:tc>
         <w:tc>
@@ -5666,7 +6142,7 @@
                           <pic:cNvPicPr/>
                         </pic:nvPicPr>
                         <pic:blipFill>
-                          <a:blip r:embed="rId19" cstate="print">
+                          <a:blip r:embed="rId21" cstate="print">
                             <a:extLst>
                               <a:ext uri="{28A0092B-C50C-407E-A947-70E740481C1C}">
                                 <a14:useLocalDpi xmlns:a14="http://schemas.microsoft.com/office/drawing/2010/main" val="0"/>
@@ -5713,7 +6189,7 @@
                           <pic:cNvPicPr/>
                         </pic:nvPicPr>
                         <pic:blipFill>
-                          <a:blip r:embed="rId20" cstate="print">
+                          <a:blip r:embed="rId22" cstate="print">
                             <a:extLst>
                               <a:ext uri="{28A0092B-C50C-407E-A947-70E740481C1C}">
                                 <a14:useLocalDpi xmlns:a14="http://schemas.microsoft.com/office/drawing/2010/main" val="0"/>
@@ -5749,20 +6225,48 @@
             <w:shd w:val="clear" w:color="auto" w:fill="DEEAF6" w:themeFill="accent1" w:themeFillTint="33"/>
           </w:tcPr>
           <w:p>
-            <w:r>
-              <w:rPr>
-                <w:rFonts w:hint="eastAsia"/>
-              </w:rPr>
-              <w:lastRenderedPageBreak/>
-              <w:t>마법진 특성</w:t>
-            </w:r>
-          </w:p>
-        </w:tc>
-        <w:tc>
-          <w:tcPr>
-            <w:tcW w:w="7320" w:type="dxa"/>
-          </w:tcPr>
-          <w:p/>
+            <w:proofErr w:type="spellStart"/>
+            <w:r>
+              <w:rPr>
+                <w:rFonts w:hint="eastAsia"/>
+              </w:rPr>
+              <w:t>마법진</w:t>
+            </w:r>
+            <w:proofErr w:type="spellEnd"/>
+            <w:r>
+              <w:rPr>
+                <w:rFonts w:hint="eastAsia"/>
+              </w:rPr>
+              <w:t xml:space="preserve"> 특성</w:t>
+            </w:r>
+          </w:p>
+        </w:tc>
+        <w:tc>
+          <w:tcPr>
+            <w:tcW w:w="7320" w:type="dxa"/>
+          </w:tcPr>
+          <w:p>
+            <w:r>
+              <w:rPr>
+                <w:rFonts w:hint="eastAsia"/>
+              </w:rPr>
+              <w:t xml:space="preserve">대부분의 선은 문자(룬)로 대체해 </w:t>
+            </w:r>
+            <w:proofErr w:type="spellStart"/>
+            <w:r>
+              <w:rPr>
+                <w:rFonts w:hint="eastAsia"/>
+              </w:rPr>
+              <w:t>언령을</w:t>
+            </w:r>
+            <w:proofErr w:type="spellEnd"/>
+            <w:r>
+              <w:rPr>
+                <w:rFonts w:hint="eastAsia"/>
+              </w:rPr>
+              <w:t xml:space="preserve"> 시전하는 느낌을 주며 절대자의 모습을 보이는 눈을 가운데 박아 넣는다.</w:t>
+            </w:r>
+          </w:p>
         </w:tc>
       </w:tr>
       <w:tr>
@@ -5806,7 +6310,7 @@
                           <pic:cNvPicPr/>
                         </pic:nvPicPr>
                         <pic:blipFill>
-                          <a:blip r:embed="rId21" cstate="print">
+                          <a:blip r:embed="rId23" cstate="print">
                             <a:extLst>
                               <a:ext uri="{28A0092B-C50C-407E-A947-70E740481C1C}">
                                 <a14:useLocalDpi xmlns:a14="http://schemas.microsoft.com/office/drawing/2010/main" val="0"/>
@@ -5899,6 +6403,7 @@
               </w:rPr>
               <w:t xml:space="preserve">6. </w:t>
             </w:r>
+            <w:proofErr w:type="spellStart"/>
             <w:r>
               <w:rPr>
                 <w:rFonts w:hint="eastAsia"/>
@@ -5906,6 +6411,7 @@
               </w:rPr>
               <w:t>탐식자</w:t>
             </w:r>
+            <w:proofErr w:type="spellEnd"/>
           </w:p>
         </w:tc>
       </w:tr>
@@ -5929,12 +6435,14 @@
             <w:tcW w:w="7320" w:type="dxa"/>
           </w:tcPr>
           <w:p>
+            <w:proofErr w:type="spellStart"/>
             <w:r>
               <w:rPr>
                 <w:rFonts w:hint="eastAsia"/>
               </w:rPr>
               <w:t>베르베시</w:t>
             </w:r>
+            <w:proofErr w:type="spellEnd"/>
           </w:p>
         </w:tc>
       </w:tr>
@@ -5990,12 +6498,14 @@
             <w:tcW w:w="7320" w:type="dxa"/>
           </w:tcPr>
           <w:p>
+            <w:proofErr w:type="spellStart"/>
             <w:r>
               <w:rPr>
                 <w:rFonts w:hint="eastAsia"/>
               </w:rPr>
               <w:t>네크로맨서</w:t>
             </w:r>
+            <w:proofErr w:type="spellEnd"/>
           </w:p>
         </w:tc>
       </w:tr>
@@ -6010,6 +6520,7 @@
               <w:rPr>
                 <w:rFonts w:hint="eastAsia"/>
               </w:rPr>
+              <w:lastRenderedPageBreak/>
               <w:t>부가 컨셉</w:t>
             </w:r>
           </w:p>
@@ -6054,6 +6565,11 @@
             <w:tcW w:w="7320" w:type="dxa"/>
           </w:tcPr>
           <w:p>
+            <w:pPr>
+              <w:rPr>
+                <w:rFonts w:hint="eastAsia"/>
+              </w:rPr>
+            </w:pPr>
             <w:r>
               <w:rPr>
                 <w:rFonts w:hint="eastAsia"/>
@@ -6092,12 +6608,14 @@
             <w:r>
               <w:t xml:space="preserve"> </w:t>
             </w:r>
+            <w:proofErr w:type="spellStart"/>
             <w:r>
               <w:rPr>
                 <w:rFonts w:hint="eastAsia"/>
               </w:rPr>
               <w:t>디버프</w:t>
             </w:r>
+            <w:proofErr w:type="spellEnd"/>
           </w:p>
         </w:tc>
       </w:tr>
@@ -6165,12 +6683,14 @@
             <w:shd w:val="clear" w:color="auto" w:fill="DEEAF6" w:themeFill="accent1" w:themeFillTint="33"/>
           </w:tcPr>
           <w:p>
+            <w:proofErr w:type="spellStart"/>
             <w:r>
               <w:rPr>
                 <w:rFonts w:hint="eastAsia"/>
               </w:rPr>
               <w:t>상징색</w:t>
             </w:r>
+            <w:proofErr w:type="spellEnd"/>
           </w:p>
         </w:tc>
         <w:tc>
@@ -6184,12 +6704,14 @@
               </w:rPr>
               <w:t>빨간색/</w:t>
             </w:r>
+            <w:proofErr w:type="spellStart"/>
             <w:r>
               <w:rPr>
                 <w:rFonts w:hint="eastAsia"/>
               </w:rPr>
               <w:t>크림슨</w:t>
             </w:r>
+            <w:proofErr w:type="spellEnd"/>
           </w:p>
         </w:tc>
       </w:tr>
@@ -6200,13 +6722,14 @@
             <w:shd w:val="clear" w:color="auto" w:fill="DEEAF6" w:themeFill="accent1" w:themeFillTint="33"/>
           </w:tcPr>
           <w:p>
-            <w:r>
-              <w:rPr>
-                <w:rFonts w:hint="eastAsia"/>
-              </w:rPr>
-              <w:lastRenderedPageBreak/>
+            <w:proofErr w:type="spellStart"/>
+            <w:r>
+              <w:rPr>
+                <w:rFonts w:hint="eastAsia"/>
+              </w:rPr>
               <w:t>마법진</w:t>
             </w:r>
+            <w:proofErr w:type="spellEnd"/>
           </w:p>
         </w:tc>
         <w:tc>
@@ -6235,7 +6758,7 @@
                           <pic:cNvPicPr/>
                         </pic:nvPicPr>
                         <pic:blipFill>
-                          <a:blip r:embed="rId22" cstate="print">
+                          <a:blip r:embed="rId24" cstate="print">
                             <a:extLst>
                               <a:ext uri="{28A0092B-C50C-407E-A947-70E740481C1C}">
                                 <a14:useLocalDpi xmlns:a14="http://schemas.microsoft.com/office/drawing/2010/main" val="0"/>
@@ -6282,7 +6805,7 @@
                           <pic:cNvPicPr/>
                         </pic:nvPicPr>
                         <pic:blipFill>
-                          <a:blip r:embed="rId23" cstate="print">
+                          <a:blip r:embed="rId25" cstate="print">
                             <a:extLst>
                               <a:ext uri="{28A0092B-C50C-407E-A947-70E740481C1C}">
                                 <a14:useLocalDpi xmlns:a14="http://schemas.microsoft.com/office/drawing/2010/main" val="0"/>
@@ -6318,11 +6841,19 @@
             <w:shd w:val="clear" w:color="auto" w:fill="DEEAF6" w:themeFill="accent1" w:themeFillTint="33"/>
           </w:tcPr>
           <w:p>
-            <w:r>
-              <w:rPr>
-                <w:rFonts w:hint="eastAsia"/>
-              </w:rPr>
-              <w:t>마법진 특성</w:t>
+            <w:proofErr w:type="spellStart"/>
+            <w:r>
+              <w:rPr>
+                <w:rFonts w:hint="eastAsia"/>
+              </w:rPr>
+              <w:t>마법진</w:t>
+            </w:r>
+            <w:proofErr w:type="spellEnd"/>
+            <w:r>
+              <w:rPr>
+                <w:rFonts w:hint="eastAsia"/>
+              </w:rPr>
+              <w:t xml:space="preserve"> 특성</w:t>
             </w:r>
           </w:p>
         </w:tc>
@@ -6381,7 +6912,7 @@
                           <pic:cNvPicPr/>
                         </pic:nvPicPr>
                         <pic:blipFill>
-                          <a:blip r:embed="rId24" cstate="print">
+                          <a:blip r:embed="rId26" cstate="print">
                             <a:extLst>
                               <a:ext uri="{28A0092B-C50C-407E-A947-70E740481C1C}">
                                 <a14:useLocalDpi xmlns:a14="http://schemas.microsoft.com/office/drawing/2010/main" val="0"/>
@@ -6474,6 +7005,7 @@
               </w:rPr>
               <w:t xml:space="preserve">7. </w:t>
             </w:r>
+            <w:proofErr w:type="spellStart"/>
             <w:r>
               <w:rPr>
                 <w:rFonts w:hint="eastAsia"/>
@@ -6481,6 +7013,7 @@
               </w:rPr>
               <w:t>조율자</w:t>
             </w:r>
+            <w:proofErr w:type="spellEnd"/>
           </w:p>
         </w:tc>
       </w:tr>
@@ -6524,6 +7057,7 @@
               <w:rPr>
                 <w:rFonts w:hint="eastAsia"/>
               </w:rPr>
+              <w:lastRenderedPageBreak/>
               <w:t>역할</w:t>
             </w:r>
           </w:p>
@@ -6626,8 +7160,16 @@
               <w:rPr>
                 <w:rFonts w:hint="eastAsia"/>
               </w:rPr>
-              <w:t>시간, 음율</w:t>
-            </w:r>
+              <w:t xml:space="preserve">시간, </w:t>
+            </w:r>
+            <w:proofErr w:type="spellStart"/>
+            <w:r>
+              <w:rPr>
+                <w:rFonts w:hint="eastAsia"/>
+              </w:rPr>
+              <w:t>음율</w:t>
+            </w:r>
+            <w:proofErr w:type="spellEnd"/>
           </w:p>
         </w:tc>
       </w:tr>
@@ -6708,7 +7250,6 @@
               <w:rPr>
                 <w:rFonts w:hint="eastAsia"/>
               </w:rPr>
-              <w:lastRenderedPageBreak/>
               <w:t>모션 특성</w:t>
             </w:r>
           </w:p>
@@ -6727,25 +7268,35 @@
             <w:shd w:val="clear" w:color="auto" w:fill="DEEAF6" w:themeFill="accent1" w:themeFillTint="33"/>
           </w:tcPr>
           <w:p>
+            <w:proofErr w:type="spellStart"/>
             <w:r>
               <w:rPr>
                 <w:rFonts w:hint="eastAsia"/>
               </w:rPr>
               <w:t>상징색</w:t>
             </w:r>
-          </w:p>
-        </w:tc>
-        <w:tc>
-          <w:tcPr>
-            <w:tcW w:w="7320" w:type="dxa"/>
-          </w:tcPr>
-          <w:p>
-            <w:r>
-              <w:rPr>
-                <w:rFonts w:hint="eastAsia"/>
-              </w:rPr>
-              <w:t>하늘색/셀레스트</w:t>
-            </w:r>
+            <w:proofErr w:type="spellEnd"/>
+          </w:p>
+        </w:tc>
+        <w:tc>
+          <w:tcPr>
+            <w:tcW w:w="7320" w:type="dxa"/>
+          </w:tcPr>
+          <w:p>
+            <w:r>
+              <w:rPr>
+                <w:rFonts w:hint="eastAsia"/>
+              </w:rPr>
+              <w:t>하늘색/</w:t>
+            </w:r>
+            <w:proofErr w:type="spellStart"/>
+            <w:r>
+              <w:rPr>
+                <w:rFonts w:hint="eastAsia"/>
+              </w:rPr>
+              <w:t>셀레스트</w:t>
+            </w:r>
+            <w:proofErr w:type="spellEnd"/>
           </w:p>
         </w:tc>
       </w:tr>
@@ -6756,12 +7307,14 @@
             <w:shd w:val="clear" w:color="auto" w:fill="DEEAF6" w:themeFill="accent1" w:themeFillTint="33"/>
           </w:tcPr>
           <w:p>
+            <w:proofErr w:type="spellStart"/>
             <w:r>
               <w:rPr>
                 <w:rFonts w:hint="eastAsia"/>
               </w:rPr>
               <w:t>마법진</w:t>
             </w:r>
+            <w:proofErr w:type="spellEnd"/>
           </w:p>
         </w:tc>
         <w:tc>
@@ -6790,7 +7343,7 @@
                           <pic:cNvPicPr/>
                         </pic:nvPicPr>
                         <pic:blipFill>
-                          <a:blip r:embed="rId25" cstate="print">
+                          <a:blip r:embed="rId27" cstate="print">
                             <a:extLst>
                               <a:ext uri="{28A0092B-C50C-407E-A947-70E740481C1C}">
                                 <a14:useLocalDpi xmlns:a14="http://schemas.microsoft.com/office/drawing/2010/main" val="0"/>
@@ -6837,7 +7390,7 @@
                           <pic:cNvPicPr/>
                         </pic:nvPicPr>
                         <pic:blipFill>
-                          <a:blip r:embed="rId26" cstate="print">
+                          <a:blip r:embed="rId28" cstate="print">
                             <a:extLst>
                               <a:ext uri="{28A0092B-C50C-407E-A947-70E740481C1C}">
                                 <a14:useLocalDpi xmlns:a14="http://schemas.microsoft.com/office/drawing/2010/main" val="0"/>
@@ -6873,11 +7426,19 @@
             <w:shd w:val="clear" w:color="auto" w:fill="DEEAF6" w:themeFill="accent1" w:themeFillTint="33"/>
           </w:tcPr>
           <w:p>
-            <w:r>
-              <w:rPr>
-                <w:rFonts w:hint="eastAsia"/>
-              </w:rPr>
-              <w:t>마법진 특성</w:t>
+            <w:proofErr w:type="spellStart"/>
+            <w:r>
+              <w:rPr>
+                <w:rFonts w:hint="eastAsia"/>
+              </w:rPr>
+              <w:t>마법진</w:t>
+            </w:r>
+            <w:proofErr w:type="spellEnd"/>
+            <w:r>
+              <w:rPr>
+                <w:rFonts w:hint="eastAsia"/>
+              </w:rPr>
+              <w:t xml:space="preserve"> 특성</w:t>
             </w:r>
           </w:p>
         </w:tc>
@@ -6936,7 +7497,7 @@
                           <pic:cNvPicPr/>
                         </pic:nvPicPr>
                         <pic:blipFill>
-                          <a:blip r:embed="rId27" cstate="print">
+                          <a:blip r:embed="rId29" cstate="print">
                             <a:extLst>
                               <a:ext uri="{28A0092B-C50C-407E-A947-70E740481C1C}">
                                 <a14:useLocalDpi xmlns:a14="http://schemas.microsoft.com/office/drawing/2010/main" val="0"/>
@@ -7090,7 +7651,21 @@
         <w:rPr>
           <w:rFonts w:hint="eastAsia"/>
         </w:rPr>
-        <w:t>속성/마법 특성/모션 특성/마법진 컨셉은 그 스테이지의 보스가(해당 꿈의 주인) 사용하는 마법의 특성과 클리어 후 얻게 되는 스킬의 컨셉이다.</w:t>
+        <w:t>속성/마법 특성/모션 특성/</w:t>
+      </w:r>
+      <w:proofErr w:type="spellStart"/>
+      <w:r>
+        <w:rPr>
+          <w:rFonts w:hint="eastAsia"/>
+        </w:rPr>
+        <w:t>마법진</w:t>
+      </w:r>
+      <w:proofErr w:type="spellEnd"/>
+      <w:r>
+        <w:rPr>
+          <w:rFonts w:hint="eastAsia"/>
+        </w:rPr>
+        <w:t xml:space="preserve"> 컨셉은 그 스테이지의 보스가(해당 꿈의 주인) 사용하는 마법의 특성과 클리어 후 얻게 되는 스킬의 컨셉이다.</w:t>
       </w:r>
     </w:p>
     <w:p/>
@@ -7346,33 +7921,91 @@
             <w:shd w:val="clear" w:color="auto" w:fill="FBE4D5" w:themeFill="accent2" w:themeFillTint="33"/>
           </w:tcPr>
           <w:p>
-            <w:r>
-              <w:rPr>
-                <w:rFonts w:hint="eastAsia"/>
-              </w:rPr>
-              <w:t>마법진 컨셉</w:t>
-            </w:r>
-          </w:p>
-        </w:tc>
-        <w:tc>
-          <w:tcPr>
-            <w:tcW w:w="7320" w:type="dxa"/>
-          </w:tcPr>
-          <w:p>
-            <w:r>
-              <w:rPr>
-                <w:rFonts w:hint="eastAsia"/>
-              </w:rPr>
-              <w:t>그냥 구글에서 마법진 검색하면 잘 나오는 그런 상형기호 막 있고 흔한 마법진 (오망성,</w:t>
+            <w:proofErr w:type="spellStart"/>
+            <w:r>
+              <w:rPr>
+                <w:rFonts w:hint="eastAsia"/>
+              </w:rPr>
+              <w:t>마법진</w:t>
+            </w:r>
+            <w:proofErr w:type="spellEnd"/>
+            <w:r>
+              <w:rPr>
+                <w:rFonts w:hint="eastAsia"/>
+              </w:rPr>
+              <w:t xml:space="preserve"> 컨셉</w:t>
+            </w:r>
+          </w:p>
+        </w:tc>
+        <w:tc>
+          <w:tcPr>
+            <w:tcW w:w="7320" w:type="dxa"/>
+          </w:tcPr>
+          <w:p>
+            <w:r>
+              <w:rPr>
+                <w:rFonts w:hint="eastAsia"/>
+              </w:rPr>
+              <w:t xml:space="preserve">그냥 구글에서 </w:t>
+            </w:r>
+            <w:proofErr w:type="spellStart"/>
+            <w:r>
+              <w:rPr>
+                <w:rFonts w:hint="eastAsia"/>
+              </w:rPr>
+              <w:t>마법진</w:t>
+            </w:r>
+            <w:proofErr w:type="spellEnd"/>
+            <w:r>
+              <w:rPr>
+                <w:rFonts w:hint="eastAsia"/>
+              </w:rPr>
+              <w:t xml:space="preserve"> 검색하면 잘 나오는 그런 상형기호 막 있고 흔한 </w:t>
+            </w:r>
+            <w:proofErr w:type="spellStart"/>
+            <w:r>
+              <w:rPr>
+                <w:rFonts w:hint="eastAsia"/>
+              </w:rPr>
+              <w:t>마법진</w:t>
+            </w:r>
+            <w:proofErr w:type="spellEnd"/>
+            <w:r>
+              <w:rPr>
+                <w:rFonts w:hint="eastAsia"/>
+              </w:rPr>
+              <w:t xml:space="preserve"> (</w:t>
+            </w:r>
+            <w:proofErr w:type="spellStart"/>
+            <w:r>
+              <w:rPr>
+                <w:rFonts w:hint="eastAsia"/>
+              </w:rPr>
+              <w:t>오망성</w:t>
+            </w:r>
+            <w:proofErr w:type="spellEnd"/>
+            <w:r>
+              <w:rPr>
+                <w:rFonts w:hint="eastAsia"/>
+              </w:rPr>
+              <w:t>,</w:t>
             </w:r>
             <w:r>
               <w:t xml:space="preserve"> </w:t>
             </w:r>
-            <w:r>
-              <w:rPr>
-                <w:rFonts w:hint="eastAsia"/>
-              </w:rPr>
-              <w:t>육망성, 서클 등등)</w:t>
+            <w:proofErr w:type="spellStart"/>
+            <w:r>
+              <w:rPr>
+                <w:rFonts w:hint="eastAsia"/>
+              </w:rPr>
+              <w:t>육망성</w:t>
+            </w:r>
+            <w:proofErr w:type="spellEnd"/>
+            <w:r>
+              <w:rPr>
+                <w:rFonts w:hint="eastAsia"/>
+              </w:rPr>
+              <w:t>, 서클 등등)</w:t>
             </w:r>
           </w:p>
           <w:p/>
@@ -7454,12 +8087,14 @@
             <w:gridSpan w:val="2"/>
           </w:tcPr>
           <w:p>
+            <w:proofErr w:type="spellStart"/>
             <w:r>
               <w:rPr>
                 <w:rFonts w:hint="eastAsia"/>
               </w:rPr>
               <w:t>세이콴</w:t>
             </w:r>
+            <w:proofErr w:type="spellEnd"/>
           </w:p>
         </w:tc>
       </w:tr>
@@ -7583,11 +8218,19 @@
             <w:tcW w:w="7320" w:type="dxa"/>
           </w:tcPr>
           <w:p>
-            <w:r>
-              <w:rPr>
-                <w:rFonts w:hint="eastAsia"/>
-              </w:rPr>
-              <w:t>결계 마법과 소환 마법 강화</w:t>
+            <w:proofErr w:type="spellStart"/>
+            <w:r>
+              <w:rPr>
+                <w:rFonts w:hint="eastAsia"/>
+              </w:rPr>
+              <w:t>결계</w:t>
+            </w:r>
+            <w:proofErr w:type="spellEnd"/>
+            <w:r>
+              <w:rPr>
+                <w:rFonts w:hint="eastAsia"/>
+              </w:rPr>
+              <w:t xml:space="preserve"> 마법과 소환 마법 강화</w:t>
             </w:r>
           </w:p>
         </w:tc>
@@ -7628,11 +8271,19 @@
             <w:shd w:val="clear" w:color="auto" w:fill="FBE4D5" w:themeFill="accent2" w:themeFillTint="33"/>
           </w:tcPr>
           <w:p>
-            <w:r>
-              <w:rPr>
-                <w:rFonts w:hint="eastAsia"/>
-              </w:rPr>
-              <w:t>마법진 컨셉</w:t>
+            <w:proofErr w:type="spellStart"/>
+            <w:r>
+              <w:rPr>
+                <w:rFonts w:hint="eastAsia"/>
+              </w:rPr>
+              <w:t>마법진</w:t>
+            </w:r>
+            <w:proofErr w:type="spellEnd"/>
+            <w:r>
+              <w:rPr>
+                <w:rFonts w:hint="eastAsia"/>
+              </w:rPr>
+              <w:t xml:space="preserve"> 컨셉</w:t>
             </w:r>
           </w:p>
         </w:tc>
@@ -7930,11 +8581,19 @@
             <w:shd w:val="clear" w:color="auto" w:fill="FBE4D5" w:themeFill="accent2" w:themeFillTint="33"/>
           </w:tcPr>
           <w:p>
-            <w:r>
-              <w:rPr>
-                <w:rFonts w:hint="eastAsia"/>
-              </w:rPr>
-              <w:t>마법진 컨셉</w:t>
+            <w:proofErr w:type="spellStart"/>
+            <w:r>
+              <w:rPr>
+                <w:rFonts w:hint="eastAsia"/>
+              </w:rPr>
+              <w:t>마법진</w:t>
+            </w:r>
+            <w:proofErr w:type="spellEnd"/>
+            <w:r>
+              <w:rPr>
+                <w:rFonts w:hint="eastAsia"/>
+              </w:rPr>
+              <w:t xml:space="preserve"> 컨셉</w:t>
             </w:r>
           </w:p>
         </w:tc>
@@ -7998,6 +8657,7 @@
                 <w:b/>
               </w:rPr>
             </w:pPr>
+            <w:proofErr w:type="spellStart"/>
             <w:r>
               <w:rPr>
                 <w:rFonts w:hint="eastAsia"/>
@@ -8005,6 +8665,7 @@
               </w:rPr>
               <w:t>침몰자</w:t>
             </w:r>
+            <w:proofErr w:type="spellEnd"/>
           </w:p>
         </w:tc>
       </w:tr>
@@ -8015,12 +8676,14 @@
             <w:gridSpan w:val="2"/>
           </w:tcPr>
           <w:p>
+            <w:proofErr w:type="spellStart"/>
             <w:r>
               <w:rPr>
                 <w:rFonts w:hint="eastAsia"/>
               </w:rPr>
               <w:t>레빌리어</w:t>
             </w:r>
+            <w:proofErr w:type="spellEnd"/>
           </w:p>
         </w:tc>
       </w:tr>
@@ -8169,7 +8832,21 @@
               <w:rPr>
                 <w:rFonts w:hint="eastAsia"/>
               </w:rPr>
-              <w:t>집중(폭딜)</w:t>
+              <w:t>집중(</w:t>
+            </w:r>
+            <w:proofErr w:type="spellStart"/>
+            <w:r>
+              <w:rPr>
+                <w:rFonts w:hint="eastAsia"/>
+              </w:rPr>
+              <w:t>폭딜</w:t>
+            </w:r>
+            <w:proofErr w:type="spellEnd"/>
+            <w:r>
+              <w:rPr>
+                <w:rFonts w:hint="eastAsia"/>
+              </w:rPr>
+              <w:t>)</w:t>
             </w:r>
             <w:r>
               <w:t xml:space="preserve"> </w:t>
@@ -8178,7 +8855,21 @@
               <w:rPr>
                 <w:rFonts w:hint="eastAsia"/>
               </w:rPr>
-              <w:t>공격과 디버프 마법 강화</w:t>
+              <w:t xml:space="preserve">공격과 </w:t>
+            </w:r>
+            <w:proofErr w:type="spellStart"/>
+            <w:r>
+              <w:rPr>
+                <w:rFonts w:hint="eastAsia"/>
+              </w:rPr>
+              <w:t>디버프</w:t>
+            </w:r>
+            <w:proofErr w:type="spellEnd"/>
+            <w:r>
+              <w:rPr>
+                <w:rFonts w:hint="eastAsia"/>
+              </w:rPr>
+              <w:t xml:space="preserve"> 마법 강화</w:t>
             </w:r>
           </w:p>
         </w:tc>
@@ -8228,11 +8919,19 @@
             <w:shd w:val="clear" w:color="auto" w:fill="FBE4D5" w:themeFill="accent2" w:themeFillTint="33"/>
           </w:tcPr>
           <w:p>
-            <w:r>
-              <w:rPr>
-                <w:rFonts w:hint="eastAsia"/>
-              </w:rPr>
-              <w:t>마법진 컨셉</w:t>
+            <w:proofErr w:type="spellStart"/>
+            <w:r>
+              <w:rPr>
+                <w:rFonts w:hint="eastAsia"/>
+              </w:rPr>
+              <w:t>마법진</w:t>
+            </w:r>
+            <w:proofErr w:type="spellEnd"/>
+            <w:r>
+              <w:rPr>
+                <w:rFonts w:hint="eastAsia"/>
+              </w:rPr>
+              <w:t xml:space="preserve"> 컨셉</w:t>
             </w:r>
           </w:p>
         </w:tc>
@@ -8315,6 +9014,7 @@
                 <w:b/>
               </w:rPr>
             </w:pPr>
+            <w:proofErr w:type="spellStart"/>
             <w:r>
               <w:rPr>
                 <w:rFonts w:hint="eastAsia"/>
@@ -8323,6 +9023,7 @@
               <w:lastRenderedPageBreak/>
               <w:t>조율자</w:t>
             </w:r>
+            <w:proofErr w:type="spellEnd"/>
           </w:p>
         </w:tc>
       </w:tr>
@@ -8528,11 +9229,19 @@
             <w:shd w:val="clear" w:color="auto" w:fill="FBE4D5" w:themeFill="accent2" w:themeFillTint="33"/>
           </w:tcPr>
           <w:p>
-            <w:r>
-              <w:rPr>
-                <w:rFonts w:hint="eastAsia"/>
-              </w:rPr>
-              <w:t>마법진 컨셉</w:t>
+            <w:proofErr w:type="spellStart"/>
+            <w:r>
+              <w:rPr>
+                <w:rFonts w:hint="eastAsia"/>
+              </w:rPr>
+              <w:t>마법진</w:t>
+            </w:r>
+            <w:proofErr w:type="spellEnd"/>
+            <w:r>
+              <w:rPr>
+                <w:rFonts w:hint="eastAsia"/>
+              </w:rPr>
+              <w:t xml:space="preserve"> 컨셉</w:t>
             </w:r>
           </w:p>
         </w:tc>
@@ -8725,7 +9434,21 @@
               <w:rPr>
                 <w:rFonts w:hint="eastAsia"/>
               </w:rPr>
-              <w:t>총기류와 대포류,</w:t>
+              <w:t xml:space="preserve">총기류와 </w:t>
+            </w:r>
+            <w:proofErr w:type="spellStart"/>
+            <w:r>
+              <w:rPr>
+                <w:rFonts w:hint="eastAsia"/>
+              </w:rPr>
+              <w:t>대포류</w:t>
+            </w:r>
+            <w:proofErr w:type="spellEnd"/>
+            <w:r>
+              <w:rPr>
+                <w:rFonts w:hint="eastAsia"/>
+              </w:rPr>
+              <w:t>,</w:t>
             </w:r>
             <w:r>
               <w:t xml:space="preserve"> </w:t>
@@ -8788,12 +9511,14 @@
             <w:tcW w:w="7320" w:type="dxa"/>
           </w:tcPr>
           <w:p>
+            <w:proofErr w:type="spellStart"/>
             <w:r>
               <w:rPr>
                 <w:rFonts w:hint="eastAsia"/>
               </w:rPr>
               <w:t>몸빵</w:t>
             </w:r>
+            <w:proofErr w:type="spellEnd"/>
           </w:p>
         </w:tc>
       </w:tr>
@@ -8804,11 +9529,19 @@
             <w:shd w:val="clear" w:color="auto" w:fill="FBE4D5" w:themeFill="accent2" w:themeFillTint="33"/>
           </w:tcPr>
           <w:p>
-            <w:r>
-              <w:rPr>
-                <w:rFonts w:hint="eastAsia"/>
-              </w:rPr>
-              <w:t>마법진 컨셉</w:t>
+            <w:proofErr w:type="spellStart"/>
+            <w:r>
+              <w:rPr>
+                <w:rFonts w:hint="eastAsia"/>
+              </w:rPr>
+              <w:t>마법진</w:t>
+            </w:r>
+            <w:proofErr w:type="spellEnd"/>
+            <w:r>
+              <w:rPr>
+                <w:rFonts w:hint="eastAsia"/>
+              </w:rPr>
+              <w:t xml:space="preserve"> 컨셉</w:t>
             </w:r>
           </w:p>
         </w:tc>
@@ -8890,12 +9623,14 @@
             <w:gridSpan w:val="2"/>
           </w:tcPr>
           <w:p>
+            <w:proofErr w:type="spellStart"/>
             <w:r>
               <w:rPr>
                 <w:rFonts w:hint="eastAsia"/>
               </w:rPr>
               <w:t>이셀른</w:t>
             </w:r>
+            <w:proofErr w:type="spellEnd"/>
           </w:p>
         </w:tc>
       </w:tr>
@@ -9103,11 +9838,19 @@
             <w:shd w:val="clear" w:color="auto" w:fill="FBE4D5" w:themeFill="accent2" w:themeFillTint="33"/>
           </w:tcPr>
           <w:p>
-            <w:r>
-              <w:rPr>
-                <w:rFonts w:hint="eastAsia"/>
-              </w:rPr>
-              <w:t>마법진 컨셉</w:t>
+            <w:proofErr w:type="spellStart"/>
+            <w:r>
+              <w:rPr>
+                <w:rFonts w:hint="eastAsia"/>
+              </w:rPr>
+              <w:t>마법진</w:t>
+            </w:r>
+            <w:proofErr w:type="spellEnd"/>
+            <w:r>
+              <w:rPr>
+                <w:rFonts w:hint="eastAsia"/>
+              </w:rPr>
+              <w:t xml:space="preserve"> 컨셉</w:t>
             </w:r>
           </w:p>
         </w:tc>
@@ -9165,8 +9908,8 @@
       </w:pPr>
     </w:p>
     <w:sectPr>
-      <w:headerReference w:type="default" r:id="rId28"/>
-      <w:footerReference w:type="default" r:id="rId29"/>
+      <w:headerReference w:type="default" r:id="rId30"/>
+      <w:footerReference w:type="default" r:id="rId31"/>
       <w:pgSz w:w="11900" w:h="16840"/>
       <w:pgMar w:top="1440" w:right="1080" w:bottom="1440" w:left="1080" w:header="737" w:footer="170" w:gutter="0"/>
       <w:pgBorders>
@@ -9271,7 +10014,7 @@
               <w:bCs/>
               <w:noProof/>
             </w:rPr>
-            <w:t>2</w:t>
+            <w:t>12</w:t>
           </w:r>
           <w:r>
             <w:rPr>
@@ -9313,7 +10056,7 @@
               <w:bCs/>
               <w:noProof/>
             </w:rPr>
-            <w:t>18</w:t>
+            <w:t>20</w:t>
           </w:r>
           <w:r>
             <w:rPr>
@@ -9404,12 +10147,14 @@
             <w:pStyle w:val="a8"/>
             <w:jc w:val="center"/>
           </w:pPr>
+          <w:proofErr w:type="spellStart"/>
           <w:r>
             <w:rPr>
               <w:rFonts w:hint="eastAsia"/>
             </w:rPr>
             <w:t>자각마녀</w:t>
           </w:r>
+          <w:proofErr w:type="spellEnd"/>
         </w:p>
       </w:tc>
       <w:tc>
@@ -9421,11 +10166,19 @@
             <w:pStyle w:val="a8"/>
             <w:jc w:val="right"/>
           </w:pPr>
+          <w:proofErr w:type="gramStart"/>
           <w:r>
             <w:rPr>
               <w:rFonts w:hint="eastAsia"/>
             </w:rPr>
-            <w:t>작성자 : 김민정,</w:t>
+            <w:t>작성자 :</w:t>
+          </w:r>
+          <w:proofErr w:type="gramEnd"/>
+          <w:r>
+            <w:rPr>
+              <w:rFonts w:hint="eastAsia"/>
+            </w:rPr>
+            <w:t xml:space="preserve"> 김민정,</w:t>
           </w:r>
           <w:r>
             <w:t xml:space="preserve"> </w:t>
@@ -11347,7 +12100,7 @@
 </file>
 
 <file path=customXml/itemProps1.xml><?xml version="1.0" encoding="utf-8"?>
-<ds:datastoreItem xmlns:ds="http://schemas.openxmlformats.org/officeDocument/2006/customXml" ds:itemID="{DD0271A6-7EB3-48AB-864B-7202FACA7815}">
+<ds:datastoreItem xmlns:ds="http://schemas.openxmlformats.org/officeDocument/2006/customXml" ds:itemID="{666A69D1-5F9A-41EE-8BEA-9A4D419C0668}">
   <ds:schemaRefs>
     <ds:schemaRef ds:uri="http://schemas.openxmlformats.org/officeDocument/2006/bibliography"/>
   </ds:schemaRefs>

--- a/기획서/자각마녀 컨셉 문서.docx
+++ b/기획서/자각마녀 컨셉 문서.docx
@@ -717,6 +717,221 @@
           </w:p>
         </w:tc>
       </w:tr>
+      <w:tr>
+        <w:tc>
+          <w:tcPr>
+            <w:tcW w:w="1465" w:type="dxa"/>
+          </w:tcPr>
+          <w:p>
+            <w:pPr>
+              <w:widowControl/>
+              <w:wordWrap/>
+              <w:jc w:val="center"/>
+              <w:rPr>
+                <w:bCs/>
+                <w:sz w:val="21"/>
+              </w:rPr>
+            </w:pPr>
+            <w:r>
+              <w:rPr>
+                <w:rFonts w:hint="eastAsia"/>
+                <w:bCs/>
+                <w:sz w:val="21"/>
+              </w:rPr>
+              <w:t>1</w:t>
+            </w:r>
+            <w:r>
+              <w:rPr>
+                <w:bCs/>
+                <w:sz w:val="21"/>
+              </w:rPr>
+              <w:t>7.10.19</w:t>
+            </w:r>
+          </w:p>
+        </w:tc>
+        <w:tc>
+          <w:tcPr>
+            <w:tcW w:w="6894" w:type="dxa"/>
+          </w:tcPr>
+          <w:p>
+            <w:pPr>
+              <w:widowControl/>
+              <w:wordWrap/>
+              <w:jc w:val="center"/>
+              <w:rPr>
+                <w:bCs/>
+                <w:sz w:val="21"/>
+              </w:rPr>
+            </w:pPr>
+            <w:r>
+              <w:rPr>
+                <w:rFonts w:hint="eastAsia"/>
+                <w:bCs/>
+                <w:sz w:val="21"/>
+              </w:rPr>
+              <w:t>캐릭터/스테이지 분리,</w:t>
+            </w:r>
+            <w:r>
+              <w:rPr>
+                <w:bCs/>
+                <w:sz w:val="21"/>
+              </w:rPr>
+              <w:t xml:space="preserve"> </w:t>
+            </w:r>
+            <w:r>
+              <w:rPr>
+                <w:rFonts w:hint="eastAsia"/>
+                <w:bCs/>
+                <w:sz w:val="21"/>
+              </w:rPr>
+              <w:t>캐릭터 컨셉 틀 작성,</w:t>
+            </w:r>
+            <w:r>
+              <w:rPr>
+                <w:bCs/>
+                <w:sz w:val="21"/>
+              </w:rPr>
+              <w:t xml:space="preserve"> </w:t>
+            </w:r>
+            <w:r>
+              <w:rPr>
+                <w:rFonts w:hint="eastAsia"/>
+                <w:bCs/>
+                <w:sz w:val="21"/>
+              </w:rPr>
+              <w:t>컨셉 이미지 추가</w:t>
+            </w:r>
+          </w:p>
+        </w:tc>
+        <w:tc>
+          <w:tcPr>
+            <w:tcW w:w="1371" w:type="dxa"/>
+          </w:tcPr>
+          <w:p>
+            <w:pPr>
+              <w:widowControl/>
+              <w:wordWrap/>
+              <w:jc w:val="center"/>
+              <w:rPr>
+                <w:bCs/>
+                <w:sz w:val="21"/>
+              </w:rPr>
+            </w:pPr>
+            <w:r>
+              <w:rPr>
+                <w:rFonts w:hint="eastAsia"/>
+                <w:bCs/>
+                <w:sz w:val="21"/>
+              </w:rPr>
+              <w:t>김민정</w:t>
+            </w:r>
+          </w:p>
+        </w:tc>
+      </w:tr>
+      <w:tr>
+        <w:tc>
+          <w:tcPr>
+            <w:tcW w:w="1465" w:type="dxa"/>
+          </w:tcPr>
+          <w:p>
+            <w:pPr>
+              <w:widowControl/>
+              <w:wordWrap/>
+              <w:jc w:val="center"/>
+              <w:rPr>
+                <w:bCs/>
+                <w:sz w:val="21"/>
+              </w:rPr>
+            </w:pPr>
+            <w:r>
+              <w:rPr>
+                <w:rFonts w:hint="eastAsia"/>
+                <w:bCs/>
+                <w:sz w:val="21"/>
+              </w:rPr>
+              <w:t>17.10.22</w:t>
+            </w:r>
+          </w:p>
+        </w:tc>
+        <w:tc>
+          <w:tcPr>
+            <w:tcW w:w="6894" w:type="dxa"/>
+          </w:tcPr>
+          <w:p>
+            <w:pPr>
+              <w:widowControl/>
+              <w:wordWrap/>
+              <w:jc w:val="center"/>
+              <w:rPr>
+                <w:bCs/>
+                <w:sz w:val="21"/>
+              </w:rPr>
+            </w:pPr>
+            <w:r>
+              <w:rPr>
+                <w:rFonts w:hint="eastAsia"/>
+                <w:bCs/>
+                <w:sz w:val="21"/>
+              </w:rPr>
+              <w:t>목차 수정,</w:t>
+            </w:r>
+            <w:r>
+              <w:rPr>
+                <w:bCs/>
+                <w:sz w:val="21"/>
+              </w:rPr>
+              <w:t xml:space="preserve"> </w:t>
+            </w:r>
+            <w:r>
+              <w:rPr>
+                <w:rFonts w:hint="eastAsia"/>
+                <w:bCs/>
+                <w:sz w:val="21"/>
+              </w:rPr>
+              <w:t>스테이지/에피소드/스토리 정리,</w:t>
+            </w:r>
+            <w:r>
+              <w:rPr>
+                <w:bCs/>
+                <w:sz w:val="21"/>
+              </w:rPr>
+              <w:t xml:space="preserve"> </w:t>
+            </w:r>
+            <w:r>
+              <w:rPr>
+                <w:rFonts w:hint="eastAsia"/>
+                <w:bCs/>
+                <w:sz w:val="21"/>
+              </w:rPr>
+              <w:t>캐릭터 내용 추가</w:t>
+            </w:r>
+          </w:p>
+        </w:tc>
+        <w:tc>
+          <w:tcPr>
+            <w:tcW w:w="1371" w:type="dxa"/>
+          </w:tcPr>
+          <w:p>
+            <w:pPr>
+              <w:widowControl/>
+              <w:wordWrap/>
+              <w:jc w:val="center"/>
+              <w:rPr>
+                <w:bCs/>
+                <w:sz w:val="21"/>
+              </w:rPr>
+            </w:pPr>
+            <w:r>
+              <w:rPr>
+                <w:rFonts w:hint="eastAsia"/>
+                <w:bCs/>
+                <w:sz w:val="21"/>
+              </w:rPr>
+              <w:t>김민정</w:t>
+            </w:r>
+          </w:p>
+        </w:tc>
+      </w:tr>
     </w:tbl>
     <w:p>
       <w:pPr>
@@ -809,7 +1024,7 @@
         <w:rPr>
           <w:noProof/>
         </w:rPr>
-        <w:instrText xml:space="preserve"> PAGEREF _Toc496114079 \h </w:instrText>
+        <w:instrText xml:space="preserve"> PAGEREF _Toc496495325 \h </w:instrText>
       </w:r>
       <w:r>
         <w:rPr>
@@ -889,7 +1104,7 @@
         <w:rPr>
           <w:noProof/>
         </w:rPr>
-        <w:instrText xml:space="preserve"> PAGEREF _Toc496114080 \h </w:instrText>
+        <w:instrText xml:space="preserve"> PAGEREF _Toc496495326 \h </w:instrText>
       </w:r>
       <w:r>
         <w:rPr>
@@ -969,7 +1184,7 @@
         <w:rPr>
           <w:noProof/>
         </w:rPr>
-        <w:instrText xml:space="preserve"> PAGEREF _Toc496114081 \h </w:instrText>
+        <w:instrText xml:space="preserve"> PAGEREF _Toc496495327 \h </w:instrText>
       </w:r>
       <w:r>
         <w:rPr>
@@ -1031,7 +1246,7 @@
           <w:i/>
           <w:noProof/>
         </w:rPr>
-        <w:t>스테이지 컨셉</w:t>
+        <w:t>캐릭터</w:t>
       </w:r>
       <w:r>
         <w:rPr>
@@ -1049,7 +1264,87 @@
         <w:rPr>
           <w:noProof/>
         </w:rPr>
-        <w:instrText xml:space="preserve"> PAGEREF _Toc496114082 \h </w:instrText>
+        <w:instrText xml:space="preserve"> PAGEREF _Toc496495328 \h </w:instrText>
+      </w:r>
+      <w:r>
+        <w:rPr>
+          <w:noProof/>
+        </w:rPr>
+      </w:r>
+      <w:r>
+        <w:rPr>
+          <w:noProof/>
+        </w:rPr>
+        <w:fldChar w:fldCharType="separate"/>
+      </w:r>
+      <w:r>
+        <w:rPr>
+          <w:noProof/>
+        </w:rPr>
+        <w:t>3</w:t>
+      </w:r>
+      <w:r>
+        <w:rPr>
+          <w:noProof/>
+        </w:rPr>
+        <w:fldChar w:fldCharType="end"/>
+      </w:r>
+    </w:p>
+    <w:p>
+      <w:pPr>
+        <w:pStyle w:val="20"/>
+        <w:tabs>
+          <w:tab w:val="left" w:pos="480"/>
+          <w:tab w:val="right" w:leader="dot" w:pos="9730"/>
+        </w:tabs>
+        <w:rPr>
+          <w:rFonts w:eastAsiaTheme="minorEastAsia"/>
+          <w:noProof/>
+          <w:sz w:val="20"/>
+        </w:rPr>
+      </w:pPr>
+      <w:r>
+        <w:rPr>
+          <w:rFonts w:eastAsia="바탕"/>
+          <w:b/>
+          <w:noProof/>
+          <w:color w:val="000000" w:themeColor="text1"/>
+        </w:rPr>
+        <w:t>D.</w:t>
+      </w:r>
+      <w:r>
+        <w:rPr>
+          <w:rFonts w:eastAsiaTheme="minorEastAsia"/>
+          <w:noProof/>
+          <w:sz w:val="20"/>
+        </w:rPr>
+        <w:tab/>
+      </w:r>
+      <w:r>
+        <w:rPr>
+          <w:b/>
+          <w:i/>
+          <w:noProof/>
+        </w:rPr>
+        <w:t>스테이지/에피소드</w:t>
+      </w:r>
+      <w:r>
+        <w:rPr>
+          <w:noProof/>
+        </w:rPr>
+        <w:tab/>
+      </w:r>
+      <w:r>
+        <w:rPr>
+          <w:noProof/>
+        </w:rPr>
+        <w:fldChar w:fldCharType="begin"/>
+      </w:r>
+      <w:r>
+        <w:rPr>
+          <w:noProof/>
+        </w:rPr>
+        <w:instrText xml:space="preserve"> PAGEREF _Toc496495329 \h </w:instrText>
       </w:r>
       <w:r>
         <w:rPr>
@@ -1134,7 +1429,7 @@
         <w:rPr>
           <w:noProof/>
         </w:rPr>
-        <w:instrText xml:space="preserve"> PAGEREF _Toc496114083 \h </w:instrText>
+        <w:instrText xml:space="preserve"> PAGEREF _Toc496495330 \h </w:instrText>
       </w:r>
       <w:r>
         <w:rPr>
@@ -1214,7 +1509,7 @@
         <w:rPr>
           <w:noProof/>
         </w:rPr>
-        <w:instrText xml:space="preserve"> PAGEREF _Toc496114084 \h </w:instrText>
+        <w:instrText xml:space="preserve"> PAGEREF _Toc496495331 \h </w:instrText>
       </w:r>
       <w:r>
         <w:rPr>
@@ -1276,7 +1571,7 @@
           <w:i/>
           <w:noProof/>
         </w:rPr>
-        <w:t>스토리</w:t>
+        <w:t>전체 스토리</w:t>
       </w:r>
       <w:r>
         <w:rPr>
@@ -1294,7 +1589,7 @@
         <w:rPr>
           <w:noProof/>
         </w:rPr>
-        <w:instrText xml:space="preserve"> PAGEREF _Toc496114085 \h </w:instrText>
+        <w:instrText xml:space="preserve"> PAGEREF _Toc496495332 \h </w:instrText>
       </w:r>
       <w:r>
         <w:rPr>
@@ -1312,6 +1607,91 @@
           <w:noProof/>
         </w:rPr>
         <w:t>4</w:t>
+      </w:r>
+      <w:r>
+        <w:rPr>
+          <w:noProof/>
+        </w:rPr>
+        <w:fldChar w:fldCharType="end"/>
+      </w:r>
+    </w:p>
+    <w:p>
+      <w:pPr>
+        <w:pStyle w:val="10"/>
+        <w:tabs>
+          <w:tab w:val="left" w:pos="480"/>
+          <w:tab w:val="right" w:leader="dot" w:pos="9730"/>
+        </w:tabs>
+        <w:rPr>
+          <w:rFonts w:asciiTheme="minorHAnsi" w:eastAsiaTheme="minorEastAsia"/>
+          <w:b w:val="0"/>
+          <w:bCs w:val="0"/>
+          <w:noProof/>
+          <w:color w:val="auto"/>
+          <w:sz w:val="20"/>
+          <w:szCs w:val="22"/>
+        </w:rPr>
+      </w:pPr>
+      <w:r>
+        <w:rPr>
+          <w:rFonts w:eastAsia="바탕"/>
+          <w:noProof/>
+          <w:color w:val="000000" w:themeColor="text1"/>
+        </w:rPr>
+        <w:t>3.</w:t>
+      </w:r>
+      <w:r>
+        <w:rPr>
+          <w:rFonts w:asciiTheme="minorHAnsi" w:eastAsiaTheme="minorEastAsia"/>
+          <w:b w:val="0"/>
+          <w:bCs w:val="0"/>
+          <w:noProof/>
+          <w:color w:val="auto"/>
+          <w:sz w:val="20"/>
+          <w:szCs w:val="22"/>
+        </w:rPr>
+        <w:tab/>
+      </w:r>
+      <w:r>
+        <w:rPr>
+          <w:noProof/>
+        </w:rPr>
+        <w:t>게임 시스템</w:t>
+      </w:r>
+      <w:r>
+        <w:rPr>
+          <w:noProof/>
+        </w:rPr>
+        <w:tab/>
+      </w:r>
+      <w:r>
+        <w:rPr>
+          <w:noProof/>
+        </w:rPr>
+        <w:fldChar w:fldCharType="begin"/>
+      </w:r>
+      <w:r>
+        <w:rPr>
+          <w:noProof/>
+        </w:rPr>
+        <w:instrText xml:space="preserve"> PAGEREF _Toc496495333 \h </w:instrText>
+      </w:r>
+      <w:r>
+        <w:rPr>
+          <w:noProof/>
+        </w:rPr>
+      </w:r>
+      <w:r>
+        <w:rPr>
+          <w:noProof/>
+        </w:rPr>
+        <w:fldChar w:fldCharType="separate"/>
+      </w:r>
+      <w:r>
+        <w:rPr>
+          <w:noProof/>
+        </w:rPr>
+        <w:t>6</w:t>
       </w:r>
       <w:r>
         <w:rPr>
@@ -1340,7 +1720,7 @@
           <w:noProof/>
           <w:color w:val="000000" w:themeColor="text1"/>
         </w:rPr>
-        <w:t>C.</w:t>
+        <w:t>A.</w:t>
       </w:r>
       <w:r>
         <w:rPr>
@@ -1356,7 +1736,7 @@
           <w:i/>
           <w:noProof/>
         </w:rPr>
-        <w:t>캐릭터</w:t>
+        <w:t>기본 설정</w:t>
       </w:r>
       <w:r>
         <w:rPr>
@@ -1374,7 +1754,7 @@
         <w:rPr>
           <w:noProof/>
         </w:rPr>
-        <w:instrText xml:space="preserve"> PAGEREF _Toc496114086 \h </w:instrText>
+        <w:instrText xml:space="preserve"> PAGEREF _Toc496495334 \h </w:instrText>
       </w:r>
       <w:r>
         <w:rPr>
@@ -1391,7 +1771,167 @@
         <w:rPr>
           <w:noProof/>
         </w:rPr>
-        <w:t>5</w:t>
+        <w:t>6</w:t>
+      </w:r>
+      <w:r>
+        <w:rPr>
+          <w:noProof/>
+        </w:rPr>
+        <w:fldChar w:fldCharType="end"/>
+      </w:r>
+    </w:p>
+    <w:p>
+      <w:pPr>
+        <w:pStyle w:val="20"/>
+        <w:tabs>
+          <w:tab w:val="left" w:pos="480"/>
+          <w:tab w:val="right" w:leader="dot" w:pos="9730"/>
+        </w:tabs>
+        <w:rPr>
+          <w:rFonts w:eastAsiaTheme="minorEastAsia"/>
+          <w:noProof/>
+          <w:sz w:val="20"/>
+        </w:rPr>
+      </w:pPr>
+      <w:r>
+        <w:rPr>
+          <w:rFonts w:eastAsia="바탕"/>
+          <w:b/>
+          <w:noProof/>
+          <w:color w:val="000000" w:themeColor="text1"/>
+        </w:rPr>
+        <w:t>B.</w:t>
+      </w:r>
+      <w:r>
+        <w:rPr>
+          <w:rFonts w:eastAsiaTheme="minorEastAsia"/>
+          <w:noProof/>
+          <w:sz w:val="20"/>
+        </w:rPr>
+        <w:tab/>
+      </w:r>
+      <w:r>
+        <w:rPr>
+          <w:b/>
+          <w:i/>
+          <w:noProof/>
+        </w:rPr>
+        <w:t>스테이지/에피소드 설정</w:t>
+      </w:r>
+      <w:r>
+        <w:rPr>
+          <w:noProof/>
+        </w:rPr>
+        <w:tab/>
+      </w:r>
+      <w:r>
+        <w:rPr>
+          <w:noProof/>
+        </w:rPr>
+        <w:fldChar w:fldCharType="begin"/>
+      </w:r>
+      <w:r>
+        <w:rPr>
+          <w:noProof/>
+        </w:rPr>
+        <w:instrText xml:space="preserve"> PAGEREF _Toc496495335 \h </w:instrText>
+      </w:r>
+      <w:r>
+        <w:rPr>
+          <w:noProof/>
+        </w:rPr>
+      </w:r>
+      <w:r>
+        <w:rPr>
+          <w:noProof/>
+        </w:rPr>
+        <w:fldChar w:fldCharType="separate"/>
+      </w:r>
+      <w:r>
+        <w:rPr>
+          <w:noProof/>
+        </w:rPr>
+        <w:t>6</w:t>
+      </w:r>
+      <w:r>
+        <w:rPr>
+          <w:noProof/>
+        </w:rPr>
+        <w:fldChar w:fldCharType="end"/>
+      </w:r>
+    </w:p>
+    <w:p>
+      <w:pPr>
+        <w:pStyle w:val="20"/>
+        <w:tabs>
+          <w:tab w:val="left" w:pos="480"/>
+          <w:tab w:val="right" w:leader="dot" w:pos="9730"/>
+        </w:tabs>
+        <w:rPr>
+          <w:rFonts w:eastAsiaTheme="minorEastAsia"/>
+          <w:noProof/>
+          <w:sz w:val="20"/>
+        </w:rPr>
+      </w:pPr>
+      <w:r>
+        <w:rPr>
+          <w:rFonts w:eastAsia="바탕"/>
+          <w:b/>
+          <w:noProof/>
+          <w:color w:val="000000" w:themeColor="text1"/>
+        </w:rPr>
+        <w:t>C.</w:t>
+      </w:r>
+      <w:r>
+        <w:rPr>
+          <w:rFonts w:eastAsiaTheme="minorEastAsia"/>
+          <w:noProof/>
+          <w:sz w:val="20"/>
+        </w:rPr>
+        <w:tab/>
+      </w:r>
+      <w:r>
+        <w:rPr>
+          <w:b/>
+          <w:i/>
+          <w:noProof/>
+        </w:rPr>
+        <w:t>세부 설정(스킬 중심)</w:t>
+      </w:r>
+      <w:r>
+        <w:rPr>
+          <w:noProof/>
+        </w:rPr>
+        <w:tab/>
+      </w:r>
+      <w:r>
+        <w:rPr>
+          <w:noProof/>
+        </w:rPr>
+        <w:fldChar w:fldCharType="begin"/>
+      </w:r>
+      <w:r>
+        <w:rPr>
+          <w:noProof/>
+        </w:rPr>
+        <w:instrText xml:space="preserve"> PAGEREF _Toc496495336 \h </w:instrText>
+      </w:r>
+      <w:r>
+        <w:rPr>
+          <w:noProof/>
+        </w:rPr>
+      </w:r>
+      <w:r>
+        <w:rPr>
+          <w:noProof/>
+        </w:rPr>
+        <w:fldChar w:fldCharType="separate"/>
+      </w:r>
+      <w:r>
+        <w:rPr>
+          <w:noProof/>
+        </w:rPr>
+        <w:t>7</w:t>
       </w:r>
       <w:r>
         <w:rPr>
@@ -1423,7 +1963,7 @@
           <w:noProof/>
           <w:color w:val="000000" w:themeColor="text1"/>
         </w:rPr>
-        <w:t>3.</w:t>
+        <w:t>4.</w:t>
       </w:r>
       <w:r>
         <w:rPr>
@@ -1441,7 +1981,7 @@
         <w:rPr>
           <w:noProof/>
         </w:rPr>
-        <w:t>게임 시스템</w:t>
+        <w:t>캐릭터</w:t>
       </w:r>
       <w:r>
         <w:rPr>
@@ -1459,7 +1999,7 @@
         <w:rPr>
           <w:noProof/>
         </w:rPr>
-        <w:instrText xml:space="preserve"> PAGEREF _Toc496114087 \h </w:instrText>
+        <w:instrText xml:space="preserve"> PAGEREF _Toc496495337 \h </w:instrText>
       </w:r>
       <w:r>
         <w:rPr>
@@ -1476,7 +2016,7 @@
         <w:rPr>
           <w:noProof/>
         </w:rPr>
-        <w:t>6</w:t>
+        <w:t>8</w:t>
       </w:r>
       <w:r>
         <w:rPr>
@@ -1521,7 +2061,7 @@
           <w:i/>
           <w:noProof/>
         </w:rPr>
-        <w:t>기본 설정</w:t>
+        <w:t>캐릭터 개요</w:t>
       </w:r>
       <w:r>
         <w:rPr>
@@ -1539,7 +2079,7 @@
         <w:rPr>
           <w:noProof/>
         </w:rPr>
-        <w:instrText xml:space="preserve"> PAGEREF _Toc496114088 \h </w:instrText>
+        <w:instrText xml:space="preserve"> PAGEREF _Toc496495338 \h </w:instrText>
       </w:r>
       <w:r>
         <w:rPr>
@@ -1556,7 +2096,7 @@
         <w:rPr>
           <w:noProof/>
         </w:rPr>
-        <w:t>6</w:t>
+        <w:t>8</w:t>
       </w:r>
       <w:r>
         <w:rPr>
@@ -1601,7 +2141,7 @@
           <w:i/>
           <w:noProof/>
         </w:rPr>
-        <w:t>세부 설정(스킬 중심)</w:t>
+        <w:t>캐릭터 설명</w:t>
       </w:r>
       <w:r>
         <w:rPr>
@@ -1619,7 +2159,7 @@
         <w:rPr>
           <w:noProof/>
         </w:rPr>
-        <w:instrText xml:space="preserve"> PAGEREF _Toc496114089 \h </w:instrText>
+        <w:instrText xml:space="preserve"> PAGEREF _Toc496495339 \h </w:instrText>
       </w:r>
       <w:r>
         <w:rPr>
@@ -1636,7 +2176,7 @@
         <w:rPr>
           <w:noProof/>
         </w:rPr>
-        <w:t>7</w:t>
+        <w:t>10</w:t>
       </w:r>
       <w:r>
         <w:rPr>
@@ -1668,7 +2208,7 @@
           <w:noProof/>
           <w:color w:val="000000" w:themeColor="text1"/>
         </w:rPr>
-        <w:t>4.</w:t>
+        <w:t>5.</w:t>
       </w:r>
       <w:r>
         <w:rPr>
@@ -1686,7 +2226,7 @@
         <w:rPr>
           <w:noProof/>
         </w:rPr>
-        <w:t>캐릭터</w:t>
+        <w:t>스테이지/에피소드</w:t>
       </w:r>
       <w:r>
         <w:rPr>
@@ -1704,7 +2244,7 @@
         <w:rPr>
           <w:noProof/>
         </w:rPr>
-        <w:instrText xml:space="preserve"> PAGEREF _Toc496114090 \h </w:instrText>
+        <w:instrText xml:space="preserve"> PAGEREF _Toc496495340 \h </w:instrText>
       </w:r>
       <w:r>
         <w:rPr>
@@ -1721,92 +2261,7 @@
         <w:rPr>
           <w:noProof/>
         </w:rPr>
-        <w:t>8</w:t>
-      </w:r>
-      <w:r>
-        <w:rPr>
-          <w:noProof/>
-        </w:rPr>
-        <w:fldChar w:fldCharType="end"/>
-      </w:r>
-    </w:p>
-    <w:p>
-      <w:pPr>
-        <w:pStyle w:val="10"/>
-        <w:tabs>
-          <w:tab w:val="left" w:pos="480"/>
-          <w:tab w:val="right" w:leader="dot" w:pos="9730"/>
-        </w:tabs>
-        <w:rPr>
-          <w:rFonts w:asciiTheme="minorHAnsi" w:eastAsiaTheme="minorEastAsia"/>
-          <w:b w:val="0"/>
-          <w:bCs w:val="0"/>
-          <w:noProof/>
-          <w:color w:val="auto"/>
-          <w:sz w:val="20"/>
-          <w:szCs w:val="22"/>
-        </w:rPr>
-      </w:pPr>
-      <w:r>
-        <w:rPr>
-          <w:rFonts w:eastAsia="바탕"/>
-          <w:noProof/>
-          <w:color w:val="000000" w:themeColor="text1"/>
-        </w:rPr>
-        <w:t>5.</w:t>
-      </w:r>
-      <w:r>
-        <w:rPr>
-          <w:rFonts w:asciiTheme="minorHAnsi" w:eastAsiaTheme="minorEastAsia"/>
-          <w:b w:val="0"/>
-          <w:bCs w:val="0"/>
-          <w:noProof/>
-          <w:color w:val="auto"/>
-          <w:sz w:val="20"/>
-          <w:szCs w:val="22"/>
-        </w:rPr>
-        <w:tab/>
-      </w:r>
-      <w:r>
-        <w:rPr>
-          <w:noProof/>
-        </w:rPr>
-        <w:t>스테이지</w:t>
-      </w:r>
-      <w:r>
-        <w:rPr>
-          <w:noProof/>
-        </w:rPr>
-        <w:tab/>
-      </w:r>
-      <w:r>
-        <w:rPr>
-          <w:noProof/>
-        </w:rPr>
-        <w:fldChar w:fldCharType="begin"/>
-      </w:r>
-      <w:r>
-        <w:rPr>
-          <w:noProof/>
-        </w:rPr>
-        <w:instrText xml:space="preserve"> PAGEREF _Toc496114091 \h </w:instrText>
-      </w:r>
-      <w:r>
-        <w:rPr>
-          <w:noProof/>
-        </w:rPr>
-      </w:r>
-      <w:r>
-        <w:rPr>
-          <w:noProof/>
-        </w:rPr>
-        <w:fldChar w:fldCharType="separate"/>
-      </w:r>
-      <w:r>
-        <w:rPr>
-          <w:noProof/>
-        </w:rPr>
-        <w:t>15</w:t>
+        <w:t>19</w:t>
       </w:r>
       <w:r>
         <w:rPr>
@@ -1864,7 +2319,7 @@
                 <w:b/>
               </w:rPr>
             </w:pPr>
-            <w:bookmarkStart w:id="0" w:name="_Toc496114079"/>
+            <w:bookmarkStart w:id="0" w:name="_Toc496495325"/>
             <w:r>
               <w:rPr>
                 <w:rFonts w:hint="eastAsia"/>
@@ -1890,7 +2345,7 @@
           <w:i/>
         </w:rPr>
       </w:pPr>
-      <w:bookmarkStart w:id="1" w:name="_Toc496114080"/>
+      <w:bookmarkStart w:id="1" w:name="_Toc496495326"/>
       <w:r>
         <w:rPr>
           <w:rFonts w:hint="eastAsia"/>
@@ -1922,7 +2377,21 @@
           <w:rFonts w:hint="eastAsia"/>
           <w:sz w:val="18"/>
         </w:rPr>
-        <w:t xml:space="preserve"> 세계관, 캐릭터 등 기본적인 구성을 설명한다.</w:t>
+        <w:t xml:space="preserve"> 세계관, </w:t>
+      </w:r>
+      <w:r>
+        <w:rPr>
+          <w:rFonts w:hint="eastAsia"/>
+          <w:sz w:val="18"/>
+        </w:rPr>
+        <w:t>시나리오</w:t>
+      </w:r>
+      <w:r>
+        <w:rPr>
+          <w:rFonts w:hint="eastAsia"/>
+          <w:sz w:val="18"/>
+        </w:rPr>
+        <w:t xml:space="preserve"> 등 기본적인 구성을 설명한다.</w:t>
       </w:r>
       <w:r>
         <w:rPr>
@@ -1941,7 +2410,7 @@
           <w:i/>
         </w:rPr>
       </w:pPr>
-      <w:bookmarkStart w:id="2" w:name="_Toc496114081"/>
+      <w:bookmarkStart w:id="2" w:name="_Toc496495327"/>
       <w:r>
         <w:rPr>
           <w:rFonts w:hint="eastAsia"/>
@@ -2002,14 +2471,14 @@
           <w:i/>
         </w:rPr>
       </w:pPr>
-      <w:bookmarkStart w:id="3" w:name="_Toc496114082"/>
+      <w:bookmarkStart w:id="3" w:name="_Toc496495328"/>
       <w:r>
         <w:rPr>
           <w:rFonts w:hint="eastAsia"/>
           <w:b/>
           <w:i/>
         </w:rPr>
-        <w:t>스테이지 컨셉</w:t>
+        <w:t>캐릭터</w:t>
       </w:r>
       <w:bookmarkEnd w:id="3"/>
     </w:p>
@@ -2027,13 +2496,21 @@
           <w:rFonts w:hint="eastAsia"/>
           <w:sz w:val="18"/>
         </w:rPr>
-        <w:t>각 스테이지 컨셉에</w:t>
-      </w:r>
-      <w:r>
-        <w:rPr>
+        <w:t>게임에 등장하는</w:t>
+      </w:r>
+      <w:r>
+        <w:rPr>
+          <w:rFonts w:hint="eastAsia"/>
           <w:sz w:val="18"/>
         </w:rPr>
         <w:t xml:space="preserve"> </w:t>
+      </w:r>
+      <w:r>
+        <w:rPr>
+          <w:rFonts w:hint="eastAsia"/>
+          <w:sz w:val="18"/>
+        </w:rPr>
+        <w:t xml:space="preserve">캐릭터에 </w:t>
       </w:r>
       <w:r>
         <w:rPr>
@@ -2057,7 +2534,7 @@
           <w:rFonts w:hint="eastAsia"/>
           <w:sz w:val="18"/>
         </w:rPr>
-        <w:t>스테이지 스토리를 설정한다.</w:t>
+        <w:t>캐릭터에 따른 마법 특성들을 설명한다.</w:t>
       </w:r>
     </w:p>
     <w:p>
@@ -2074,10 +2551,114 @@
           <w:rFonts w:hint="eastAsia"/>
           <w:sz w:val="18"/>
         </w:rPr>
-        <w:t>스테이지에 따른 마법 특성과 모션을 간략 설명한다.</w:t>
+        <w:t>캐릭터의 마법은 플레이어가 얻게 될 스킬과 거의 동일하다.</w:t>
       </w:r>
     </w:p>
     <w:p/>
+    <w:p>
+      <w:pPr>
+        <w:pStyle w:val="2"/>
+        <w:ind w:leftChars="283" w:left="1161" w:hanging="482"/>
+        <w:rPr>
+          <w:b/>
+          <w:i/>
+        </w:rPr>
+      </w:pPr>
+      <w:bookmarkStart w:id="4" w:name="_Toc496495329"/>
+      <w:r>
+        <w:rPr>
+          <w:rFonts w:hint="eastAsia"/>
+          <w:b/>
+          <w:i/>
+        </w:rPr>
+        <w:t>스테이지</w:t>
+      </w:r>
+      <w:r>
+        <w:rPr>
+          <w:b/>
+          <w:i/>
+        </w:rPr>
+        <w:t>/</w:t>
+      </w:r>
+      <w:r>
+        <w:rPr>
+          <w:rFonts w:hint="eastAsia"/>
+          <w:b/>
+          <w:i/>
+        </w:rPr>
+        <w:t>에피소드</w:t>
+      </w:r>
+      <w:bookmarkEnd w:id="4"/>
+    </w:p>
+    <w:p>
+      <w:pPr>
+        <w:pStyle w:val="3"/>
+        <w:spacing w:line="276" w:lineRule="auto"/>
+        <w:ind w:leftChars="483" w:left="1639"/>
+        <w:rPr>
+          <w:sz w:val="18"/>
+        </w:rPr>
+      </w:pPr>
+      <w:r>
+        <w:rPr>
+          <w:rFonts w:hint="eastAsia"/>
+          <w:sz w:val="18"/>
+        </w:rPr>
+        <w:t xml:space="preserve">각 스테이지 </w:t>
+      </w:r>
+      <w:r>
+        <w:rPr>
+          <w:rFonts w:hint="eastAsia"/>
+          <w:sz w:val="18"/>
+        </w:rPr>
+        <w:t xml:space="preserve">컨셉과 에피소드에 </w:t>
+      </w:r>
+      <w:r>
+        <w:rPr>
+          <w:rFonts w:hint="eastAsia"/>
+          <w:sz w:val="18"/>
+        </w:rPr>
+        <w:t>대해 설명한다.</w:t>
+      </w:r>
+    </w:p>
+    <w:p>
+      <w:pPr>
+        <w:pStyle w:val="3"/>
+        <w:spacing w:line="276" w:lineRule="auto"/>
+        <w:ind w:leftChars="483" w:left="1639"/>
+        <w:rPr>
+          <w:sz w:val="18"/>
+        </w:rPr>
+      </w:pPr>
+      <w:r>
+        <w:rPr>
+          <w:rFonts w:hint="eastAsia"/>
+          <w:sz w:val="18"/>
+        </w:rPr>
+        <w:t xml:space="preserve">에피소드는 </w:t>
+      </w:r>
+      <w:r>
+        <w:rPr>
+          <w:rFonts w:hint="eastAsia"/>
+          <w:sz w:val="18"/>
+        </w:rPr>
+        <w:t xml:space="preserve">스테이지 </w:t>
+      </w:r>
+      <w:r>
+        <w:rPr>
+          <w:rFonts w:hint="eastAsia"/>
+          <w:sz w:val="18"/>
+        </w:rPr>
+        <w:t>스토리에 해당</w:t>
+      </w:r>
+      <w:r>
+        <w:rPr>
+          <w:rFonts w:hint="eastAsia"/>
+          <w:sz w:val="18"/>
+        </w:rPr>
+        <w:t>한다.</w:t>
+      </w:r>
+    </w:p>
     <w:p>
       <w:pPr>
         <w:pStyle w:val="2"/>
@@ -2139,7 +2720,7 @@
                 <w:b/>
               </w:rPr>
             </w:pPr>
-            <w:bookmarkStart w:id="4" w:name="_Toc496114083"/>
+            <w:bookmarkStart w:id="5" w:name="_Toc496495330"/>
             <w:r>
               <w:rPr>
                 <w:rFonts w:hint="eastAsia"/>
@@ -2148,7 +2729,7 @@
               <w:lastRenderedPageBreak/>
               <w:t>게임 컨셉</w:t>
             </w:r>
-            <w:bookmarkEnd w:id="4"/>
+            <w:bookmarkEnd w:id="5"/>
           </w:p>
         </w:tc>
       </w:tr>
@@ -2164,7 +2745,7 @@
           <w:i/>
         </w:rPr>
       </w:pPr>
-      <w:bookmarkStart w:id="5" w:name="_Toc496114084"/>
+      <w:bookmarkStart w:id="6" w:name="_Toc496495331"/>
       <w:r>
         <w:rPr>
           <w:rFonts w:hint="eastAsia"/>
@@ -2173,7 +2754,7 @@
         </w:rPr>
         <w:t>세계관</w:t>
       </w:r>
-      <w:bookmarkEnd w:id="5"/>
+      <w:bookmarkEnd w:id="6"/>
     </w:p>
     <w:p>
       <w:pPr>
@@ -2236,6 +2817,7 @@
         <w:t xml:space="preserve"> dream) + 마녀 (witch) = 꿈을 꾸는 마녀 = 꿈을 지배하는 마녀</w:t>
       </w:r>
     </w:p>
+    <w:p/>
     <w:p>
       <w:pPr>
         <w:pStyle w:val="2"/>
@@ -2246,17 +2828,18 @@
           <w:i/>
         </w:rPr>
       </w:pPr>
-      <w:bookmarkStart w:id="6" w:name="_Toc496114085"/>
+      <w:bookmarkStart w:id="7" w:name="_Toc496495332"/>
       <w:r>
         <w:rPr>
           <w:rFonts w:hint="eastAsia"/>
           <w:b/>
           <w:i/>
         </w:rPr>
-        <w:t>스토리</w:t>
-      </w:r>
-      <w:bookmarkEnd w:id="6"/>
-    </w:p>
+        <w:t>전체 스토리</w:t>
+      </w:r>
+      <w:bookmarkEnd w:id="7"/>
+    </w:p>
+    <w:p/>
     <w:p>
       <w:pPr>
         <w:pStyle w:val="3"/>
@@ -2265,7 +2848,7 @@
         <w:rPr>
           <w:rFonts w:hint="eastAsia"/>
         </w:rPr>
-        <w:t>전체 배경</w:t>
+        <w:t>배경 스토리</w:t>
       </w:r>
     </w:p>
     <w:p/>
@@ -2296,7 +2879,19 @@
         <w:rPr>
           <w:rFonts w:hint="eastAsia"/>
         </w:rPr>
-        <w:t xml:space="preserve"> 존재하는 영원의 성에는 꿈을 관장하는 마녀와 마녀가 빚어낸 </w:t>
+        <w:t xml:space="preserve"> 존재하는 영원의 성에는 꿈을 관장하는 마녀와 마녀가 </w:t>
+      </w:r>
+      <w:r>
+        <w:rPr>
+          <w:rFonts w:hint="eastAsia"/>
+        </w:rPr>
+        <w:t>창조한</w:t>
+      </w:r>
+      <w:r>
+        <w:rPr>
+          <w:rFonts w:hint="eastAsia"/>
+        </w:rPr>
+        <w:t xml:space="preserve"> </w:t>
       </w:r>
       <w:r>
         <w:t>5</w:t>
@@ -2330,7 +2925,19 @@
         <w:rPr>
           <w:rFonts w:hint="eastAsia"/>
         </w:rPr>
-        <w:t>그들은 실재하기를 원했고, 마녀를 봉인하고 힘을 빼앗아 관리자의 위치에 오른다.</w:t>
+        <w:t xml:space="preserve">그들은 실재하기를 원했고, 마녀를 봉인하고 힘을 빼앗아 </w:t>
+      </w:r>
+      <w:r>
+        <w:rPr>
+          <w:rFonts w:hint="eastAsia"/>
+        </w:rPr>
+        <w:t xml:space="preserve">성의 </w:t>
+      </w:r>
+      <w:r>
+        <w:rPr>
+          <w:rFonts w:hint="eastAsia"/>
+        </w:rPr>
+        <w:t>관리자의 위치에 오른다.</w:t>
       </w:r>
     </w:p>
     <w:p>
@@ -2346,7 +2953,19 @@
         <w:rPr>
           <w:rFonts w:hint="eastAsia"/>
         </w:rPr>
-        <w:t>주인이 돌보지 않는 성은 붕괴하기 시작했지만 그들은 현상을 외면하고 다가올 파멸을 기다린다.</w:t>
+        <w:t xml:space="preserve">주인이 </w:t>
+      </w:r>
+      <w:r>
+        <w:rPr>
+          <w:rFonts w:hint="eastAsia"/>
+        </w:rPr>
+        <w:t>없는</w:t>
+      </w:r>
+      <w:r>
+        <w:rPr>
+          <w:rFonts w:hint="eastAsia"/>
+        </w:rPr>
+        <w:t xml:space="preserve"> 성은 붕괴하기 시작했지만 그들은 현상을 외면하고 다가올 파멸을 기다린다.</w:t>
       </w:r>
     </w:p>
     <w:p>
@@ -2362,111 +2981,298 @@
         <w:rPr>
           <w:rFonts w:hint="eastAsia"/>
         </w:rPr>
-        <w:t>한 권속이 마녀를 깨우기 위해 그녀의 꿈 속에서 의식을 분리하고 현실로 끄집어낸다.</w:t>
+        <w:t xml:space="preserve">한 권속이 마녀를 깨우기 위해 그녀의 꿈 </w:t>
+      </w:r>
+      <w:r>
+        <w:rPr>
+          <w:rFonts w:hint="eastAsia"/>
+        </w:rPr>
+        <w:t>속으로 들어간다.</w:t>
+      </w:r>
+      <w:r>
+        <w:t xml:space="preserve"> </w:t>
+      </w:r>
+      <w:r>
+        <w:rPr>
+          <w:rFonts w:hint="eastAsia"/>
+        </w:rPr>
+        <w:t>육체와</w:t>
+      </w:r>
+      <w:r>
+        <w:rPr>
+          <w:rFonts w:hint="eastAsia"/>
+        </w:rPr>
+        <w:t xml:space="preserve"> 의식을 </w:t>
+      </w:r>
+      <w:r>
+        <w:rPr>
+          <w:rFonts w:hint="eastAsia"/>
+        </w:rPr>
+        <w:t>분리해 의식을</w:t>
+      </w:r>
+      <w:r>
+        <w:rPr>
+          <w:rFonts w:hint="eastAsia"/>
+        </w:rPr>
+        <w:t xml:space="preserve"> 현실로 </w:t>
+      </w:r>
+      <w:r>
+        <w:rPr>
+          <w:rFonts w:hint="eastAsia"/>
+        </w:rPr>
+        <w:t>끄집어내고 실체화 시킨다</w:t>
+      </w:r>
+      <w:r>
+        <w:rPr>
+          <w:rFonts w:hint="eastAsia"/>
+        </w:rPr>
+        <w:t>.</w:t>
+      </w:r>
+    </w:p>
+    <w:p>
+      <w:pPr>
+        <w:pStyle w:val="a3"/>
+        <w:ind w:leftChars="0" w:left="1520"/>
+      </w:pPr>
+    </w:p>
+    <w:p>
+      <w:pPr>
+        <w:pStyle w:val="3"/>
+      </w:pPr>
+      <w:r>
+        <w:rPr>
+          <w:rFonts w:hint="eastAsia"/>
+        </w:rPr>
+        <w:t>전체 스토리</w:t>
       </w:r>
     </w:p>
     <w:p/>
+    <w:p>
+      <w:pPr>
+        <w:pStyle w:val="a3"/>
+        <w:numPr>
+          <w:ilvl w:val="0"/>
+          <w:numId w:val="12"/>
+        </w:numPr>
+        <w:ind w:leftChars="0"/>
+      </w:pPr>
+      <w:r>
+        <w:rPr>
+          <w:rFonts w:hint="eastAsia"/>
+        </w:rPr>
+        <w:t xml:space="preserve">의식이 실체화 된 주인공은(플레이어) 현대에서 잘 살다가 판타지 세계로 끌려온 입장이다. 꿈꾸던 세계가 자신의 진짜 세계이고, 지금 </w:t>
+      </w:r>
+      <w:r>
+        <w:rPr>
+          <w:rFonts w:hint="eastAsia"/>
+        </w:rPr>
+        <w:t xml:space="preserve">있는 곳이 자신의 꿈이라 믿는다. </w:t>
+      </w:r>
+      <w:r>
+        <w:t>(</w:t>
+      </w:r>
+      <w:r>
+        <w:rPr>
+          <w:rFonts w:hint="eastAsia"/>
+        </w:rPr>
+        <w:t>권속)칼리는 그 점을 이용해 꿈을 헤매다 죽고 싶지 않으면 꿈의 관리자들을 죽이고 꿈을 깨뜨려야 한다고 말한다.</w:t>
+      </w:r>
+      <w:r>
+        <w:t xml:space="preserve"> </w:t>
+      </w:r>
+      <w:r>
+        <w:rPr>
+          <w:rFonts w:hint="eastAsia"/>
+        </w:rPr>
+        <w:t xml:space="preserve">권속들을 죽이고 힘을 흡수하는 게 빼앗긴 힘들을 되찾는 일이 되기 때문이다. 주인공은 칼리의 도움을 받아 4명의 권속을 물리치고 자신도 권속이라 밝히는 </w:t>
+      </w:r>
+      <w:r>
+        <w:rPr>
+          <w:rFonts w:hint="eastAsia"/>
+        </w:rPr>
+        <w:t>그</w:t>
+      </w:r>
+      <w:r>
+        <w:rPr>
+          <w:rFonts w:hint="eastAsia"/>
+        </w:rPr>
+        <w:t xml:space="preserve">를 마지막으로 자신의 본체에 도달한다. 그곳에서 주인공은 모든 것을 기억하고 봉인을 누르고 있던 권속들이 죽어 날뛰는 본체를 제압한다. </w:t>
+      </w:r>
+      <w:r>
+        <w:rPr>
+          <w:rFonts w:hint="eastAsia"/>
+        </w:rPr>
+        <w:t xml:space="preserve">모든 것을 </w:t>
+      </w:r>
+      <w:r>
+        <w:rPr>
+          <w:rFonts w:hint="eastAsia"/>
+        </w:rPr>
+        <w:t>되찾은 후</w:t>
+      </w:r>
+      <w:r>
+        <w:rPr>
+          <w:rFonts w:hint="eastAsia"/>
+        </w:rPr>
+        <w:t xml:space="preserve"> 무너지는 성과 함께 사라진다.</w:t>
+      </w:r>
+    </w:p>
     <w:p>
       <w:pPr>
         <w:widowControl/>
         <w:wordWrap/>
         <w:jc w:val="left"/>
       </w:pPr>
-      <w:r>
-        <w:br w:type="page"/>
-      </w:r>
-    </w:p>
-    <w:p/>
-    <w:p>
-      <w:pPr>
-        <w:pStyle w:val="2"/>
-        <w:spacing w:line="276" w:lineRule="auto"/>
-        <w:ind w:leftChars="283" w:left="1159"/>
-        <w:rPr>
-          <w:b/>
-          <w:i/>
-        </w:rPr>
-      </w:pPr>
-      <w:bookmarkStart w:id="7" w:name="_Toc496114086"/>
-      <w:r>
-        <w:rPr>
-          <w:noProof/>
-        </w:rPr>
-        <w:drawing>
-          <wp:anchor distT="0" distB="0" distL="114300" distR="114300" simplePos="0" relativeHeight="251676672" behindDoc="0" locked="0" layoutInCell="1" allowOverlap="1" wp14:anchorId="0249D93B" wp14:editId="4DEE3DF0">
-            <wp:simplePos x="0" y="0"/>
-            <wp:positionH relativeFrom="margin">
-              <wp:posOffset>4404360</wp:posOffset>
-            </wp:positionH>
-            <wp:positionV relativeFrom="paragraph">
-              <wp:posOffset>269875</wp:posOffset>
-            </wp:positionV>
-            <wp:extent cx="1918300" cy="5246495"/>
-            <wp:effectExtent l="0" t="0" r="6350" b="0"/>
-            <wp:wrapSquare wrapText="bothSides"/>
-            <wp:docPr id="20" name="내용 개체 틀 3"/>
-            <wp:cNvGraphicFramePr>
-              <a:graphicFrameLocks xmlns:a="http://schemas.openxmlformats.org/drawingml/2006/main" noGrp="1" noChangeAspect="1"/>
-            </wp:cNvGraphicFramePr>
-            <a:graphic xmlns:a="http://schemas.openxmlformats.org/drawingml/2006/main">
-              <a:graphicData uri="http://schemas.openxmlformats.org/drawingml/2006/picture">
-                <pic:pic xmlns:pic="http://schemas.openxmlformats.org/drawingml/2006/picture">
-                  <pic:nvPicPr>
-                    <pic:cNvPr id="4" name="내용 개체 틀 3"/>
-                    <pic:cNvPicPr>
-                      <a:picLocks noGrp="1" noChangeAspect="1"/>
-                    </pic:cNvPicPr>
-                  </pic:nvPicPr>
-                  <pic:blipFill>
-                    <a:blip r:embed="rId8" cstate="print">
-                      <a:extLst>
-                        <a:ext uri="{28A0092B-C50C-407E-A947-70E740481C1C}">
-                          <a14:useLocalDpi xmlns:a14="http://schemas.microsoft.com/office/drawing/2010/main" val="0"/>
-                        </a:ext>
-                      </a:extLst>
-                    </a:blip>
-                    <a:stretch>
-                      <a:fillRect/>
-                    </a:stretch>
-                  </pic:blipFill>
-                  <pic:spPr>
-                    <a:xfrm>
-                      <a:off x="0" y="0"/>
-                      <a:ext cx="1918300" cy="5246495"/>
-                    </a:xfrm>
-                    <a:prstGeom prst="rect">
-                      <a:avLst/>
-                    </a:prstGeom>
-                  </pic:spPr>
-                </pic:pic>
-              </a:graphicData>
-            </a:graphic>
-            <wp14:sizeRelH relativeFrom="margin">
-              <wp14:pctWidth>0</wp14:pctWidth>
-            </wp14:sizeRelH>
-            <wp14:sizeRelV relativeFrom="margin">
-              <wp14:pctHeight>0</wp14:pctHeight>
-            </wp14:sizeRelV>
-          </wp:anchor>
-        </w:drawing>
-      </w:r>
-      <w:r>
-        <w:rPr>
-          <w:rFonts w:hint="eastAsia"/>
-          <w:b/>
-          <w:i/>
-        </w:rPr>
-        <w:t>캐릭터</w:t>
-      </w:r>
-      <w:bookmarkEnd w:id="7"/>
-      <w:r>
-        <w:rPr>
-          <w:rFonts w:hint="eastAsia"/>
-          <w:b/>
-          <w:i/>
-        </w:rPr>
+    </w:p>
+    <w:p>
+      <w:pPr>
+        <w:pStyle w:val="3"/>
+      </w:pPr>
+      <w:r>
+        <w:rPr>
+          <w:rFonts w:hint="eastAsia"/>
+        </w:rPr>
+        <w:lastRenderedPageBreak/>
+        <w:t>스테이지</w:t>
+      </w:r>
+    </w:p>
+    <w:p>
+      <w:pPr>
+        <w:pStyle w:val="a3"/>
+        <w:numPr>
+          <w:ilvl w:val="1"/>
+          <w:numId w:val="12"/>
+        </w:numPr>
+        <w:ind w:leftChars="0"/>
+      </w:pPr>
+      <w:r>
+        <w:rPr>
+          <w:rFonts w:hint="eastAsia"/>
+        </w:rPr>
+        <w:t>1.</w:t>
+      </w:r>
+      <w:r>
         <w:t xml:space="preserve"> </w:t>
       </w:r>
+      <w:r>
+        <w:rPr>
+          <w:rFonts w:hint="eastAsia"/>
+        </w:rPr>
+        <w:t>수호자의 전당</w:t>
+      </w:r>
+    </w:p>
+    <w:p>
+      <w:pPr>
+        <w:pStyle w:val="a3"/>
+        <w:numPr>
+          <w:ilvl w:val="1"/>
+          <w:numId w:val="12"/>
+        </w:numPr>
+        <w:ind w:leftChars="0"/>
+      </w:pPr>
+      <w:r>
+        <w:t xml:space="preserve">2. </w:t>
+      </w:r>
+      <w:r>
+        <w:rPr>
+          <w:rFonts w:hint="eastAsia"/>
+        </w:rPr>
+        <w:t>주시자의 서재</w:t>
+      </w:r>
+    </w:p>
+    <w:p>
+      <w:pPr>
+        <w:pStyle w:val="a3"/>
+        <w:numPr>
+          <w:ilvl w:val="1"/>
+          <w:numId w:val="12"/>
+        </w:numPr>
+        <w:ind w:leftChars="0"/>
+      </w:pPr>
+      <w:r>
+        <w:t>3.</w:t>
+      </w:r>
+      <w:r>
+        <w:t xml:space="preserve"> </w:t>
+      </w:r>
+      <w:r>
+        <w:rPr>
+          <w:rFonts w:hint="eastAsia"/>
+        </w:rPr>
+        <w:t>탐식의 늪</w:t>
+      </w:r>
+    </w:p>
+    <w:p>
+      <w:pPr>
+        <w:pStyle w:val="a3"/>
+        <w:numPr>
+          <w:ilvl w:val="1"/>
+          <w:numId w:val="12"/>
+        </w:numPr>
+        <w:ind w:leftChars="0"/>
+      </w:pPr>
+      <w:r>
+        <w:t>4.</w:t>
+      </w:r>
+      <w:r>
+        <w:t xml:space="preserve"> </w:t>
+      </w:r>
+      <w:r>
+        <w:rPr>
+          <w:rFonts w:hint="eastAsia"/>
+        </w:rPr>
+        <w:t>조율자의 정원</w:t>
+      </w:r>
+    </w:p>
+    <w:p>
+      <w:pPr>
+        <w:pStyle w:val="a3"/>
+        <w:numPr>
+          <w:ilvl w:val="1"/>
+          <w:numId w:val="12"/>
+        </w:numPr>
+        <w:ind w:leftChars="0"/>
+      </w:pPr>
+      <w:r>
+        <w:t>5.</w:t>
+      </w:r>
+      <w:r>
+        <w:t xml:space="preserve"> </w:t>
+      </w:r>
+      <w:r>
+        <w:rPr>
+          <w:rFonts w:hint="eastAsia"/>
+        </w:rPr>
+        <w:t>인도자의 배</w:t>
+      </w:r>
+    </w:p>
+    <w:p>
+      <w:pPr>
+        <w:pStyle w:val="a3"/>
+        <w:numPr>
+          <w:ilvl w:val="1"/>
+          <w:numId w:val="12"/>
+        </w:numPr>
+        <w:ind w:leftChars="0"/>
+      </w:pPr>
+      <w:r>
+        <w:t>6.</w:t>
+      </w:r>
+      <w:r>
+        <w:t xml:space="preserve"> </w:t>
+      </w:r>
+      <w:r>
+        <w:rPr>
+          <w:rFonts w:hint="eastAsia"/>
+        </w:rPr>
+        <w:t>꿈꾸는 자의 성</w:t>
+      </w:r>
+    </w:p>
+    <w:p>
+      <w:pPr>
+        <w:pStyle w:val="a3"/>
+        <w:ind w:leftChars="0" w:left="1960"/>
+      </w:pPr>
     </w:p>
     <w:p>
       <w:pPr>
@@ -2474,185 +3280,167 @@
       </w:pPr>
       <w:r>
         <w:rPr>
-          <w:noProof/>
-        </w:rPr>
-        <w:drawing>
-          <wp:anchor distT="0" distB="0" distL="114300" distR="114300" simplePos="0" relativeHeight="251677696" behindDoc="0" locked="0" layoutInCell="1" allowOverlap="1" wp14:anchorId="5D9534F9" wp14:editId="6B495B91">
-            <wp:simplePos x="0" y="0"/>
-            <wp:positionH relativeFrom="margin">
-              <wp:posOffset>99060</wp:posOffset>
-            </wp:positionH>
-            <wp:positionV relativeFrom="paragraph">
-              <wp:posOffset>391160</wp:posOffset>
-            </wp:positionV>
-            <wp:extent cx="4371975" cy="3973830"/>
-            <wp:effectExtent l="0" t="0" r="9525" b="7620"/>
-            <wp:wrapSquare wrapText="bothSides"/>
-            <wp:docPr id="21" name="table">
-              <a:extLst xmlns:a="http://schemas.openxmlformats.org/drawingml/2006/main">
-                <a:ext uri="{FF2B5EF4-FFF2-40B4-BE49-F238E27FC236}">
-                  <a16:creationId xmlns:a16="http://schemas.microsoft.com/office/drawing/2014/main" id="{20927681-74D8-4855-8F28-52C172C02032}"/>
-                </a:ext>
-              </a:extLst>
-            </wp:docPr>
-            <wp:cNvGraphicFramePr>
-              <a:graphicFrameLocks xmlns:a="http://schemas.openxmlformats.org/drawingml/2006/main" noChangeAspect="1"/>
-            </wp:cNvGraphicFramePr>
-            <a:graphic xmlns:a="http://schemas.openxmlformats.org/drawingml/2006/main">
-              <a:graphicData uri="http://schemas.openxmlformats.org/drawingml/2006/picture">
-                <pic:pic xmlns:pic="http://schemas.openxmlformats.org/drawingml/2006/picture">
-                  <pic:nvPicPr>
-                    <pic:cNvPr id="2" name="table">
-                      <a:extLst>
-                        <a:ext uri="{FF2B5EF4-FFF2-40B4-BE49-F238E27FC236}">
-                          <a16:creationId xmlns:a16="http://schemas.microsoft.com/office/drawing/2014/main" id="{20927681-74D8-4855-8F28-52C172C02032}"/>
-                        </a:ext>
-                      </a:extLst>
-                    </pic:cNvPr>
-                    <pic:cNvPicPr>
-                      <a:picLocks noChangeAspect="1"/>
-                    </pic:cNvPicPr>
-                  </pic:nvPicPr>
-                  <pic:blipFill>
-                    <a:blip r:embed="rId9"/>
-                    <a:stretch>
-                      <a:fillRect/>
-                    </a:stretch>
-                  </pic:blipFill>
-                  <pic:spPr>
-                    <a:xfrm>
-                      <a:off x="0" y="0"/>
-                      <a:ext cx="4371975" cy="3973830"/>
-                    </a:xfrm>
-                    <a:prstGeom prst="rect">
-                      <a:avLst/>
-                    </a:prstGeom>
-                  </pic:spPr>
-                </pic:pic>
-              </a:graphicData>
-            </a:graphic>
-            <wp14:sizeRelH relativeFrom="margin">
-              <wp14:pctWidth>0</wp14:pctWidth>
-            </wp14:sizeRelH>
-            <wp14:sizeRelV relativeFrom="margin">
-              <wp14:pctHeight>0</wp14:pctHeight>
-            </wp14:sizeRelV>
-          </wp:anchor>
-        </w:drawing>
-      </w:r>
-      <w:r>
-        <w:rPr>
-          <w:rFonts w:hint="eastAsia"/>
-        </w:rPr>
-        <w:t xml:space="preserve"> 플레이어(전설)</w:t>
-      </w:r>
-    </w:p>
-    <w:p/>
-    <w:p/>
-    <w:p>
-      <w:pPr>
-        <w:pStyle w:val="3"/>
-      </w:pPr>
-      <w:r>
-        <w:rPr>
-          <w:rFonts w:hint="eastAsia"/>
-        </w:rPr>
-        <w:t>스테이지1</w:t>
-      </w:r>
-      <w:r>
-        <w:t>(</w:t>
-      </w:r>
-      <w:r>
-        <w:rPr>
-          <w:rFonts w:hint="eastAsia"/>
-        </w:rPr>
-        <w:t>미정)</w:t>
-      </w:r>
-    </w:p>
-    <w:p>
-      <w:pPr>
-        <w:pStyle w:val="3"/>
-      </w:pPr>
-      <w:r>
-        <w:rPr>
-          <w:rFonts w:hint="eastAsia"/>
-        </w:rPr>
-        <w:t xml:space="preserve">스테이지 2 </w:t>
-      </w:r>
-      <w:r>
-        <w:t>(</w:t>
-      </w:r>
-      <w:r>
-        <w:rPr>
-          <w:rFonts w:hint="eastAsia"/>
-        </w:rPr>
-        <w:t>미정)</w:t>
-      </w:r>
-    </w:p>
-    <w:p>
-      <w:pPr>
-        <w:pStyle w:val="3"/>
-      </w:pPr>
-      <w:r>
-        <w:rPr>
-          <w:rFonts w:hint="eastAsia"/>
-        </w:rPr>
-        <w:t>스테이지 3</w:t>
-      </w:r>
-      <w:r>
-        <w:t>(</w:t>
-      </w:r>
-      <w:r>
-        <w:rPr>
-          <w:rFonts w:hint="eastAsia"/>
-        </w:rPr>
-        <w:t>미정)</w:t>
-      </w:r>
-    </w:p>
-    <w:p>
-      <w:pPr>
-        <w:pStyle w:val="3"/>
-      </w:pPr>
-      <w:r>
-        <w:rPr>
-          <w:rFonts w:hint="eastAsia"/>
-        </w:rPr>
-        <w:t>스테이지 4</w:t>
-      </w:r>
-      <w:r>
-        <w:t>(</w:t>
-      </w:r>
-      <w:r>
-        <w:rPr>
-          <w:rFonts w:hint="eastAsia"/>
-        </w:rPr>
-        <w:t>미정)</w:t>
-      </w:r>
-    </w:p>
-    <w:p>
-      <w:pPr>
-        <w:pStyle w:val="3"/>
-      </w:pPr>
-      <w:r>
-        <w:rPr>
-          <w:rFonts w:hint="eastAsia"/>
-        </w:rPr>
+          <w:rFonts w:hint="eastAsia"/>
+        </w:rPr>
+        <w:t>에피소드</w:t>
+      </w:r>
+    </w:p>
+    <w:p>
+      <w:pPr>
+        <w:pStyle w:val="a3"/>
+        <w:numPr>
+          <w:ilvl w:val="1"/>
+          <w:numId w:val="12"/>
+        </w:numPr>
+        <w:ind w:leftChars="0"/>
+      </w:pPr>
+      <w:r>
+        <w:rPr>
+          <w:rFonts w:hint="eastAsia"/>
+        </w:rPr>
+        <w:t>프롤로그.</w:t>
+      </w:r>
+      <w:r>
         <w:t xml:space="preserve"> </w:t>
       </w:r>
       <w:r>
         <w:rPr>
           <w:rFonts w:hint="eastAsia"/>
         </w:rPr>
-        <w:t>스테이지 5</w:t>
-      </w:r>
-      <w:r>
-        <w:t>(</w:t>
-      </w:r>
-      <w:r>
-        <w:rPr>
-          <w:rFonts w:hint="eastAsia"/>
-        </w:rPr>
-        <w:t>미정)</w:t>
+        <w:t>꿈꾸는 자</w:t>
+      </w:r>
+    </w:p>
+    <w:p>
+      <w:pPr>
+        <w:pStyle w:val="a3"/>
+        <w:numPr>
+          <w:ilvl w:val="1"/>
+          <w:numId w:val="12"/>
+        </w:numPr>
+        <w:ind w:leftChars="0"/>
+      </w:pPr>
+      <w:r>
+        <w:t xml:space="preserve">1. </w:t>
+      </w:r>
+      <w:r>
+        <w:rPr>
+          <w:rFonts w:hint="eastAsia"/>
+        </w:rPr>
+        <w:t>바람의 기사</w:t>
+      </w:r>
+    </w:p>
+    <w:p>
+      <w:pPr>
+        <w:pStyle w:val="a3"/>
+        <w:numPr>
+          <w:ilvl w:val="1"/>
+          <w:numId w:val="12"/>
+        </w:numPr>
+        <w:ind w:leftChars="0"/>
+      </w:pPr>
+      <w:r>
+        <w:t xml:space="preserve">2. </w:t>
+      </w:r>
+      <w:r>
+        <w:rPr>
+          <w:rFonts w:hint="eastAsia"/>
+        </w:rPr>
+        <w:t>나선의 관</w:t>
+      </w:r>
+    </w:p>
+    <w:p>
+      <w:pPr>
+        <w:pStyle w:val="a3"/>
+        <w:numPr>
+          <w:ilvl w:val="1"/>
+          <w:numId w:val="12"/>
+        </w:numPr>
+        <w:ind w:leftChars="0"/>
+      </w:pPr>
+      <w:r>
+        <w:t xml:space="preserve">3. </w:t>
+      </w:r>
+      <w:r>
+        <w:rPr>
+          <w:rFonts w:hint="eastAsia"/>
+        </w:rPr>
+        <w:t>가라앉는 새</w:t>
+      </w:r>
+    </w:p>
+    <w:p>
+      <w:pPr>
+        <w:pStyle w:val="a3"/>
+        <w:numPr>
+          <w:ilvl w:val="1"/>
+          <w:numId w:val="12"/>
+        </w:numPr>
+        <w:ind w:leftChars="0"/>
+      </w:pPr>
+      <w:r>
+        <w:t xml:space="preserve">4. </w:t>
+      </w:r>
+      <w:r>
+        <w:rPr>
+          <w:rFonts w:hint="eastAsia"/>
+        </w:rPr>
+        <w:t>황혼이 지는 시</w:t>
+      </w:r>
+    </w:p>
+    <w:p>
+      <w:pPr>
+        <w:pStyle w:val="a3"/>
+        <w:numPr>
+          <w:ilvl w:val="1"/>
+          <w:numId w:val="12"/>
+        </w:numPr>
+        <w:ind w:leftChars="0"/>
+      </w:pPr>
+      <w:r>
+        <w:t xml:space="preserve">5. </w:t>
+      </w:r>
+      <w:r>
+        <w:rPr>
+          <w:rFonts w:hint="eastAsia"/>
+        </w:rPr>
+        <w:t>빛이 항해하는 길</w:t>
+      </w:r>
+    </w:p>
+    <w:p>
+      <w:pPr>
+        <w:pStyle w:val="a3"/>
+        <w:numPr>
+          <w:ilvl w:val="1"/>
+          <w:numId w:val="12"/>
+        </w:numPr>
+        <w:ind w:leftChars="0"/>
+      </w:pPr>
+      <w:r>
+        <w:t>6.</w:t>
+      </w:r>
+      <w:r>
+        <w:t xml:space="preserve"> </w:t>
+      </w:r>
+      <w:r>
+        <w:rPr>
+          <w:rFonts w:hint="eastAsia"/>
+        </w:rPr>
+        <w:t>영원</w:t>
+      </w:r>
+    </w:p>
+    <w:p>
+      <w:pPr>
+        <w:pStyle w:val="a3"/>
+        <w:numPr>
+          <w:ilvl w:val="1"/>
+          <w:numId w:val="12"/>
+        </w:numPr>
+        <w:ind w:leftChars="0"/>
+      </w:pPr>
+      <w:r>
+        <w:rPr>
+          <w:rFonts w:hint="eastAsia"/>
+        </w:rPr>
+        <w:t>에필로그.</w:t>
       </w:r>
     </w:p>
     <w:p>
@@ -2701,7 +3489,7 @@
                 <w:b/>
               </w:rPr>
             </w:pPr>
-            <w:bookmarkStart w:id="8" w:name="_Toc496114087"/>
+            <w:bookmarkStart w:id="8" w:name="_Toc496495333"/>
             <w:r>
               <w:rPr>
                 <w:rFonts w:hint="eastAsia"/>
@@ -2725,7 +3513,7 @@
           <w:i/>
         </w:rPr>
       </w:pPr>
-      <w:bookmarkStart w:id="9" w:name="_Toc496114088"/>
+      <w:bookmarkStart w:id="9" w:name="_Toc496495334"/>
       <w:r>
         <w:rPr>
           <w:rFonts w:hint="eastAsia"/>
@@ -2779,7 +3567,7 @@
                     </pic:cNvPicPr>
                   </pic:nvPicPr>
                   <pic:blipFill>
-                    <a:blip r:embed="rId10"/>
+                    <a:blip r:embed="rId8"/>
                     <a:stretch>
                       <a:fillRect/>
                     </a:stretch>
@@ -2800,6 +3588,7 @@
         </w:drawing>
       </w:r>
     </w:p>
+    <w:p/>
     <w:p>
       <w:pPr>
         <w:pStyle w:val="a3"/>
@@ -2840,11 +3629,21 @@
     <w:p>
       <w:pPr>
         <w:pStyle w:val="a3"/>
+        <w:numPr>
+          <w:ilvl w:val="0"/>
+          <w:numId w:val="10"/>
+        </w:numPr>
         <w:autoSpaceDE w:val="0"/>
         <w:autoSpaceDN w:val="0"/>
         <w:spacing w:after="160" w:line="259" w:lineRule="auto"/>
-        <w:ind w:leftChars="0" w:left="1880"/>
-      </w:pPr>
+        <w:ind w:leftChars="0"/>
+      </w:pPr>
+      <w:r>
+        <w:rPr>
+          <w:rFonts w:hint="eastAsia"/>
+        </w:rPr>
+        <w:t>스토리 모드는 총 6개의 스테이지와 7개의 에피소드로 구성되어 있다.</w:t>
+      </w:r>
     </w:p>
     <w:p>
       <w:pPr>
@@ -2862,17 +3661,8 @@
         <w:rPr>
           <w:rFonts w:hint="eastAsia"/>
         </w:rPr>
-        <w:t>스토리 모드는 총 6개의 스테이지와 7개의 에피소드로 구성되어 있다.</w:t>
-      </w:r>
-    </w:p>
-    <w:p>
-      <w:pPr>
-        <w:pStyle w:val="a3"/>
-        <w:autoSpaceDE w:val="0"/>
-        <w:autoSpaceDN w:val="0"/>
-        <w:spacing w:after="160" w:line="259" w:lineRule="auto"/>
-        <w:ind w:leftChars="0" w:left="1880"/>
-      </w:pPr>
+        <w:t>스토리 모드를 시작할 때 가지고 있는 기본 스킬 그룹과 스테이지(1~4)를 클리어하고 얻을 수 있는 4개의 스킬 그룹을 합쳐 총 5개의 스킬 그룹이 있다</w:t>
+      </w:r>
     </w:p>
     <w:p>
       <w:pPr>
@@ -2887,20 +3677,14 @@
         <w:ind w:leftChars="0"/>
       </w:pPr>
       <w:r>
-        <w:rPr>
-          <w:rFonts w:hint="eastAsia"/>
-        </w:rPr>
-        <w:t>스토리 모드를 시작할 때 가지고 있는 기본 스킬 그룹과 스테이지(1~4)를 클리어하고 얻을 수 있는 4개의 스킬 그룹을 합쳐 총 5개의 스킬 그룹이 있다.</w:t>
-      </w:r>
-    </w:p>
-    <w:p>
-      <w:pPr>
-        <w:pStyle w:val="a3"/>
-        <w:autoSpaceDE w:val="0"/>
-        <w:autoSpaceDN w:val="0"/>
-        <w:spacing w:after="160" w:line="259" w:lineRule="auto"/>
-        <w:ind w:leftChars="0" w:left="1880"/>
-      </w:pPr>
+        <w:t>5</w:t>
+      </w:r>
+      <w:r>
+        <w:rPr>
+          <w:rFonts w:hint="eastAsia"/>
+        </w:rPr>
+        <w:t>스테이지에서는 지금까지 얻은 스킬들을 전체적으로 한 번 강화해준다.</w:t>
+      </w:r>
     </w:p>
     <w:p>
       <w:pPr>
@@ -2915,23 +3699,11 @@
         <w:ind w:leftChars="0"/>
       </w:pPr>
       <w:r>
-        <w:t>5</w:t>
-      </w:r>
-      <w:r>
-        <w:rPr>
-          <w:rFonts w:hint="eastAsia"/>
-        </w:rPr>
-        <w:t>스테이지에서는 지금까지 얻은 스킬들을 전체적으로 한 번 강화해준다.</w:t>
-      </w:r>
-    </w:p>
-    <w:p>
-      <w:pPr>
-        <w:pStyle w:val="a3"/>
-        <w:autoSpaceDE w:val="0"/>
-        <w:autoSpaceDN w:val="0"/>
-        <w:spacing w:after="160" w:line="259" w:lineRule="auto"/>
-        <w:ind w:leftChars="0" w:left="1880"/>
-      </w:pPr>
+        <w:rPr>
+          <w:rFonts w:hint="eastAsia"/>
+        </w:rPr>
+        <w:t>6스테이지에서는 마지막 보스와 전투를 하며 클리어 하면 게임이 끝난다.</w:t>
+      </w:r>
     </w:p>
     <w:p>
       <w:pPr>
@@ -2945,19 +3717,105 @@
         <w:spacing w:after="160" w:line="259" w:lineRule="auto"/>
         <w:ind w:leftChars="0"/>
       </w:pPr>
-      <w:r>
-        <w:rPr>
-          <w:rFonts w:hint="eastAsia"/>
-        </w:rPr>
-        <w:t>6스테이지에서는 마지막 보스와 전투를 하며 클리어 하면 게임이 끝난다.</w:t>
-      </w:r>
-    </w:p>
+    </w:p>
+    <w:p>
+      <w:pPr>
+        <w:pStyle w:val="2"/>
+        <w:spacing w:line="276" w:lineRule="auto"/>
+        <w:ind w:leftChars="283" w:left="1159"/>
+        <w:rPr>
+          <w:b/>
+          <w:i/>
+        </w:rPr>
+      </w:pPr>
+      <w:bookmarkStart w:id="10" w:name="_Toc496495335"/>
+      <w:r>
+        <w:rPr>
+          <w:rFonts w:hint="eastAsia"/>
+          <w:b/>
+          <w:i/>
+        </w:rPr>
+        <w:t>스테이지/에피소드 설정</w:t>
+      </w:r>
+      <w:bookmarkEnd w:id="10"/>
+    </w:p>
+    <w:p/>
     <w:p>
       <w:pPr>
         <w:autoSpaceDE w:val="0"/>
         <w:autoSpaceDN w:val="0"/>
         <w:spacing w:after="160" w:line="259" w:lineRule="auto"/>
       </w:pPr>
+      <w:r>
+        <w:rPr>
+          <w:noProof/>
+        </w:rPr>
+        <w:drawing>
+          <wp:inline distT="0" distB="0" distL="0" distR="0" wp14:anchorId="207D68E5" wp14:editId="3D29853B">
+            <wp:extent cx="6195060" cy="787995"/>
+            <wp:effectExtent l="0" t="0" r="0" b="0"/>
+            <wp:docPr id="3" name="그림 3"/>
+            <wp:cNvGraphicFramePr>
+              <a:graphicFrameLocks xmlns:a="http://schemas.openxmlformats.org/drawingml/2006/main" noChangeAspect="1"/>
+            </wp:cNvGraphicFramePr>
+            <a:graphic xmlns:a="http://schemas.openxmlformats.org/drawingml/2006/main">
+              <a:graphicData uri="http://schemas.openxmlformats.org/drawingml/2006/picture">
+                <pic:pic xmlns:pic="http://schemas.openxmlformats.org/drawingml/2006/picture">
+                  <pic:nvPicPr>
+                    <pic:cNvPr id="0" name="Picture 2"/>
+                    <pic:cNvPicPr>
+                      <a:picLocks noChangeAspect="1" noChangeArrowheads="1"/>
+                    </pic:cNvPicPr>
+                  </pic:nvPicPr>
+                  <pic:blipFill>
+                    <a:blip r:embed="rId9" cstate="print">
+                      <a:extLst>
+                        <a:ext uri="{28A0092B-C50C-407E-A947-70E740481C1C}">
+                          <a14:useLocalDpi xmlns:a14="http://schemas.microsoft.com/office/drawing/2010/main" val="0"/>
+                        </a:ext>
+                      </a:extLst>
+                    </a:blip>
+                    <a:srcRect/>
+                    <a:stretch>
+                      <a:fillRect/>
+                    </a:stretch>
+                  </pic:blipFill>
+                  <pic:spPr bwMode="auto">
+                    <a:xfrm>
+                      <a:off x="0" y="0"/>
+                      <a:ext cx="6233077" cy="792831"/>
+                    </a:xfrm>
+                    <a:prstGeom prst="rect">
+                      <a:avLst/>
+                    </a:prstGeom>
+                    <a:noFill/>
+                  </pic:spPr>
+                </pic:pic>
+              </a:graphicData>
+            </a:graphic>
+          </wp:inline>
+        </w:drawing>
+      </w:r>
+    </w:p>
+    <w:p>
+      <w:pPr>
+        <w:widowControl/>
+        <w:wordWrap/>
+        <w:jc w:val="left"/>
+        <w:rPr>
+          <w:rFonts w:asciiTheme="majorHAnsi" w:eastAsiaTheme="majorEastAsia" w:hAnsiTheme="majorHAnsi" w:cstheme="majorBidi"/>
+          <w:b/>
+          <w:i/>
+        </w:rPr>
+      </w:pPr>
+      <w:bookmarkStart w:id="11" w:name="_Toc496495336"/>
+      <w:r>
+        <w:rPr>
+          <w:b/>
+          <w:i/>
+        </w:rPr>
+        <w:br w:type="page"/>
+      </w:r>
     </w:p>
     <w:p>
       <w:pPr>
@@ -2969,7 +3827,6 @@
           <w:i/>
         </w:rPr>
       </w:pPr>
-      <w:bookmarkStart w:id="10" w:name="_Toc496114089"/>
       <w:r>
         <w:rPr>
           <w:rFonts w:hint="eastAsia"/>
@@ -2977,16 +3834,31 @@
           <w:i/>
         </w:rPr>
         <w:lastRenderedPageBreak/>
-        <w:t>세부 설정(스킬 중심)</w:t>
-      </w:r>
-      <w:bookmarkEnd w:id="10"/>
-      <w:r>
-        <w:rPr>
+        <w:t>플레이</w:t>
+      </w:r>
+      <w:r>
+        <w:rPr>
+          <w:rFonts w:hint="eastAsia"/>
           <w:b/>
           <w:i/>
         </w:rPr>
+        <w:t xml:space="preserve"> 설정(스킬 중심)</w:t>
+      </w:r>
+      <w:bookmarkEnd w:id="11"/>
+      <w:r>
+        <w:rPr>
+          <w:b/>
+          <w:i/>
+        </w:rPr>
         <w:t xml:space="preserve"> </w:t>
       </w:r>
+    </w:p>
+    <w:p>
+      <w:pPr>
+        <w:rPr>
+          <w:rFonts w:hint="eastAsia"/>
+        </w:rPr>
+      </w:pPr>
     </w:p>
     <w:p>
       <w:pPr>
@@ -2994,25 +3866,41 @@
         <w:spacing w:line="276" w:lineRule="auto"/>
         <w:ind w:leftChars="483" w:left="1639"/>
         <w:rPr>
-          <w:sz w:val="18"/>
-        </w:rPr>
-      </w:pPr>
-      <w:r>
-        <w:rPr>
-          <w:noProof/>
+          <w:sz w:val="20"/>
+        </w:rPr>
+      </w:pPr>
+      <w:r>
+        <w:rPr>
+          <w:rFonts w:hint="eastAsia"/>
+          <w:sz w:val="20"/>
+        </w:rPr>
+        <w:t>전투 컨셉</w:t>
+      </w:r>
+    </w:p>
+    <w:p>
+      <w:pPr>
+        <w:rPr>
+          <w:rFonts w:hint="eastAsia"/>
+        </w:rPr>
+      </w:pPr>
+    </w:p>
+    <w:p>
+      <w:pPr>
+        <w:pStyle w:val="a3"/>
+        <w:ind w:leftChars="0" w:left="1880"/>
+        <w:rPr>
+          <w:rFonts w:hint="eastAsia"/>
+        </w:rPr>
+      </w:pPr>
+      <w:r>
+        <w:rPr>
+          <w:noProof/>
+          <w:sz w:val="28"/>
         </w:rPr>
         <w:drawing>
-          <wp:anchor distT="0" distB="0" distL="114300" distR="114300" simplePos="0" relativeHeight="251678720" behindDoc="0" locked="0" layoutInCell="1" allowOverlap="1" wp14:anchorId="5741EFC6" wp14:editId="14294E11">
-            <wp:simplePos x="0" y="0"/>
-            <wp:positionH relativeFrom="margin">
-              <wp:posOffset>170180</wp:posOffset>
-            </wp:positionH>
-            <wp:positionV relativeFrom="margin">
-              <wp:posOffset>746760</wp:posOffset>
-            </wp:positionV>
-            <wp:extent cx="5821680" cy="2431478"/>
-            <wp:effectExtent l="0" t="0" r="7620" b="6985"/>
-            <wp:wrapSquare wrapText="bothSides"/>
+          <wp:inline distT="0" distB="0" distL="0" distR="0" wp14:anchorId="56A04C2B" wp14:editId="5E96F758">
+            <wp:extent cx="3070860" cy="2431415"/>
+            <wp:effectExtent l="0" t="0" r="0" b="6985"/>
             <wp:docPr id="43" name="그림 23">
               <a:extLst xmlns:a="http://schemas.openxmlformats.org/drawingml/2006/main">
                 <a:ext uri="{FF2B5EF4-FFF2-40B4-BE49-F238E27FC236}">
@@ -3038,98 +3926,33 @@
                       <a:picLocks noChangeAspect="1"/>
                     </pic:cNvPicPr>
                   </pic:nvPicPr>
-                  <pic:blipFill>
-                    <a:blip r:embed="rId11" cstate="print">
+                  <pic:blipFill rotWithShape="1">
+                    <a:blip r:embed="rId10" cstate="print">
                       <a:extLst>
                         <a:ext uri="{28A0092B-C50C-407E-A947-70E740481C1C}">
                           <a14:useLocalDpi xmlns:a14="http://schemas.microsoft.com/office/drawing/2010/main" val="0"/>
                         </a:ext>
                       </a:extLst>
                     </a:blip>
-                    <a:stretch>
-                      <a:fillRect/>
-                    </a:stretch>
+                    <a:srcRect r="47250"/>
+                    <a:stretch/>
                   </pic:blipFill>
-                  <pic:spPr>
+                  <pic:spPr bwMode="auto">
                     <a:xfrm>
                       <a:off x="0" y="0"/>
-                      <a:ext cx="5821680" cy="2431478"/>
+                      <a:ext cx="3070860" cy="2431415"/>
                     </a:xfrm>
                     <a:prstGeom prst="rect">
                       <a:avLst/>
                     </a:prstGeom>
-                  </pic:spPr>
-                </pic:pic>
-              </a:graphicData>
-            </a:graphic>
-          </wp:anchor>
-        </w:drawing>
-      </w:r>
-      <w:r>
-        <w:rPr>
-          <w:rFonts w:hint="eastAsia"/>
-          <w:noProof/>
-          <w:sz w:val="18"/>
-        </w:rPr>
-        <w:t>스킬 사용</w:t>
-      </w:r>
-      <w:r>
-        <w:rPr>
-          <w:rFonts w:hint="eastAsia"/>
-          <w:sz w:val="18"/>
-        </w:rPr>
-        <w:t xml:space="preserve"> </w:t>
-      </w:r>
-    </w:p>
-    <w:p/>
-    <w:p>
-      <w:r>
-        <w:rPr>
-          <w:noProof/>
-        </w:rPr>
-        <w:drawing>
-          <wp:inline distT="0" distB="0" distL="0" distR="0" wp14:anchorId="6F7DE658" wp14:editId="40920425">
-            <wp:extent cx="6012180" cy="2083276"/>
-            <wp:effectExtent l="0" t="0" r="7620" b="0"/>
-            <wp:docPr id="44" name="그림 2">
-              <a:extLst xmlns:a="http://schemas.openxmlformats.org/drawingml/2006/main">
-                <a:ext uri="{FF2B5EF4-FFF2-40B4-BE49-F238E27FC236}">
-                  <a16:creationId xmlns:a16="http://schemas.microsoft.com/office/drawing/2014/main" id="{746BD806-1004-42E2-BBE1-BF1149B82F69}"/>
-                </a:ext>
-              </a:extLst>
-            </wp:docPr>
-            <wp:cNvGraphicFramePr>
-              <a:graphicFrameLocks xmlns:a="http://schemas.openxmlformats.org/drawingml/2006/main" noChangeAspect="1"/>
-            </wp:cNvGraphicFramePr>
-            <a:graphic xmlns:a="http://schemas.openxmlformats.org/drawingml/2006/main">
-              <a:graphicData uri="http://schemas.openxmlformats.org/drawingml/2006/picture">
-                <pic:pic xmlns:pic="http://schemas.openxmlformats.org/drawingml/2006/picture">
-                  <pic:nvPicPr>
-                    <pic:cNvPr id="3" name="그림 2">
-                      <a:extLst>
-                        <a:ext uri="{FF2B5EF4-FFF2-40B4-BE49-F238E27FC236}">
-                          <a16:creationId xmlns:a16="http://schemas.microsoft.com/office/drawing/2014/main" id="{746BD806-1004-42E2-BBE1-BF1149B82F69}"/>
-                        </a:ext>
-                      </a:extLst>
-                    </pic:cNvPr>
-                    <pic:cNvPicPr>
-                      <a:picLocks noChangeAspect="1"/>
-                    </pic:cNvPicPr>
-                  </pic:nvPicPr>
-                  <pic:blipFill>
-                    <a:blip r:embed="rId12"/>
-                    <a:stretch>
-                      <a:fillRect/>
-                    </a:stretch>
-                  </pic:blipFill>
-                  <pic:spPr>
-                    <a:xfrm>
-                      <a:off x="0" y="0"/>
-                      <a:ext cx="6016432" cy="2084749"/>
-                    </a:xfrm>
-                    <a:prstGeom prst="rect">
-                      <a:avLst/>
-                    </a:prstGeom>
+                    <a:ln>
+                      <a:noFill/>
+                    </a:ln>
+                    <a:extLst>
+                      <a:ext uri="{53640926-AAD7-44D8-BBD7-CCE9431645EC}">
+                        <a14:shadowObscured xmlns:a14="http://schemas.microsoft.com/office/drawing/2010/main"/>
+                      </a:ext>
+                    </a:extLst>
                   </pic:spPr>
                 </pic:pic>
               </a:graphicData>
@@ -3138,7 +3961,257 @@
         </w:drawing>
       </w:r>
     </w:p>
+    <w:p>
+      <w:pPr>
+        <w:pStyle w:val="a3"/>
+        <w:ind w:leftChars="0" w:left="1880"/>
+        <w:rPr>
+          <w:rFonts w:hint="eastAsia"/>
+          <w:sz w:val="28"/>
+        </w:rPr>
+      </w:pPr>
+    </w:p>
+    <w:p>
+      <w:pPr>
+        <w:pStyle w:val="a3"/>
+        <w:numPr>
+          <w:ilvl w:val="0"/>
+          <w:numId w:val="10"/>
+        </w:numPr>
+        <w:ind w:leftChars="0"/>
+        <w:rPr>
+          <w:sz w:val="28"/>
+        </w:rPr>
+      </w:pPr>
+      <w:r>
+        <w:rPr>
+          <w:rFonts w:hint="eastAsia"/>
+          <w:sz w:val="20"/>
+          <w:szCs w:val="18"/>
+        </w:rPr>
+        <w:t>VR의 세계에서 본인이 직접 마법사가 되어 마법을 펼치는 경험을 준다</w:t>
+      </w:r>
+    </w:p>
+    <w:p>
+      <w:pPr>
+        <w:pStyle w:val="a3"/>
+        <w:numPr>
+          <w:ilvl w:val="0"/>
+          <w:numId w:val="10"/>
+        </w:numPr>
+        <w:ind w:leftChars="0"/>
+        <w:rPr>
+          <w:sz w:val="28"/>
+        </w:rPr>
+      </w:pPr>
+      <w:r>
+        <w:rPr>
+          <w:rFonts w:hint="eastAsia"/>
+          <w:sz w:val="20"/>
+          <w:szCs w:val="18"/>
+        </w:rPr>
+        <w:t>단순 키 입력이 아니라 패턴을 조합해 원하는 로직 사용이 가능하다.</w:t>
+      </w:r>
+    </w:p>
+    <w:p>
+      <w:pPr>
+        <w:pStyle w:val="a3"/>
+        <w:numPr>
+          <w:ilvl w:val="0"/>
+          <w:numId w:val="10"/>
+        </w:numPr>
+        <w:ind w:leftChars="0"/>
+        <w:rPr>
+          <w:sz w:val="28"/>
+        </w:rPr>
+      </w:pPr>
+      <w:r>
+        <w:rPr>
+          <w:rFonts w:hint="eastAsia"/>
+          <w:sz w:val="20"/>
+          <w:szCs w:val="18"/>
+        </w:rPr>
+        <w:t>아이고 졸려</w:t>
+      </w:r>
+    </w:p>
     <w:p/>
+    <w:p>
+      <w:pPr>
+        <w:rPr>
+          <w:rFonts w:hint="eastAsia"/>
+        </w:rPr>
+      </w:pPr>
+    </w:p>
+    <w:p>
+      <w:pPr>
+        <w:pStyle w:val="3"/>
+        <w:rPr>
+          <w:rFonts w:hint="eastAsia"/>
+          <w:noProof/>
+          <w:sz w:val="20"/>
+          <w:szCs w:val="18"/>
+        </w:rPr>
+      </w:pPr>
+      <w:r>
+        <w:rPr>
+          <w:rFonts w:hint="eastAsia"/>
+          <w:noProof/>
+          <w:sz w:val="20"/>
+          <w:szCs w:val="18"/>
+        </w:rPr>
+        <w:t>스킬 사용</w:t>
+      </w:r>
+      <w:bookmarkStart w:id="12" w:name="_GoBack"/>
+      <w:bookmarkEnd w:id="12"/>
+    </w:p>
+    <w:p>
+      <w:pPr>
+        <w:pStyle w:val="a3"/>
+        <w:numPr>
+          <w:ilvl w:val="0"/>
+          <w:numId w:val="10"/>
+        </w:numPr>
+        <w:ind w:leftChars="0"/>
+        <w:rPr>
+          <w:rFonts w:hint="eastAsia"/>
+        </w:rPr>
+      </w:pPr>
+      <w:r>
+        <w:rPr>
+          <w:rFonts w:hint="eastAsia"/>
+          <w:sz w:val="20"/>
+        </w:rPr>
+        <w:t>한 번에 세 가지 속성의 스킬을 착용할 수 있다.</w:t>
+      </w:r>
+    </w:p>
+    <w:p>
+      <w:pPr>
+        <w:pStyle w:val="a3"/>
+        <w:numPr>
+          <w:ilvl w:val="0"/>
+          <w:numId w:val="10"/>
+        </w:numPr>
+        <w:ind w:leftChars="0"/>
+        <w:rPr>
+          <w:rFonts w:hint="eastAsia"/>
+        </w:rPr>
+      </w:pPr>
+      <w:r>
+        <w:rPr>
+          <w:rFonts w:hint="eastAsia"/>
+          <w:sz w:val="20"/>
+        </w:rPr>
+        <w:t>전투 시 스킬 속성을 전환할 수 있고, 활성화 된 속성의 스킬만 사용이 가능하다.</w:t>
+      </w:r>
+    </w:p>
+    <w:p>
+      <w:pPr>
+        <w:pStyle w:val="a3"/>
+        <w:numPr>
+          <w:ilvl w:val="0"/>
+          <w:numId w:val="10"/>
+        </w:numPr>
+        <w:ind w:leftChars="0"/>
+        <w:rPr>
+          <w:rFonts w:hint="eastAsia"/>
+        </w:rPr>
+      </w:pPr>
+      <w:r>
+        <w:rPr>
+          <w:rFonts w:hint="eastAsia"/>
+          <w:sz w:val="20"/>
+        </w:rPr>
+        <w:t>컨트롤러의 버튼을 누르는 순간 스킬 로직이 시작된다.</w:t>
+      </w:r>
+    </w:p>
+    <w:p>
+      <w:pPr>
+        <w:pStyle w:val="a3"/>
+        <w:numPr>
+          <w:ilvl w:val="0"/>
+          <w:numId w:val="10"/>
+        </w:numPr>
+        <w:ind w:leftChars="0"/>
+      </w:pPr>
+      <w:r>
+        <w:rPr>
+          <w:rFonts w:hint="eastAsia"/>
+          <w:sz w:val="20"/>
+        </w:rPr>
+        <w:t>패턴이 끝나고 버튼에서 손을 떼는 순간 해당 로직의 성공여부를 판정한다.</w:t>
+      </w:r>
+    </w:p>
+    <w:p>
+      <w:pPr>
+        <w:pStyle w:val="a3"/>
+        <w:numPr>
+          <w:ilvl w:val="0"/>
+          <w:numId w:val="10"/>
+        </w:numPr>
+        <w:ind w:leftChars="0"/>
+      </w:pPr>
+      <w:r>
+        <w:rPr>
+          <w:rFonts w:hint="eastAsia"/>
+          <w:sz w:val="20"/>
+        </w:rPr>
+        <w:t>현재 활성화 된 속성과</w:t>
+      </w:r>
+      <w:r>
+        <w:rPr>
+          <w:rFonts w:hint="eastAsia"/>
+          <w:sz w:val="20"/>
+        </w:rPr>
+        <w:t xml:space="preserve"> 일치하는 패턴이 있다면 해당 패턴의 스킬이 발동된다</w:t>
+      </w:r>
+      <w:r>
+        <w:rPr>
+          <w:rFonts w:hint="eastAsia"/>
+          <w:sz w:val="20"/>
+        </w:rPr>
+        <w:t>.</w:t>
+      </w:r>
+    </w:p>
+    <w:p>
+      <w:pPr>
+        <w:pStyle w:val="a3"/>
+        <w:numPr>
+          <w:ilvl w:val="0"/>
+          <w:numId w:val="10"/>
+        </w:numPr>
+        <w:ind w:leftChars="0"/>
+        <w:rPr>
+          <w:rFonts w:hint="eastAsia"/>
+        </w:rPr>
+      </w:pPr>
+      <w:r>
+        <w:rPr>
+          <w:rFonts w:hint="eastAsia"/>
+          <w:sz w:val="20"/>
+        </w:rPr>
+        <w:t>일치하는 패턴이 없거나 그리는 도중 인식 범위를 벗어나면 실패로 판정한다</w:t>
+      </w:r>
+      <w:r>
+        <w:rPr>
+          <w:rFonts w:hint="eastAsia"/>
+          <w:sz w:val="20"/>
+        </w:rPr>
+        <w:t>.</w:t>
+      </w:r>
+    </w:p>
+    <w:p>
+      <w:pPr>
+        <w:widowControl/>
+        <w:wordWrap/>
+        <w:jc w:val="left"/>
+        <w:rPr>
+          <w:rFonts w:hint="eastAsia"/>
+        </w:rPr>
+      </w:pPr>
+      <w:r>
+        <w:br w:type="page"/>
+      </w:r>
+    </w:p>
     <w:p>
       <w:pPr>
         <w:pStyle w:val="3"/>
@@ -3157,6 +4230,7 @@
           <w:sz w:val="20"/>
           <w:szCs w:val="20"/>
         </w:rPr>
+        <w:lastRenderedPageBreak/>
         <w:t>스킬 종류</w:t>
       </w:r>
     </w:p>
@@ -3181,53 +4255,15 @@
           <w:sz w:val="20"/>
           <w:szCs w:val="20"/>
         </w:rPr>
-        <w:t xml:space="preserve">정확한 스킬 속성이 갖춰진 이후로 작성될 예정. </w:t>
-      </w:r>
-    </w:p>
-    <w:p>
-      <w:pPr>
-        <w:pStyle w:val="3"/>
-        <w:numPr>
-          <w:ilvl w:val="0"/>
-          <w:numId w:val="0"/>
-        </w:numPr>
-        <w:spacing w:line="276" w:lineRule="auto"/>
-        <w:ind w:left="1159"/>
-        <w:rPr>
-          <w:color w:val="FF0000"/>
-          <w:sz w:val="18"/>
-        </w:rPr>
-      </w:pPr>
-      <w:r>
-        <w:rPr>
-          <w:rFonts w:hint="eastAsia"/>
-          <w:color w:val="FF0000"/>
-          <w:sz w:val="18"/>
-        </w:rPr>
-        <w:t xml:space="preserve"> </w:t>
-      </w:r>
-      <w:r>
-        <w:rPr>
-          <w:color w:val="FF0000"/>
-          <w:sz w:val="18"/>
-        </w:rPr>
-        <w:t>(</w:t>
-      </w:r>
-      <w:r>
-        <w:rPr>
-          <w:rFonts w:hint="eastAsia"/>
-          <w:color w:val="FF0000"/>
-          <w:sz w:val="18"/>
-        </w:rPr>
-        <w:t>진행 중</w:t>
-      </w:r>
-      <w:r>
-        <w:rPr>
-          <w:color w:val="FF0000"/>
-          <w:sz w:val="18"/>
-        </w:rPr>
-        <w:t>)</w:t>
-      </w:r>
+        <w:t>캐릭터 란에 함께 작성. 통칭은 후에 추가.</w:t>
+      </w:r>
+    </w:p>
+    <w:p>
+      <w:pPr>
+        <w:rPr>
+          <w:rFonts w:hint="eastAsia"/>
+        </w:rPr>
+      </w:pPr>
     </w:p>
     <w:p>
       <w:pPr>
@@ -3237,7 +4273,8 @@
         <w:rPr>
           <w:noProof/>
           <w:color w:val="FF0000"/>
-          <w:sz w:val="18"/>
+          <w:sz w:val="20"/>
+          <w:szCs w:val="20"/>
         </w:rPr>
       </w:pPr>
       <w:r>
@@ -3245,7 +4282,8 @@
           <w:rFonts w:hint="eastAsia"/>
           <w:noProof/>
           <w:color w:val="FF0000"/>
-          <w:sz w:val="18"/>
+          <w:sz w:val="20"/>
+          <w:szCs w:val="20"/>
         </w:rPr>
         <w:t>공격 판정</w:t>
       </w:r>
@@ -3261,7 +4299,8 @@
         <w:rPr>
           <w:noProof/>
           <w:color w:val="FF0000"/>
-          <w:sz w:val="18"/>
+          <w:sz w:val="20"/>
+          <w:szCs w:val="20"/>
         </w:rPr>
       </w:pPr>
       <w:r>
@@ -3269,7 +4308,8 @@
           <w:rFonts w:hint="eastAsia"/>
           <w:noProof/>
           <w:color w:val="FF0000"/>
-          <w:sz w:val="18"/>
+          <w:sz w:val="20"/>
+          <w:szCs w:val="20"/>
         </w:rPr>
         <w:t>판정의 경우 현재 논의 중이며, 추후 변경될 여지가 있다.</w:t>
       </w:r>
@@ -3285,7 +4325,8 @@
         <w:rPr>
           <w:noProof/>
           <w:color w:val="FF0000"/>
-          <w:sz w:val="18"/>
+          <w:sz w:val="20"/>
+          <w:szCs w:val="20"/>
         </w:rPr>
       </w:pPr>
       <w:r>
@@ -3293,7 +4334,8 @@
           <w:rFonts w:hint="eastAsia"/>
           <w:noProof/>
           <w:color w:val="FF0000"/>
-          <w:sz w:val="18"/>
+          <w:sz w:val="20"/>
+          <w:szCs w:val="20"/>
         </w:rPr>
         <w:t>버튼의 시작에서부터 버튼 해지까지 각도 변화가 심한 영역을 중심 포인트로 미리 만들어져 있는 스킬 리스트와의 싱크를 맞춰 판정하도록 기획(현우)</w:t>
       </w:r>
@@ -3309,7 +4351,8 @@
         <w:rPr>
           <w:noProof/>
           <w:color w:val="FF0000"/>
-          <w:sz w:val="18"/>
+          <w:sz w:val="20"/>
+          <w:szCs w:val="20"/>
         </w:rPr>
       </w:pPr>
       <w:r>
@@ -3317,7 +4360,8 @@
           <w:rFonts w:hint="eastAsia"/>
           <w:noProof/>
           <w:color w:val="FF0000"/>
-          <w:sz w:val="18"/>
+          <w:sz w:val="20"/>
+          <w:szCs w:val="20"/>
         </w:rPr>
         <w:t>버튼의 시작에서부터 매 프레임 싱크를 맞춰 미리 완성 문장을 띄어주는 기획(민정)</w:t>
       </w:r>
@@ -3331,9 +4375,11 @@
         </w:numPr>
         <w:spacing w:line="276" w:lineRule="auto"/>
         <w:rPr>
+          <w:rFonts w:hint="eastAsia"/>
           <w:noProof/>
           <w:color w:val="FF0000"/>
-          <w:sz w:val="18"/>
+          <w:sz w:val="20"/>
+          <w:szCs w:val="20"/>
         </w:rPr>
       </w:pPr>
       <w:r>
@@ -3341,7 +4387,8 @@
           <w:rFonts w:hint="eastAsia"/>
           <w:noProof/>
           <w:color w:val="FF0000"/>
-          <w:sz w:val="18"/>
+          <w:sz w:val="20"/>
+          <w:szCs w:val="20"/>
         </w:rPr>
         <w:t>프로그래머와 의견 조율이 필요한영역이다.</w:t>
       </w:r>
@@ -3350,9 +4397,37 @@
           <w:rFonts w:hint="eastAsia"/>
           <w:noProof/>
           <w:color w:val="FF0000"/>
-          <w:sz w:val="18"/>
+          <w:sz w:val="20"/>
+          <w:szCs w:val="20"/>
         </w:rPr>
         <w:t xml:space="preserve"> </w:t>
+      </w:r>
+    </w:p>
+    <w:p>
+      <w:pPr>
+        <w:pStyle w:val="3"/>
+        <w:numPr>
+          <w:ilvl w:val="3"/>
+          <w:numId w:val="1"/>
+        </w:numPr>
+        <w:spacing w:line="276" w:lineRule="auto"/>
+        <w:rPr>
+          <w:rFonts w:hint="eastAsia"/>
+          <w:noProof/>
+          <w:color w:val="FF0000"/>
+          <w:sz w:val="20"/>
+          <w:szCs w:val="20"/>
+        </w:rPr>
+      </w:pPr>
+      <w:r>
+        <w:rPr>
+          <w:rFonts w:hint="eastAsia"/>
+          <w:noProof/>
+          <w:color w:val="FF0000"/>
+          <w:sz w:val="20"/>
+          <w:szCs w:val="20"/>
+        </w:rPr>
+        <w:t xml:space="preserve">세부 사항은 공격 판정 &amp; 로직 문서에 추가. </w:t>
       </w:r>
     </w:p>
     <w:p>
@@ -3362,8 +4437,7 @@
         <w:jc w:val="left"/>
         <w:rPr>
           <w:rFonts w:asciiTheme="majorHAnsi" w:eastAsiaTheme="majorEastAsia" w:hAnsiTheme="majorHAnsi" w:cstheme="majorBidi"/>
-          <w:b/>
-          <w:i/>
+          <w:sz w:val="18"/>
         </w:rPr>
       </w:pPr>
     </w:p>
@@ -3400,14 +4474,794 @@
       <w:pPr>
         <w:pStyle w:val="1"/>
       </w:pPr>
-      <w:bookmarkStart w:id="11" w:name="_Toc496114090"/>
+      <w:bookmarkStart w:id="13" w:name="_Toc496495337"/>
       <w:r>
         <w:rPr>
           <w:rFonts w:hint="eastAsia"/>
         </w:rPr>
         <w:t>캐릭터</w:t>
       </w:r>
-      <w:bookmarkEnd w:id="11"/>
+      <w:bookmarkEnd w:id="13"/>
+    </w:p>
+    <w:p/>
+    <w:p>
+      <w:pPr>
+        <w:pStyle w:val="2"/>
+      </w:pPr>
+      <w:bookmarkStart w:id="14" w:name="_Toc496495338"/>
+      <w:r>
+        <w:rPr>
+          <w:rFonts w:hint="eastAsia"/>
+        </w:rPr>
+        <w:t>캐릭터 개요</w:t>
+      </w:r>
+      <w:bookmarkEnd w:id="14"/>
+    </w:p>
+    <w:p/>
+    <w:p>
+      <w:pPr>
+        <w:pStyle w:val="a3"/>
+        <w:widowControl/>
+        <w:numPr>
+          <w:ilvl w:val="0"/>
+          <w:numId w:val="13"/>
+        </w:numPr>
+        <w:wordWrap/>
+        <w:ind w:leftChars="0"/>
+        <w:jc w:val="left"/>
+        <w:rPr>
+          <w:rFonts w:asciiTheme="majorHAnsi" w:eastAsiaTheme="majorEastAsia" w:hAnsiTheme="majorHAnsi" w:cstheme="majorBidi"/>
+        </w:rPr>
+      </w:pPr>
+      <w:r>
+        <w:rPr>
+          <w:rFonts w:asciiTheme="majorHAnsi" w:eastAsiaTheme="majorEastAsia" w:hAnsiTheme="majorHAnsi" w:cstheme="majorBidi" w:hint="eastAsia"/>
+        </w:rPr>
+        <w:t>제목</w:t>
+      </w:r>
+    </w:p>
+    <w:p>
+      <w:pPr>
+        <w:pStyle w:val="a3"/>
+        <w:widowControl/>
+        <w:numPr>
+          <w:ilvl w:val="0"/>
+          <w:numId w:val="10"/>
+        </w:numPr>
+        <w:wordWrap/>
+        <w:ind w:leftChars="0"/>
+        <w:jc w:val="left"/>
+        <w:rPr>
+          <w:rFonts w:asciiTheme="majorHAnsi" w:eastAsiaTheme="majorEastAsia" w:hAnsiTheme="majorHAnsi" w:cstheme="majorBidi"/>
+        </w:rPr>
+      </w:pPr>
+      <w:r>
+        <w:rPr>
+          <w:rFonts w:asciiTheme="majorHAnsi" w:eastAsiaTheme="majorEastAsia" w:hAnsiTheme="majorHAnsi" w:cstheme="majorBidi" w:hint="eastAsia"/>
+        </w:rPr>
+        <w:t>캐릭터의 지위</w:t>
+      </w:r>
+    </w:p>
+    <w:p>
+      <w:pPr>
+        <w:pStyle w:val="a3"/>
+        <w:widowControl/>
+        <w:numPr>
+          <w:ilvl w:val="0"/>
+          <w:numId w:val="13"/>
+        </w:numPr>
+        <w:wordWrap/>
+        <w:ind w:leftChars="0"/>
+        <w:jc w:val="left"/>
+        <w:rPr>
+          <w:rFonts w:asciiTheme="majorHAnsi" w:eastAsiaTheme="majorEastAsia" w:hAnsiTheme="majorHAnsi" w:cstheme="majorBidi"/>
+        </w:rPr>
+      </w:pPr>
+      <w:r>
+        <w:rPr>
+          <w:rFonts w:asciiTheme="majorHAnsi" w:eastAsiaTheme="majorEastAsia" w:hAnsiTheme="majorHAnsi" w:cstheme="majorBidi" w:hint="eastAsia"/>
+        </w:rPr>
+        <w:t>캐릭터 이름</w:t>
+      </w:r>
+    </w:p>
+    <w:p>
+      <w:pPr>
+        <w:pStyle w:val="a3"/>
+        <w:widowControl/>
+        <w:numPr>
+          <w:ilvl w:val="0"/>
+          <w:numId w:val="10"/>
+        </w:numPr>
+        <w:wordWrap/>
+        <w:ind w:leftChars="0"/>
+        <w:jc w:val="left"/>
+        <w:rPr>
+          <w:rFonts w:asciiTheme="majorHAnsi" w:eastAsiaTheme="majorEastAsia" w:hAnsiTheme="majorHAnsi" w:cstheme="majorBidi"/>
+        </w:rPr>
+      </w:pPr>
+      <w:r>
+        <w:rPr>
+          <w:rFonts w:asciiTheme="majorHAnsi" w:eastAsiaTheme="majorEastAsia" w:hAnsiTheme="majorHAnsi" w:cstheme="majorBidi" w:hint="eastAsia"/>
+        </w:rPr>
+        <w:t>캐릭터의 이름</w:t>
+      </w:r>
+    </w:p>
+    <w:p>
+      <w:pPr>
+        <w:pStyle w:val="a3"/>
+        <w:widowControl/>
+        <w:numPr>
+          <w:ilvl w:val="0"/>
+          <w:numId w:val="13"/>
+        </w:numPr>
+        <w:wordWrap/>
+        <w:ind w:leftChars="0"/>
+        <w:jc w:val="left"/>
+        <w:rPr>
+          <w:rFonts w:asciiTheme="majorHAnsi" w:eastAsiaTheme="majorEastAsia" w:hAnsiTheme="majorHAnsi" w:cstheme="majorBidi"/>
+        </w:rPr>
+      </w:pPr>
+      <w:r>
+        <w:rPr>
+          <w:rFonts w:asciiTheme="majorHAnsi" w:eastAsiaTheme="majorEastAsia" w:hAnsiTheme="majorHAnsi" w:cstheme="majorBidi" w:hint="eastAsia"/>
+        </w:rPr>
+        <w:t>역할</w:t>
+      </w:r>
+    </w:p>
+    <w:p>
+      <w:pPr>
+        <w:pStyle w:val="a3"/>
+        <w:widowControl/>
+        <w:numPr>
+          <w:ilvl w:val="0"/>
+          <w:numId w:val="10"/>
+        </w:numPr>
+        <w:wordWrap/>
+        <w:ind w:leftChars="0"/>
+        <w:jc w:val="left"/>
+        <w:rPr>
+          <w:rFonts w:asciiTheme="majorHAnsi" w:eastAsiaTheme="majorEastAsia" w:hAnsiTheme="majorHAnsi" w:cstheme="majorBidi"/>
+        </w:rPr>
+      </w:pPr>
+      <w:r>
+        <w:rPr>
+          <w:rFonts w:asciiTheme="majorHAnsi" w:eastAsiaTheme="majorEastAsia" w:hAnsiTheme="majorHAnsi" w:cstheme="majorBidi" w:hint="eastAsia"/>
+        </w:rPr>
+        <w:t>게임 플레이 내에서의 캐릭터의 위치/비중</w:t>
+      </w:r>
+    </w:p>
+    <w:p>
+      <w:pPr>
+        <w:pStyle w:val="a3"/>
+        <w:widowControl/>
+        <w:numPr>
+          <w:ilvl w:val="0"/>
+          <w:numId w:val="13"/>
+        </w:numPr>
+        <w:wordWrap/>
+        <w:ind w:leftChars="0"/>
+        <w:jc w:val="left"/>
+        <w:rPr>
+          <w:rFonts w:asciiTheme="majorHAnsi" w:eastAsiaTheme="majorEastAsia" w:hAnsiTheme="majorHAnsi" w:cstheme="majorBidi"/>
+        </w:rPr>
+      </w:pPr>
+      <w:r>
+        <w:rPr>
+          <w:rFonts w:asciiTheme="majorHAnsi" w:eastAsiaTheme="majorEastAsia" w:hAnsiTheme="majorHAnsi" w:cstheme="majorBidi" w:hint="eastAsia"/>
+        </w:rPr>
+        <w:t>배경</w:t>
+      </w:r>
+    </w:p>
+    <w:p>
+      <w:pPr>
+        <w:pStyle w:val="a3"/>
+        <w:widowControl/>
+        <w:numPr>
+          <w:ilvl w:val="0"/>
+          <w:numId w:val="10"/>
+        </w:numPr>
+        <w:wordWrap/>
+        <w:ind w:leftChars="0"/>
+        <w:jc w:val="left"/>
+        <w:rPr>
+          <w:rFonts w:asciiTheme="majorHAnsi" w:eastAsiaTheme="majorEastAsia" w:hAnsiTheme="majorHAnsi" w:cstheme="majorBidi"/>
+        </w:rPr>
+      </w:pPr>
+      <w:r>
+        <w:rPr>
+          <w:rFonts w:asciiTheme="majorHAnsi" w:eastAsiaTheme="majorEastAsia" w:hAnsiTheme="majorHAnsi" w:cstheme="majorBidi" w:hint="eastAsia"/>
+        </w:rPr>
+        <w:t>스토리 내에서의 캐릭터의</w:t>
+      </w:r>
+      <w:r>
+        <w:rPr>
+          <w:rFonts w:asciiTheme="majorHAnsi" w:eastAsiaTheme="majorEastAsia" w:hAnsiTheme="majorHAnsi" w:cstheme="majorBidi" w:hint="eastAsia"/>
+        </w:rPr>
+        <w:t xml:space="preserve"> 위치/비중</w:t>
+      </w:r>
+    </w:p>
+    <w:p>
+      <w:pPr>
+        <w:pStyle w:val="a3"/>
+        <w:widowControl/>
+        <w:numPr>
+          <w:ilvl w:val="0"/>
+          <w:numId w:val="13"/>
+        </w:numPr>
+        <w:wordWrap/>
+        <w:ind w:leftChars="0"/>
+        <w:jc w:val="left"/>
+        <w:rPr>
+          <w:rFonts w:asciiTheme="majorHAnsi" w:eastAsiaTheme="majorEastAsia" w:hAnsiTheme="majorHAnsi" w:cstheme="majorBidi"/>
+        </w:rPr>
+      </w:pPr>
+      <w:r>
+        <w:rPr>
+          <w:rFonts w:asciiTheme="majorHAnsi" w:eastAsiaTheme="majorEastAsia" w:hAnsiTheme="majorHAnsi" w:cstheme="majorBidi" w:hint="eastAsia"/>
+        </w:rPr>
+        <w:t>기본 컨셉</w:t>
+      </w:r>
+    </w:p>
+    <w:p>
+      <w:pPr>
+        <w:pStyle w:val="a3"/>
+        <w:widowControl/>
+        <w:numPr>
+          <w:ilvl w:val="0"/>
+          <w:numId w:val="10"/>
+        </w:numPr>
+        <w:wordWrap/>
+        <w:ind w:leftChars="0"/>
+        <w:jc w:val="left"/>
+        <w:rPr>
+          <w:rFonts w:asciiTheme="majorHAnsi" w:eastAsiaTheme="majorEastAsia" w:hAnsiTheme="majorHAnsi" w:cstheme="majorBidi"/>
+        </w:rPr>
+      </w:pPr>
+      <w:r>
+        <w:rPr>
+          <w:rFonts w:asciiTheme="majorHAnsi" w:eastAsiaTheme="majorEastAsia" w:hAnsiTheme="majorHAnsi" w:cstheme="majorBidi" w:hint="eastAsia"/>
+        </w:rPr>
+        <w:t>그 캐릭터를 나타내는 대표적인 컨셉</w:t>
+      </w:r>
+    </w:p>
+    <w:p>
+      <w:pPr>
+        <w:pStyle w:val="a3"/>
+        <w:widowControl/>
+        <w:numPr>
+          <w:ilvl w:val="0"/>
+          <w:numId w:val="13"/>
+        </w:numPr>
+        <w:wordWrap/>
+        <w:ind w:leftChars="0"/>
+        <w:jc w:val="left"/>
+        <w:rPr>
+          <w:rFonts w:asciiTheme="majorHAnsi" w:eastAsiaTheme="majorEastAsia" w:hAnsiTheme="majorHAnsi" w:cstheme="majorBidi"/>
+        </w:rPr>
+      </w:pPr>
+      <w:r>
+        <w:rPr>
+          <w:rFonts w:asciiTheme="majorHAnsi" w:eastAsiaTheme="majorEastAsia" w:hAnsiTheme="majorHAnsi" w:cstheme="majorBidi" w:hint="eastAsia"/>
+        </w:rPr>
+        <w:t>부가 컨셉</w:t>
+      </w:r>
+    </w:p>
+    <w:p>
+      <w:pPr>
+        <w:pStyle w:val="a3"/>
+        <w:widowControl/>
+        <w:numPr>
+          <w:ilvl w:val="0"/>
+          <w:numId w:val="10"/>
+        </w:numPr>
+        <w:wordWrap/>
+        <w:ind w:leftChars="0"/>
+        <w:jc w:val="left"/>
+        <w:rPr>
+          <w:rFonts w:asciiTheme="majorHAnsi" w:eastAsiaTheme="majorEastAsia" w:hAnsiTheme="majorHAnsi" w:cstheme="majorBidi"/>
+        </w:rPr>
+      </w:pPr>
+      <w:r>
+        <w:rPr>
+          <w:rFonts w:asciiTheme="majorHAnsi" w:eastAsiaTheme="majorEastAsia" w:hAnsiTheme="majorHAnsi" w:cstheme="majorBidi" w:hint="eastAsia"/>
+        </w:rPr>
+        <w:t>기본 컨셉을 보충</w:t>
+      </w:r>
+    </w:p>
+    <w:p>
+      <w:pPr>
+        <w:pStyle w:val="a3"/>
+        <w:widowControl/>
+        <w:numPr>
+          <w:ilvl w:val="0"/>
+          <w:numId w:val="13"/>
+        </w:numPr>
+        <w:wordWrap/>
+        <w:ind w:leftChars="0"/>
+        <w:jc w:val="left"/>
+        <w:rPr>
+          <w:rFonts w:asciiTheme="majorHAnsi" w:eastAsiaTheme="majorEastAsia" w:hAnsiTheme="majorHAnsi" w:cstheme="majorBidi"/>
+        </w:rPr>
+      </w:pPr>
+      <w:r>
+        <w:rPr>
+          <w:rFonts w:asciiTheme="majorHAnsi" w:eastAsiaTheme="majorEastAsia" w:hAnsiTheme="majorHAnsi" w:cstheme="majorBidi" w:hint="eastAsia"/>
+        </w:rPr>
+        <w:t>마법 속성</w:t>
+      </w:r>
+    </w:p>
+    <w:p>
+      <w:pPr>
+        <w:pStyle w:val="a3"/>
+        <w:widowControl/>
+        <w:numPr>
+          <w:ilvl w:val="0"/>
+          <w:numId w:val="10"/>
+        </w:numPr>
+        <w:wordWrap/>
+        <w:ind w:leftChars="0"/>
+        <w:jc w:val="left"/>
+        <w:rPr>
+          <w:rFonts w:asciiTheme="majorHAnsi" w:eastAsiaTheme="majorEastAsia" w:hAnsiTheme="majorHAnsi" w:cstheme="majorBidi"/>
+        </w:rPr>
+      </w:pPr>
+      <w:r>
+        <w:rPr>
+          <w:rFonts w:asciiTheme="majorHAnsi" w:eastAsiaTheme="majorEastAsia" w:hAnsiTheme="majorHAnsi" w:cstheme="majorBidi" w:hint="eastAsia"/>
+        </w:rPr>
+        <w:t>캐릭터가 사용하는 마법의 기본 전제</w:t>
+      </w:r>
+    </w:p>
+    <w:p>
+      <w:pPr>
+        <w:pStyle w:val="a3"/>
+        <w:widowControl/>
+        <w:numPr>
+          <w:ilvl w:val="0"/>
+          <w:numId w:val="13"/>
+        </w:numPr>
+        <w:wordWrap/>
+        <w:ind w:leftChars="0"/>
+        <w:jc w:val="left"/>
+        <w:rPr>
+          <w:rFonts w:asciiTheme="majorHAnsi" w:eastAsiaTheme="majorEastAsia" w:hAnsiTheme="majorHAnsi" w:cstheme="majorBidi"/>
+        </w:rPr>
+      </w:pPr>
+      <w:r>
+        <w:rPr>
+          <w:rFonts w:asciiTheme="majorHAnsi" w:eastAsiaTheme="majorEastAsia" w:hAnsiTheme="majorHAnsi" w:cstheme="majorBidi" w:hint="eastAsia"/>
+        </w:rPr>
+        <w:t>마법 특성</w:t>
+      </w:r>
+    </w:p>
+    <w:p>
+      <w:pPr>
+        <w:pStyle w:val="a3"/>
+        <w:widowControl/>
+        <w:numPr>
+          <w:ilvl w:val="0"/>
+          <w:numId w:val="10"/>
+        </w:numPr>
+        <w:wordWrap/>
+        <w:ind w:leftChars="0"/>
+        <w:jc w:val="left"/>
+        <w:rPr>
+          <w:rFonts w:asciiTheme="majorHAnsi" w:eastAsiaTheme="majorEastAsia" w:hAnsiTheme="majorHAnsi" w:cstheme="majorBidi"/>
+        </w:rPr>
+      </w:pPr>
+      <w:r>
+        <w:rPr>
+          <w:rFonts w:asciiTheme="majorHAnsi" w:eastAsiaTheme="majorEastAsia" w:hAnsiTheme="majorHAnsi" w:cstheme="majorBidi" w:hint="eastAsia"/>
+        </w:rPr>
+        <w:t xml:space="preserve">캐릭터가 </w:t>
+      </w:r>
+      <w:r>
+        <w:rPr>
+          <w:rFonts w:asciiTheme="majorHAnsi" w:eastAsiaTheme="majorEastAsia" w:hAnsiTheme="majorHAnsi" w:cstheme="majorBidi" w:hint="eastAsia"/>
+        </w:rPr>
+        <w:t>주가 되는</w:t>
+      </w:r>
+      <w:r>
+        <w:rPr>
+          <w:rFonts w:asciiTheme="majorHAnsi" w:eastAsiaTheme="majorEastAsia" w:hAnsiTheme="majorHAnsi" w:cstheme="majorBidi" w:hint="eastAsia"/>
+        </w:rPr>
+        <w:t xml:space="preserve"> 스킬의 특성</w:t>
+      </w:r>
+    </w:p>
+    <w:p>
+      <w:pPr>
+        <w:pStyle w:val="a3"/>
+        <w:widowControl/>
+        <w:numPr>
+          <w:ilvl w:val="0"/>
+          <w:numId w:val="13"/>
+        </w:numPr>
+        <w:wordWrap/>
+        <w:ind w:leftChars="0"/>
+        <w:jc w:val="left"/>
+        <w:rPr>
+          <w:rFonts w:asciiTheme="majorHAnsi" w:eastAsiaTheme="majorEastAsia" w:hAnsiTheme="majorHAnsi" w:cstheme="majorBidi"/>
+        </w:rPr>
+      </w:pPr>
+      <w:r>
+        <w:rPr>
+          <w:rFonts w:asciiTheme="majorHAnsi" w:eastAsiaTheme="majorEastAsia" w:hAnsiTheme="majorHAnsi" w:cstheme="majorBidi" w:hint="eastAsia"/>
+        </w:rPr>
+        <w:t>공격 특성</w:t>
+      </w:r>
+    </w:p>
+    <w:p>
+      <w:pPr>
+        <w:pStyle w:val="a3"/>
+        <w:widowControl/>
+        <w:numPr>
+          <w:ilvl w:val="0"/>
+          <w:numId w:val="10"/>
+        </w:numPr>
+        <w:wordWrap/>
+        <w:ind w:leftChars="0"/>
+        <w:jc w:val="left"/>
+        <w:rPr>
+          <w:rFonts w:asciiTheme="majorHAnsi" w:eastAsiaTheme="majorEastAsia" w:hAnsiTheme="majorHAnsi" w:cstheme="majorBidi"/>
+        </w:rPr>
+      </w:pPr>
+      <w:r>
+        <w:rPr>
+          <w:rFonts w:asciiTheme="majorHAnsi" w:eastAsiaTheme="majorEastAsia" w:hAnsiTheme="majorHAnsi" w:cstheme="majorBidi" w:hint="eastAsia"/>
+        </w:rPr>
+        <w:t>공격에 대한 마법의 특성과 형상에 대한 세부 설명</w:t>
+      </w:r>
+    </w:p>
+    <w:p>
+      <w:pPr>
+        <w:pStyle w:val="a3"/>
+        <w:widowControl/>
+        <w:numPr>
+          <w:ilvl w:val="0"/>
+          <w:numId w:val="13"/>
+        </w:numPr>
+        <w:wordWrap/>
+        <w:ind w:leftChars="0"/>
+        <w:jc w:val="left"/>
+        <w:rPr>
+          <w:rFonts w:asciiTheme="majorHAnsi" w:eastAsiaTheme="majorEastAsia" w:hAnsiTheme="majorHAnsi" w:cstheme="majorBidi"/>
+        </w:rPr>
+      </w:pPr>
+      <w:r>
+        <w:rPr>
+          <w:rFonts w:asciiTheme="majorHAnsi" w:eastAsiaTheme="majorEastAsia" w:hAnsiTheme="majorHAnsi" w:cstheme="majorBidi" w:hint="eastAsia"/>
+        </w:rPr>
+        <w:t>모션 특성</w:t>
+      </w:r>
+    </w:p>
+    <w:p>
+      <w:pPr>
+        <w:pStyle w:val="a3"/>
+        <w:widowControl/>
+        <w:numPr>
+          <w:ilvl w:val="0"/>
+          <w:numId w:val="10"/>
+        </w:numPr>
+        <w:wordWrap/>
+        <w:ind w:leftChars="0"/>
+        <w:jc w:val="left"/>
+        <w:rPr>
+          <w:rFonts w:asciiTheme="majorHAnsi" w:eastAsiaTheme="majorEastAsia" w:hAnsiTheme="majorHAnsi" w:cstheme="majorBidi"/>
+        </w:rPr>
+      </w:pPr>
+      <w:r>
+        <w:rPr>
+          <w:rFonts w:asciiTheme="majorHAnsi" w:eastAsiaTheme="majorEastAsia" w:hAnsiTheme="majorHAnsi" w:cstheme="majorBidi" w:hint="eastAsia"/>
+        </w:rPr>
+        <w:t>캐릭터가 스킬을 사용할 때 쓰는 동작의 주 컨셉</w:t>
+      </w:r>
+    </w:p>
+    <w:p>
+      <w:pPr>
+        <w:pStyle w:val="a3"/>
+        <w:widowControl/>
+        <w:numPr>
+          <w:ilvl w:val="0"/>
+          <w:numId w:val="10"/>
+        </w:numPr>
+        <w:wordWrap/>
+        <w:ind w:leftChars="0"/>
+        <w:jc w:val="left"/>
+        <w:rPr>
+          <w:rFonts w:asciiTheme="majorHAnsi" w:eastAsiaTheme="majorEastAsia" w:hAnsiTheme="majorHAnsi" w:cstheme="majorBidi"/>
+        </w:rPr>
+      </w:pPr>
+      <w:r>
+        <w:rPr>
+          <w:rFonts w:asciiTheme="majorHAnsi" w:eastAsiaTheme="majorEastAsia" w:hAnsiTheme="majorHAnsi" w:cstheme="majorBidi" w:hint="eastAsia"/>
+        </w:rPr>
+        <w:t xml:space="preserve">플레이어의 경우 스킬 로직 </w:t>
+      </w:r>
+      <w:r>
+        <w:rPr>
+          <w:rFonts w:asciiTheme="majorHAnsi" w:eastAsiaTheme="majorEastAsia" w:hAnsiTheme="majorHAnsi" w:cstheme="majorBidi" w:hint="eastAsia"/>
+        </w:rPr>
+        <w:t>모양을</w:t>
+      </w:r>
+      <w:r>
+        <w:rPr>
+          <w:rFonts w:asciiTheme="majorHAnsi" w:eastAsiaTheme="majorEastAsia" w:hAnsiTheme="majorHAnsi" w:cstheme="majorBidi" w:hint="eastAsia"/>
+        </w:rPr>
+        <w:t xml:space="preserve"> </w:t>
+      </w:r>
+      <w:r>
+        <w:rPr>
+          <w:rFonts w:asciiTheme="majorHAnsi" w:eastAsiaTheme="majorEastAsia" w:hAnsiTheme="majorHAnsi" w:cstheme="majorBidi" w:hint="eastAsia"/>
+        </w:rPr>
+        <w:t xml:space="preserve">기획하는데 있어 </w:t>
+      </w:r>
+      <w:r>
+        <w:rPr>
+          <w:rFonts w:asciiTheme="majorHAnsi" w:eastAsiaTheme="majorEastAsia" w:hAnsiTheme="majorHAnsi" w:cstheme="majorBidi" w:hint="eastAsia"/>
+        </w:rPr>
+        <w:t>기준</w:t>
+      </w:r>
+      <w:r>
+        <w:rPr>
+          <w:rFonts w:asciiTheme="majorHAnsi" w:eastAsiaTheme="majorEastAsia" w:hAnsiTheme="majorHAnsi" w:cstheme="majorBidi" w:hint="eastAsia"/>
+        </w:rPr>
+        <w:t>점으로 세운다.</w:t>
+      </w:r>
+    </w:p>
+    <w:p>
+      <w:pPr>
+        <w:pStyle w:val="a3"/>
+        <w:widowControl/>
+        <w:numPr>
+          <w:ilvl w:val="0"/>
+          <w:numId w:val="13"/>
+        </w:numPr>
+        <w:wordWrap/>
+        <w:ind w:leftChars="0"/>
+        <w:jc w:val="left"/>
+        <w:rPr>
+          <w:rFonts w:asciiTheme="majorHAnsi" w:eastAsiaTheme="majorEastAsia" w:hAnsiTheme="majorHAnsi" w:cstheme="majorBidi"/>
+        </w:rPr>
+      </w:pPr>
+      <w:proofErr w:type="spellStart"/>
+      <w:r>
+        <w:rPr>
+          <w:rFonts w:asciiTheme="majorHAnsi" w:eastAsiaTheme="majorEastAsia" w:hAnsiTheme="majorHAnsi" w:cstheme="majorBidi" w:hint="eastAsia"/>
+        </w:rPr>
+        <w:t>상징색</w:t>
+      </w:r>
+      <w:proofErr w:type="spellEnd"/>
+    </w:p>
+    <w:p>
+      <w:pPr>
+        <w:pStyle w:val="a3"/>
+        <w:widowControl/>
+        <w:numPr>
+          <w:ilvl w:val="0"/>
+          <w:numId w:val="10"/>
+        </w:numPr>
+        <w:wordWrap/>
+        <w:ind w:leftChars="0"/>
+        <w:jc w:val="left"/>
+        <w:rPr>
+          <w:rFonts w:asciiTheme="majorHAnsi" w:eastAsiaTheme="majorEastAsia" w:hAnsiTheme="majorHAnsi" w:cstheme="majorBidi"/>
+        </w:rPr>
+      </w:pPr>
+      <w:r>
+        <w:rPr>
+          <w:rFonts w:asciiTheme="majorHAnsi" w:eastAsiaTheme="majorEastAsia" w:hAnsiTheme="majorHAnsi" w:cstheme="majorBidi" w:hint="eastAsia"/>
+        </w:rPr>
+        <w:t>캐릭터를 나타내는 대표 색. 원활한 스킬 구별을 위해 겹치지 않고 원색적인 속성을 부여함</w:t>
+      </w:r>
+    </w:p>
+    <w:p>
+      <w:pPr>
+        <w:pStyle w:val="a3"/>
+        <w:widowControl/>
+        <w:numPr>
+          <w:ilvl w:val="0"/>
+          <w:numId w:val="13"/>
+        </w:numPr>
+        <w:wordWrap/>
+        <w:ind w:leftChars="0"/>
+        <w:jc w:val="left"/>
+        <w:rPr>
+          <w:rFonts w:asciiTheme="majorHAnsi" w:eastAsiaTheme="majorEastAsia" w:hAnsiTheme="majorHAnsi" w:cstheme="majorBidi"/>
+        </w:rPr>
+      </w:pPr>
+      <w:proofErr w:type="spellStart"/>
+      <w:r>
+        <w:rPr>
+          <w:rFonts w:asciiTheme="majorHAnsi" w:eastAsiaTheme="majorEastAsia" w:hAnsiTheme="majorHAnsi" w:cstheme="majorBidi" w:hint="eastAsia"/>
+        </w:rPr>
+        <w:t>마법진</w:t>
+      </w:r>
+      <w:proofErr w:type="spellEnd"/>
+    </w:p>
+    <w:p>
+      <w:pPr>
+        <w:pStyle w:val="a3"/>
+        <w:widowControl/>
+        <w:numPr>
+          <w:ilvl w:val="0"/>
+          <w:numId w:val="10"/>
+        </w:numPr>
+        <w:wordWrap/>
+        <w:ind w:leftChars="0"/>
+        <w:jc w:val="left"/>
+        <w:rPr>
+          <w:rFonts w:asciiTheme="majorHAnsi" w:eastAsiaTheme="majorEastAsia" w:hAnsiTheme="majorHAnsi" w:cstheme="majorBidi"/>
+        </w:rPr>
+      </w:pPr>
+      <w:r>
+        <w:rPr>
+          <w:rFonts w:asciiTheme="majorHAnsi" w:eastAsiaTheme="majorEastAsia" w:hAnsiTheme="majorHAnsi" w:cstheme="majorBidi" w:hint="eastAsia"/>
+        </w:rPr>
+        <w:t xml:space="preserve">캐릭터가 사용하는 </w:t>
+      </w:r>
+      <w:proofErr w:type="spellStart"/>
+      <w:r>
+        <w:rPr>
+          <w:rFonts w:asciiTheme="majorHAnsi" w:eastAsiaTheme="majorEastAsia" w:hAnsiTheme="majorHAnsi" w:cstheme="majorBidi" w:hint="eastAsia"/>
+        </w:rPr>
+        <w:t>마법진</w:t>
+      </w:r>
+      <w:proofErr w:type="spellEnd"/>
+      <w:r>
+        <w:rPr>
+          <w:rFonts w:asciiTheme="majorHAnsi" w:eastAsiaTheme="majorEastAsia" w:hAnsiTheme="majorHAnsi" w:cstheme="majorBidi" w:hint="eastAsia"/>
+        </w:rPr>
+        <w:t xml:space="preserve"> 예시. 플레이어가 사용할 해당 속성의 스킬과 일치한다.</w:t>
+      </w:r>
+    </w:p>
+    <w:p>
+      <w:pPr>
+        <w:pStyle w:val="a3"/>
+        <w:widowControl/>
+        <w:numPr>
+          <w:ilvl w:val="0"/>
+          <w:numId w:val="13"/>
+        </w:numPr>
+        <w:wordWrap/>
+        <w:ind w:leftChars="0"/>
+        <w:jc w:val="left"/>
+        <w:rPr>
+          <w:rFonts w:asciiTheme="majorHAnsi" w:eastAsiaTheme="majorEastAsia" w:hAnsiTheme="majorHAnsi" w:cstheme="majorBidi"/>
+        </w:rPr>
+      </w:pPr>
+      <w:proofErr w:type="spellStart"/>
+      <w:r>
+        <w:rPr>
+          <w:rFonts w:asciiTheme="majorHAnsi" w:eastAsiaTheme="majorEastAsia" w:hAnsiTheme="majorHAnsi" w:cstheme="majorBidi" w:hint="eastAsia"/>
+        </w:rPr>
+        <w:lastRenderedPageBreak/>
+        <w:t>마법진</w:t>
+      </w:r>
+      <w:proofErr w:type="spellEnd"/>
+      <w:r>
+        <w:rPr>
+          <w:rFonts w:asciiTheme="majorHAnsi" w:eastAsiaTheme="majorEastAsia" w:hAnsiTheme="majorHAnsi" w:cstheme="majorBidi" w:hint="eastAsia"/>
+        </w:rPr>
+        <w:t xml:space="preserve"> 특성</w:t>
+      </w:r>
+    </w:p>
+    <w:p>
+      <w:pPr>
+        <w:pStyle w:val="a3"/>
+        <w:widowControl/>
+        <w:numPr>
+          <w:ilvl w:val="0"/>
+          <w:numId w:val="10"/>
+        </w:numPr>
+        <w:wordWrap/>
+        <w:ind w:leftChars="0"/>
+        <w:jc w:val="left"/>
+        <w:rPr>
+          <w:rFonts w:asciiTheme="majorHAnsi" w:eastAsiaTheme="majorEastAsia" w:hAnsiTheme="majorHAnsi" w:cstheme="majorBidi"/>
+        </w:rPr>
+      </w:pPr>
+      <w:proofErr w:type="spellStart"/>
+      <w:r>
+        <w:rPr>
+          <w:rFonts w:asciiTheme="majorHAnsi" w:eastAsiaTheme="majorEastAsia" w:hAnsiTheme="majorHAnsi" w:cstheme="majorBidi" w:hint="eastAsia"/>
+        </w:rPr>
+        <w:t>마법진</w:t>
+      </w:r>
+      <w:proofErr w:type="spellEnd"/>
+      <w:r>
+        <w:rPr>
+          <w:rFonts w:asciiTheme="majorHAnsi" w:eastAsiaTheme="majorEastAsia" w:hAnsiTheme="majorHAnsi" w:cstheme="majorBidi" w:hint="eastAsia"/>
+        </w:rPr>
+        <w:t xml:space="preserve"> 모양 세부 설명</w:t>
+      </w:r>
+    </w:p>
+    <w:p>
+      <w:pPr>
+        <w:pStyle w:val="a3"/>
+        <w:widowControl/>
+        <w:numPr>
+          <w:ilvl w:val="0"/>
+          <w:numId w:val="13"/>
+        </w:numPr>
+        <w:wordWrap/>
+        <w:ind w:leftChars="0"/>
+        <w:jc w:val="left"/>
+        <w:rPr>
+          <w:rFonts w:asciiTheme="majorHAnsi" w:eastAsiaTheme="majorEastAsia" w:hAnsiTheme="majorHAnsi" w:cstheme="majorBidi"/>
+        </w:rPr>
+      </w:pPr>
+      <w:r>
+        <w:rPr>
+          <w:rFonts w:asciiTheme="majorHAnsi" w:eastAsiaTheme="majorEastAsia" w:hAnsiTheme="majorHAnsi" w:cstheme="majorBidi" w:hint="eastAsia"/>
+        </w:rPr>
+        <w:t>이미지</w:t>
+      </w:r>
+    </w:p>
+    <w:p>
+      <w:pPr>
+        <w:pStyle w:val="a3"/>
+        <w:widowControl/>
+        <w:numPr>
+          <w:ilvl w:val="0"/>
+          <w:numId w:val="10"/>
+        </w:numPr>
+        <w:wordWrap/>
+        <w:ind w:leftChars="0"/>
+        <w:jc w:val="left"/>
+        <w:rPr>
+          <w:rFonts w:asciiTheme="majorHAnsi" w:eastAsiaTheme="majorEastAsia" w:hAnsiTheme="majorHAnsi" w:cstheme="majorBidi"/>
+        </w:rPr>
+      </w:pPr>
+      <w:r>
+        <w:rPr>
+          <w:rFonts w:asciiTheme="majorHAnsi" w:eastAsiaTheme="majorEastAsia" w:hAnsiTheme="majorHAnsi" w:cstheme="majorBidi" w:hint="eastAsia"/>
+        </w:rPr>
+        <w:t>캐릭터 컨셉 이미지</w:t>
+      </w:r>
+    </w:p>
+    <w:p>
+      <w:pPr>
+        <w:pStyle w:val="a3"/>
+        <w:widowControl/>
+        <w:numPr>
+          <w:ilvl w:val="0"/>
+          <w:numId w:val="13"/>
+        </w:numPr>
+        <w:wordWrap/>
+        <w:ind w:leftChars="0"/>
+        <w:jc w:val="left"/>
+        <w:rPr>
+          <w:rFonts w:asciiTheme="majorHAnsi" w:eastAsiaTheme="majorEastAsia" w:hAnsiTheme="majorHAnsi" w:cstheme="majorBidi"/>
+        </w:rPr>
+      </w:pPr>
+      <w:r>
+        <w:rPr>
+          <w:rFonts w:asciiTheme="majorHAnsi" w:eastAsiaTheme="majorEastAsia" w:hAnsiTheme="majorHAnsi" w:cstheme="majorBidi" w:hint="eastAsia"/>
+        </w:rPr>
+        <w:t>기타</w:t>
+      </w:r>
+    </w:p>
+    <w:p>
+      <w:pPr>
+        <w:pStyle w:val="a3"/>
+        <w:widowControl/>
+        <w:numPr>
+          <w:ilvl w:val="0"/>
+          <w:numId w:val="10"/>
+        </w:numPr>
+        <w:wordWrap/>
+        <w:ind w:leftChars="0"/>
+        <w:jc w:val="left"/>
+        <w:rPr>
+          <w:rFonts w:asciiTheme="majorHAnsi" w:eastAsiaTheme="majorEastAsia" w:hAnsiTheme="majorHAnsi" w:cstheme="majorBidi"/>
+        </w:rPr>
+      </w:pPr>
+      <w:r>
+        <w:rPr>
+          <w:rFonts w:asciiTheme="majorHAnsi" w:eastAsiaTheme="majorEastAsia" w:hAnsiTheme="majorHAnsi" w:cstheme="majorBidi" w:hint="eastAsia"/>
+        </w:rPr>
+        <w:t>첨부할 것</w:t>
+      </w:r>
     </w:p>
     <w:p>
       <w:pPr>
@@ -3416,10 +5270,41 @@
         <w:jc w:val="left"/>
         <w:rPr>
           <w:rFonts w:asciiTheme="majorHAnsi" w:eastAsiaTheme="majorEastAsia" w:hAnsiTheme="majorHAnsi" w:cstheme="majorBidi"/>
-          <w:sz w:val="18"/>
-        </w:rPr>
-      </w:pPr>
-    </w:p>
+        </w:rPr>
+      </w:pPr>
+    </w:p>
+    <w:p>
+      <w:pPr>
+        <w:widowControl/>
+        <w:wordWrap/>
+        <w:jc w:val="left"/>
+        <w:rPr>
+          <w:rFonts w:asciiTheme="majorHAnsi" w:eastAsiaTheme="majorEastAsia" w:hAnsiTheme="majorHAnsi" w:cstheme="majorBidi"/>
+        </w:rPr>
+      </w:pPr>
+      <w:r>
+        <w:rPr>
+          <w:rFonts w:asciiTheme="majorHAnsi" w:eastAsiaTheme="majorEastAsia" w:hAnsiTheme="majorHAnsi" w:cstheme="majorBidi"/>
+        </w:rPr>
+        <w:br w:type="page"/>
+      </w:r>
+    </w:p>
+    <w:p>
+      <w:pPr>
+        <w:pStyle w:val="2"/>
+      </w:pPr>
+      <w:bookmarkStart w:id="15" w:name="_Toc496495339"/>
+      <w:r>
+        <w:rPr>
+          <w:rFonts w:hint="eastAsia"/>
+        </w:rPr>
+        <w:lastRenderedPageBreak/>
+        <w:t>캐릭터 설명</w:t>
+      </w:r>
+      <w:bookmarkEnd w:id="15"/>
+    </w:p>
+    <w:p/>
+    <w:p/>
     <w:tbl>
       <w:tblPr>
         <w:tblStyle w:val="a6"/>
@@ -3444,7 +5329,7 @@
                 <w:b/>
               </w:rPr>
             </w:pPr>
-            <w:bookmarkStart w:id="12" w:name="_Hlk496111073"/>
+            <w:bookmarkStart w:id="16" w:name="_Hlk496111073"/>
             <w:r>
               <w:rPr>
                 <w:rFonts w:hint="eastAsia"/>
@@ -3552,7 +5437,14 @@
             <w:gridSpan w:val="2"/>
             <w:shd w:val="clear" w:color="auto" w:fill="FFFFFF" w:themeFill="background1"/>
           </w:tcPr>
-          <w:p/>
+          <w:p>
+            <w:r>
+              <w:rPr>
+                <w:rFonts w:hint="eastAsia"/>
+              </w:rPr>
+              <w:t>올해 수능 보는 고등학생</w:t>
+            </w:r>
+          </w:p>
         </w:tc>
       </w:tr>
       <w:tr>
@@ -3643,7 +5535,7 @@
               <w:rPr>
                 <w:rFonts w:hint="eastAsia"/>
               </w:rPr>
-              <w:t>환상, 공허</w:t>
+              <w:t>환상</w:t>
             </w:r>
           </w:p>
         </w:tc>
@@ -3655,11 +5547,6 @@
             <w:shd w:val="clear" w:color="auto" w:fill="DEEAF6" w:themeFill="accent1" w:themeFillTint="33"/>
           </w:tcPr>
           <w:p>
-            <w:pPr>
-              <w:rPr>
-                <w:rFonts w:hint="eastAsia"/>
-              </w:rPr>
-            </w:pPr>
             <w:r>
               <w:rPr>
                 <w:rFonts w:hint="eastAsia"/>
@@ -3672,13 +5559,7 @@
           <w:tcPr>
             <w:tcW w:w="7320" w:type="dxa"/>
           </w:tcPr>
-          <w:p>
-            <w:pPr>
-              <w:rPr>
-                <w:rFonts w:hint="eastAsia"/>
-              </w:rPr>
-            </w:pPr>
-          </w:p>
+          <w:p/>
         </w:tc>
       </w:tr>
       <w:tr>
@@ -3728,7 +5609,26 @@
           <w:tcPr>
             <w:tcW w:w="7320" w:type="dxa"/>
           </w:tcPr>
-          <w:p/>
+          <w:p>
+            <w:r>
+              <w:rPr>
+                <w:rFonts w:hint="eastAsia"/>
+              </w:rPr>
+              <w:t xml:space="preserve">도형 </w:t>
+            </w:r>
+            <w:r>
+              <w:rPr>
+                <w:rFonts w:hint="eastAsia"/>
+              </w:rPr>
+              <w:t>그리기</w:t>
+            </w:r>
+            <w:r>
+              <w:rPr>
+                <w:rFonts w:hint="eastAsia"/>
+              </w:rPr>
+              <w:t>, 선 긋기</w:t>
+            </w:r>
+          </w:p>
         </w:tc>
       </w:tr>
       <w:tr>
@@ -3805,7 +5705,7 @@
                           <pic:cNvPicPr/>
                         </pic:nvPicPr>
                         <pic:blipFill>
-                          <a:blip r:embed="rId13" cstate="print">
+                          <a:blip r:embed="rId11" cstate="print">
                             <a:extLst>
                               <a:ext uri="{28A0092B-C50C-407E-A947-70E740481C1C}">
                                 <a14:useLocalDpi xmlns:a14="http://schemas.microsoft.com/office/drawing/2010/main" val="0"/>
@@ -3852,7 +5752,7 @@
                           <pic:cNvPicPr/>
                         </pic:nvPicPr>
                         <pic:blipFill>
-                          <a:blip r:embed="rId14" cstate="print">
+                          <a:blip r:embed="rId12" cstate="print">
                             <a:extLst>
                               <a:ext uri="{28A0092B-C50C-407E-A947-70E740481C1C}">
                                 <a14:useLocalDpi xmlns:a14="http://schemas.microsoft.com/office/drawing/2010/main" val="0"/>
@@ -3981,7 +5881,7 @@
                           <pic:cNvPicPr/>
                         </pic:nvPicPr>
                         <pic:blipFill>
-                          <a:blip r:embed="rId15" cstate="print">
+                          <a:blip r:embed="rId13" cstate="print">
                             <a:extLst>
                               <a:ext uri="{28A0092B-C50C-407E-A947-70E740481C1C}">
                                 <a14:useLocalDpi xmlns:a14="http://schemas.microsoft.com/office/drawing/2010/main" val="0"/>
@@ -4029,11 +5929,29 @@
           <w:tcPr>
             <w:tcW w:w="7320" w:type="dxa"/>
           </w:tcPr>
-          <w:p/>
-        </w:tc>
-      </w:tr>
-      <w:bookmarkEnd w:id="12"/>
+          <w:p>
+            <w:r>
+              <w:rPr>
+                <w:rFonts w:hint="eastAsia"/>
+              </w:rPr>
+              <w:t>마녀의 꿈의 자아</w:t>
+            </w:r>
+          </w:p>
+        </w:tc>
+      </w:tr>
+      <w:bookmarkEnd w:id="16"/>
     </w:tbl>
+    <w:p>
+      <w:pPr>
+        <w:widowControl/>
+        <w:wordWrap/>
+        <w:jc w:val="left"/>
+        <w:rPr>
+          <w:rFonts w:asciiTheme="majorHAnsi" w:eastAsiaTheme="majorEastAsia" w:hAnsiTheme="majorHAnsi" w:cstheme="majorBidi"/>
+          <w:sz w:val="18"/>
+        </w:rPr>
+      </w:pPr>
+    </w:p>
     <w:p>
       <w:pPr>
         <w:widowControl/>
@@ -4143,7 +6061,14 @@
           <w:tcPr>
             <w:tcW w:w="7320" w:type="dxa"/>
           </w:tcPr>
-          <w:p/>
+          <w:p>
+            <w:r>
+              <w:rPr>
+                <w:rFonts w:hint="eastAsia"/>
+              </w:rPr>
+              <w:t>게임의 최종 보스, 주인공의 실질적 목표</w:t>
+            </w:r>
+          </w:p>
         </w:tc>
       </w:tr>
       <w:tr>
@@ -4153,7 +6078,32 @@
             <w:gridSpan w:val="2"/>
             <w:shd w:val="clear" w:color="auto" w:fill="FFFFFF" w:themeFill="background1"/>
           </w:tcPr>
-          <w:p/>
+          <w:p>
+            <w:r>
+              <w:rPr>
+                <w:rFonts w:hint="eastAsia"/>
+              </w:rPr>
+              <w:t>꿈의 마녀,</w:t>
+            </w:r>
+            <w:r>
+              <w:t xml:space="preserve"> </w:t>
+            </w:r>
+            <w:r>
+              <w:rPr>
+                <w:rFonts w:hint="eastAsia"/>
+              </w:rPr>
+              <w:t>꿈의 지배자,</w:t>
+            </w:r>
+            <w:r>
+              <w:t xml:space="preserve"> </w:t>
+            </w:r>
+            <w:r>
+              <w:rPr>
+                <w:rFonts w:hint="eastAsia"/>
+              </w:rPr>
+              <w:t>환상 마법에 통달한 자</w:t>
+            </w:r>
+          </w:p>
         </w:tc>
       </w:tr>
       <w:tr>
@@ -4175,7 +6125,14 @@
           <w:tcPr>
             <w:tcW w:w="7320" w:type="dxa"/>
           </w:tcPr>
-          <w:p/>
+          <w:p>
+            <w:r>
+              <w:rPr>
+                <w:rFonts w:hint="eastAsia"/>
+              </w:rPr>
+              <w:t>은하수</w:t>
+            </w:r>
+          </w:p>
         </w:tc>
       </w:tr>
       <w:tr>
@@ -4197,7 +6154,23 @@
           <w:tcPr>
             <w:tcW w:w="7320" w:type="dxa"/>
           </w:tcPr>
-          <w:p/>
+          <w:p>
+            <w:r>
+              <w:rPr>
+                <w:rFonts w:hint="eastAsia"/>
+              </w:rPr>
+              <w:t>바다,</w:t>
+            </w:r>
+            <w:r>
+              <w:t xml:space="preserve"> </w:t>
+            </w:r>
+            <w:r>
+              <w:rPr>
+                <w:rFonts w:hint="eastAsia"/>
+              </w:rPr>
+              <w:t>신기루</w:t>
+            </w:r>
+          </w:p>
         </w:tc>
       </w:tr>
       <w:tr>
@@ -4230,16 +6203,7 @@
               <w:rPr>
                 <w:rFonts w:hint="eastAsia"/>
               </w:rPr>
-              <w:t>환상,</w:t>
-            </w:r>
-            <w:r>
-              <w:t xml:space="preserve"> </w:t>
-            </w:r>
-            <w:r>
-              <w:rPr>
-                <w:rFonts w:hint="eastAsia"/>
-              </w:rPr>
-              <w:t>공허</w:t>
+              <w:t>환상</w:t>
             </w:r>
           </w:p>
         </w:tc>
@@ -4251,11 +6215,6 @@
             <w:shd w:val="clear" w:color="auto" w:fill="DEEAF6" w:themeFill="accent1" w:themeFillTint="33"/>
           </w:tcPr>
           <w:p>
-            <w:pPr>
-              <w:rPr>
-                <w:rFonts w:hint="eastAsia"/>
-              </w:rPr>
-            </w:pPr>
             <w:r>
               <w:rPr>
                 <w:rFonts w:hint="eastAsia"/>
@@ -4268,7 +6227,23 @@
           <w:tcPr>
             <w:tcW w:w="7320" w:type="dxa"/>
           </w:tcPr>
-          <w:p/>
+          <w:p>
+            <w:r>
+              <w:rPr>
+                <w:rFonts w:hint="eastAsia"/>
+              </w:rPr>
+              <w:t>일반 유도형 공격,</w:t>
+            </w:r>
+            <w:r>
+              <w:t xml:space="preserve"> </w:t>
+            </w:r>
+            <w:r>
+              <w:rPr>
+                <w:rFonts w:hint="eastAsia"/>
+              </w:rPr>
+              <w:t>포스</w:t>
+            </w:r>
+          </w:p>
         </w:tc>
       </w:tr>
       <w:tr>
@@ -4296,7 +6271,38 @@
           <w:tcPr>
             <w:tcW w:w="7320" w:type="dxa"/>
           </w:tcPr>
-          <w:p/>
+          <w:p>
+            <w:r>
+              <w:rPr>
+                <w:rFonts w:hint="eastAsia"/>
+              </w:rPr>
+              <w:t>마법진에서 에너지체를 발사하거나</w:t>
+            </w:r>
+            <w:r>
+              <w:rPr>
+                <w:rFonts w:hint="eastAsia"/>
+              </w:rPr>
+              <w:t xml:space="preserve"> </w:t>
+            </w:r>
+            <w:r>
+              <w:rPr>
+                <w:rFonts w:hint="eastAsia"/>
+              </w:rPr>
+              <w:t>환영 마법으로 공간</w:t>
+            </w:r>
+            <w:r>
+              <w:rPr>
+                <w:rFonts w:hint="eastAsia"/>
+              </w:rPr>
+              <w:t>(꿈)</w:t>
+            </w:r>
+            <w:r>
+              <w:rPr>
+                <w:rFonts w:hint="eastAsia"/>
+              </w:rPr>
+              <w:t>을 굴절시킨다.</w:t>
+            </w:r>
+          </w:p>
         </w:tc>
       </w:tr>
       <w:tr>
@@ -4318,7 +6324,26 @@
           <w:tcPr>
             <w:tcW w:w="7320" w:type="dxa"/>
           </w:tcPr>
-          <w:p/>
+          <w:p>
+            <w:r>
+              <w:rPr>
+                <w:rFonts w:hint="eastAsia"/>
+              </w:rPr>
+              <w:t xml:space="preserve">도형 </w:t>
+            </w:r>
+            <w:r>
+              <w:rPr>
+                <w:rFonts w:hint="eastAsia"/>
+              </w:rPr>
+              <w:t>그리기</w:t>
+            </w:r>
+            <w:r>
+              <w:rPr>
+                <w:rFonts w:hint="eastAsia"/>
+              </w:rPr>
+              <w:t>, 선 긋기</w:t>
+            </w:r>
+          </w:p>
         </w:tc>
       </w:tr>
       <w:tr>
@@ -4396,7 +6421,7 @@
                           <pic:cNvPicPr/>
                         </pic:nvPicPr>
                         <pic:blipFill>
-                          <a:blip r:embed="rId13" cstate="print">
+                          <a:blip r:embed="rId11" cstate="print">
                             <a:extLst>
                               <a:ext uri="{28A0092B-C50C-407E-A947-70E740481C1C}">
                                 <a14:useLocalDpi xmlns:a14="http://schemas.microsoft.com/office/drawing/2010/main" val="0"/>
@@ -4443,7 +6468,7 @@
                           <pic:cNvPicPr/>
                         </pic:nvPicPr>
                         <pic:blipFill>
-                          <a:blip r:embed="rId14" cstate="print">
+                          <a:blip r:embed="rId12" cstate="print">
                             <a:extLst>
                               <a:ext uri="{28A0092B-C50C-407E-A947-70E740481C1C}">
                                 <a14:useLocalDpi xmlns:a14="http://schemas.microsoft.com/office/drawing/2010/main" val="0"/>
@@ -4572,7 +6597,7 @@
                           <pic:cNvPicPr/>
                         </pic:nvPicPr>
                         <pic:blipFill>
-                          <a:blip r:embed="rId16" cstate="print">
+                          <a:blip r:embed="rId14" cstate="print">
                             <a:extLst>
                               <a:ext uri="{28A0092B-C50C-407E-A947-70E740481C1C}">
                                 <a14:useLocalDpi xmlns:a14="http://schemas.microsoft.com/office/drawing/2010/main" val="0"/>
@@ -4620,10 +6645,28 @@
           <w:tcPr>
             <w:tcW w:w="7320" w:type="dxa"/>
           </w:tcPr>
-          <w:p/>
+          <w:p>
+            <w:r>
+              <w:rPr>
+                <w:rFonts w:hint="eastAsia"/>
+              </w:rPr>
+              <w:t>주인공의 본체</w:t>
+            </w:r>
+          </w:p>
         </w:tc>
       </w:tr>
     </w:tbl>
+    <w:p>
+      <w:pPr>
+        <w:widowControl/>
+        <w:wordWrap/>
+        <w:jc w:val="left"/>
+        <w:rPr>
+          <w:rFonts w:asciiTheme="majorHAnsi" w:eastAsiaTheme="majorEastAsia" w:hAnsiTheme="majorHAnsi" w:cstheme="majorBidi"/>
+          <w:sz w:val="18"/>
+        </w:rPr>
+      </w:pPr>
+    </w:p>
     <w:p>
       <w:pPr>
         <w:widowControl/>
@@ -4723,7 +6766,29 @@
           <w:tcPr>
             <w:tcW w:w="7320" w:type="dxa"/>
           </w:tcPr>
-          <w:p/>
+          <w:p>
+            <w:r>
+              <w:rPr>
+                <w:rFonts w:hint="eastAsia"/>
+              </w:rPr>
+              <w:t>주인공의 조력자</w:t>
+            </w:r>
+            <w:r>
+              <w:rPr>
+                <w:rFonts w:hint="eastAsia"/>
+              </w:rPr>
+              <w:t xml:space="preserve">, 스테이지 </w:t>
+            </w:r>
+            <w:r>
+              <w:t>5</w:t>
+            </w:r>
+            <w:r>
+              <w:rPr>
+                <w:rFonts w:hint="eastAsia"/>
+              </w:rPr>
+              <w:t>의 보스</w:t>
+            </w:r>
+          </w:p>
         </w:tc>
       </w:tr>
       <w:tr>
@@ -4733,7 +6798,20 @@
             <w:gridSpan w:val="2"/>
             <w:shd w:val="clear" w:color="auto" w:fill="FFFFFF" w:themeFill="background1"/>
           </w:tcPr>
-          <w:p/>
+          <w:p>
+            <w:r>
+              <w:rPr>
+                <w:rFonts w:hint="eastAsia"/>
+              </w:rPr>
+              <w:t xml:space="preserve">꿈꾸는 이들을 영원의 성으로 </w:t>
+            </w:r>
+            <w:r>
+              <w:rPr>
+                <w:rFonts w:hint="eastAsia"/>
+              </w:rPr>
+              <w:t>안내한다</w:t>
+            </w:r>
+          </w:p>
         </w:tc>
       </w:tr>
       <w:tr>
@@ -4819,7 +6897,14 @@
           <w:tcPr>
             <w:tcW w:w="7320" w:type="dxa"/>
           </w:tcPr>
-          <w:p/>
+          <w:p>
+            <w:r>
+              <w:rPr>
+                <w:rFonts w:hint="eastAsia"/>
+              </w:rPr>
+              <w:t>물리</w:t>
+            </w:r>
+          </w:p>
         </w:tc>
       </w:tr>
       <w:tr>
@@ -4829,11 +6914,6 @@
             <w:shd w:val="clear" w:color="auto" w:fill="DEEAF6" w:themeFill="accent1" w:themeFillTint="33"/>
           </w:tcPr>
           <w:p>
-            <w:pPr>
-              <w:rPr>
-                <w:rFonts w:hint="eastAsia"/>
-              </w:rPr>
-            </w:pPr>
             <w:r>
               <w:rPr>
                 <w:rFonts w:hint="eastAsia"/>
@@ -4846,7 +6926,14 @@
           <w:tcPr>
             <w:tcW w:w="7320" w:type="dxa"/>
           </w:tcPr>
-          <w:p/>
+          <w:p>
+            <w:r>
+              <w:rPr>
+                <w:rFonts w:hint="eastAsia"/>
+              </w:rPr>
+              <w:t>죽창</w:t>
+            </w:r>
+          </w:p>
         </w:tc>
       </w:tr>
       <w:tr>
@@ -4860,6 +6947,7 @@
               <w:rPr>
                 <w:rFonts w:hint="eastAsia"/>
               </w:rPr>
+              <w:lastRenderedPageBreak/>
               <w:t>공격</w:t>
             </w:r>
             <w:r>
@@ -4874,7 +6962,23 @@
           <w:tcPr>
             <w:tcW w:w="7320" w:type="dxa"/>
           </w:tcPr>
-          <w:p/>
+          <w:p>
+            <w:r>
+              <w:rPr>
+                <w:rFonts w:hint="eastAsia"/>
+              </w:rPr>
+              <w:t>원거리 사격,</w:t>
+            </w:r>
+            <w:r>
+              <w:t xml:space="preserve"> </w:t>
+            </w:r>
+            <w:r>
+              <w:rPr>
+                <w:rFonts w:hint="eastAsia"/>
+              </w:rPr>
+              <w:t>근거리 전술</w:t>
+            </w:r>
+          </w:p>
         </w:tc>
       </w:tr>
       <w:tr>
@@ -4888,7 +6992,6 @@
               <w:rPr>
                 <w:rFonts w:hint="eastAsia"/>
               </w:rPr>
-              <w:lastRenderedPageBreak/>
               <w:t>모션 특성</w:t>
             </w:r>
           </w:p>
@@ -4897,7 +7000,20 @@
           <w:tcPr>
             <w:tcW w:w="7320" w:type="dxa"/>
           </w:tcPr>
-          <w:p/>
+          <w:p>
+            <w:r>
+              <w:rPr>
+                <w:rFonts w:hint="eastAsia"/>
+              </w:rPr>
+              <w:t>현란</w:t>
+            </w:r>
+            <w:r>
+              <w:rPr>
+                <w:rFonts w:hint="eastAsia"/>
+              </w:rPr>
+              <w:t>한 전투</w:t>
+            </w:r>
+          </w:p>
         </w:tc>
       </w:tr>
       <w:tr>
@@ -5068,7 +7184,7 @@
                           <pic:cNvPicPr/>
                         </pic:nvPicPr>
                         <pic:blipFill>
-                          <a:blip r:embed="rId17" cstate="print">
+                          <a:blip r:embed="rId15" cstate="print">
                             <a:extLst>
                               <a:ext uri="{28A0092B-C50C-407E-A947-70E740481C1C}">
                                 <a14:useLocalDpi xmlns:a14="http://schemas.microsoft.com/office/drawing/2010/main" val="0"/>
@@ -5116,10 +7232,46 @@
           <w:tcPr>
             <w:tcW w:w="7320" w:type="dxa"/>
           </w:tcPr>
-          <w:p/>
+          <w:p>
+            <w:r>
+              <w:rPr>
+                <w:rFonts w:hint="eastAsia"/>
+              </w:rPr>
+              <w:t>주인공이</w:t>
+            </w:r>
+            <w:r>
+              <w:rPr>
+                <w:rFonts w:hint="eastAsia"/>
+              </w:rPr>
+              <w:t xml:space="preserve"> 스킬을 얻지 않고 전체적으로 한 번 강화 시켜주는 스테이지라 마법을 쓰지 않고 </w:t>
+            </w:r>
+            <w:r>
+              <w:rPr>
+                <w:rFonts w:hint="eastAsia"/>
+              </w:rPr>
+              <w:t xml:space="preserve">물리적인 </w:t>
+            </w:r>
+            <w:r>
+              <w:rPr>
+                <w:rFonts w:hint="eastAsia"/>
+              </w:rPr>
+              <w:t>전투를 한다.</w:t>
+            </w:r>
+          </w:p>
         </w:tc>
       </w:tr>
     </w:tbl>
+    <w:p>
+      <w:pPr>
+        <w:widowControl/>
+        <w:wordWrap/>
+        <w:jc w:val="left"/>
+        <w:rPr>
+          <w:rFonts w:asciiTheme="majorHAnsi" w:eastAsiaTheme="majorEastAsia" w:hAnsiTheme="majorHAnsi" w:cstheme="majorBidi"/>
+          <w:sz w:val="18"/>
+        </w:rPr>
+      </w:pPr>
+    </w:p>
     <w:p>
       <w:pPr>
         <w:widowControl/>
@@ -5228,7 +7380,23 @@
           <w:tcPr>
             <w:tcW w:w="7320" w:type="dxa"/>
           </w:tcPr>
-          <w:p/>
+          <w:p>
+            <w:r>
+              <w:rPr>
+                <w:rFonts w:hint="eastAsia"/>
+              </w:rPr>
+              <w:t xml:space="preserve">스테이지 </w:t>
+            </w:r>
+            <w:r>
+              <w:t>1</w:t>
+            </w:r>
+            <w:r>
+              <w:rPr>
+                <w:rFonts w:hint="eastAsia"/>
+              </w:rPr>
+              <w:t>의 보스</w:t>
+            </w:r>
+          </w:p>
         </w:tc>
       </w:tr>
       <w:tr>
@@ -5238,7 +7406,26 @@
             <w:gridSpan w:val="2"/>
             <w:shd w:val="clear" w:color="auto" w:fill="FFFFFF" w:themeFill="background1"/>
           </w:tcPr>
-          <w:p/>
+          <w:p>
+            <w:r>
+              <w:rPr>
+                <w:rFonts w:hint="eastAsia"/>
+              </w:rPr>
+              <w:t xml:space="preserve">성과 꿈의 세계를 </w:t>
+            </w:r>
+            <w:r>
+              <w:rPr>
+                <w:rFonts w:hint="eastAsia"/>
+              </w:rPr>
+              <w:t>수호</w:t>
+            </w:r>
+            <w:r>
+              <w:rPr>
+                <w:rFonts w:hint="eastAsia"/>
+              </w:rPr>
+              <w:t>다</w:t>
+            </w:r>
+          </w:p>
         </w:tc>
       </w:tr>
       <w:tr>
@@ -5356,7 +7543,7 @@
               <w:rPr>
                 <w:rFonts w:hint="eastAsia"/>
               </w:rPr>
-              <w:t>, 지배</w:t>
+              <w:t>, 신성</w:t>
             </w:r>
           </w:p>
         </w:tc>
@@ -5368,11 +7555,6 @@
             <w:shd w:val="clear" w:color="auto" w:fill="DEEAF6" w:themeFill="accent1" w:themeFillTint="33"/>
           </w:tcPr>
           <w:p>
-            <w:pPr>
-              <w:rPr>
-                <w:rFonts w:hint="eastAsia"/>
-              </w:rPr>
-            </w:pPr>
             <w:r>
               <w:rPr>
                 <w:rFonts w:hint="eastAsia"/>
@@ -5386,11 +7568,6 @@
             <w:tcW w:w="7320" w:type="dxa"/>
           </w:tcPr>
           <w:p>
-            <w:pPr>
-              <w:rPr>
-                <w:rFonts w:hint="eastAsia"/>
-              </w:rPr>
-            </w:pPr>
             <w:r>
               <w:rPr>
                 <w:rFonts w:hint="eastAsia"/>
@@ -5432,8 +7609,6 @@
               </w:rPr>
               <w:t>다수의 무구나 꿈의 신수들을 소환하여 전투를 한다.</w:t>
             </w:r>
-            <w:bookmarkStart w:id="13" w:name="_GoBack"/>
-            <w:bookmarkEnd w:id="13"/>
           </w:p>
         </w:tc>
       </w:tr>
@@ -5456,7 +7631,14 @@
           <w:tcPr>
             <w:tcW w:w="7320" w:type="dxa"/>
           </w:tcPr>
-          <w:p/>
+          <w:p>
+            <w:r>
+              <w:rPr>
+                <w:rFonts w:hint="eastAsia"/>
+              </w:rPr>
+              <w:t>명령</w:t>
+            </w:r>
+          </w:p>
         </w:tc>
       </w:tr>
       <w:tr>
@@ -5540,7 +7722,7 @@
                           <pic:cNvPicPr/>
                         </pic:nvPicPr>
                         <pic:blipFill>
-                          <a:blip r:embed="rId18" cstate="print">
+                          <a:blip r:embed="rId16" cstate="print">
                             <a:extLst>
                               <a:ext uri="{28A0092B-C50C-407E-A947-70E740481C1C}">
                                 <a14:useLocalDpi xmlns:a14="http://schemas.microsoft.com/office/drawing/2010/main" val="0"/>
@@ -5587,7 +7769,7 @@
                           <pic:cNvPicPr/>
                         </pic:nvPicPr>
                         <pic:blipFill>
-                          <a:blip r:embed="rId19" cstate="print">
+                          <a:blip r:embed="rId17" cstate="print">
                             <a:extLst>
                               <a:ext uri="{28A0092B-C50C-407E-A947-70E740481C1C}">
                                 <a14:useLocalDpi xmlns:a14="http://schemas.microsoft.com/office/drawing/2010/main" val="0"/>
@@ -5693,7 +7875,7 @@
                           <pic:cNvPicPr/>
                         </pic:nvPicPr>
                         <pic:blipFill>
-                          <a:blip r:embed="rId20" cstate="print">
+                          <a:blip r:embed="rId18" cstate="print">
                             <a:extLst>
                               <a:ext uri="{28A0092B-C50C-407E-A947-70E740481C1C}">
                                 <a14:useLocalDpi xmlns:a14="http://schemas.microsoft.com/office/drawing/2010/main" val="0"/>
@@ -5756,6 +7938,17 @@
         </w:rPr>
       </w:pPr>
     </w:p>
+    <w:p>
+      <w:pPr>
+        <w:widowControl/>
+        <w:wordWrap/>
+        <w:jc w:val="left"/>
+        <w:rPr>
+          <w:rFonts w:asciiTheme="majorHAnsi" w:eastAsiaTheme="majorEastAsia" w:hAnsiTheme="majorHAnsi" w:cstheme="majorBidi"/>
+          <w:sz w:val="18"/>
+        </w:rPr>
+      </w:pPr>
+    </w:p>
     <w:tbl>
       <w:tblPr>
         <w:tblStyle w:val="a6"/>
@@ -5844,7 +8037,32 @@
           <w:tcPr>
             <w:tcW w:w="7320" w:type="dxa"/>
           </w:tcPr>
-          <w:p/>
+          <w:p>
+            <w:r>
+              <w:rPr>
+                <w:rFonts w:hint="eastAsia"/>
+              </w:rPr>
+              <w:t xml:space="preserve">스테이지 </w:t>
+            </w:r>
+            <w:r>
+              <w:t>2</w:t>
+            </w:r>
+            <w:r>
+              <w:rPr>
+                <w:rFonts w:hint="eastAsia"/>
+              </w:rPr>
+              <w:t>의 보스,</w:t>
+            </w:r>
+            <w:r>
+              <w:t xml:space="preserve"> </w:t>
+            </w:r>
+            <w:r>
+              <w:rPr>
+                <w:rFonts w:hint="eastAsia"/>
+              </w:rPr>
+              <w:t>주인공에 대해 의문을 품고 떡밥 던짐</w:t>
+            </w:r>
+          </w:p>
         </w:tc>
       </w:tr>
       <w:tr>
@@ -5854,7 +8072,20 @@
             <w:gridSpan w:val="2"/>
             <w:shd w:val="clear" w:color="auto" w:fill="FFFFFF" w:themeFill="background1"/>
           </w:tcPr>
-          <w:p/>
+          <w:p>
+            <w:r>
+              <w:rPr>
+                <w:rFonts w:hint="eastAsia"/>
+              </w:rPr>
+              <w:t xml:space="preserve">꿈의 공간에서 일어나는 모든 일을 관찰하고 </w:t>
+            </w:r>
+            <w:r>
+              <w:rPr>
+                <w:rFonts w:hint="eastAsia"/>
+              </w:rPr>
+              <w:t>기록한다</w:t>
+            </w:r>
+          </w:p>
         </w:tc>
       </w:tr>
       <w:tr>
@@ -5906,11 +8137,6 @@
             <w:tcW w:w="7320" w:type="dxa"/>
           </w:tcPr>
           <w:p>
-            <w:pPr>
-              <w:rPr>
-                <w:rFonts w:hint="eastAsia"/>
-              </w:rPr>
-            </w:pPr>
             <w:r>
               <w:rPr>
                 <w:rFonts w:hint="eastAsia"/>
@@ -5993,6 +8219,7 @@
               <w:rPr>
                 <w:rFonts w:hint="eastAsia"/>
               </w:rPr>
+              <w:lastRenderedPageBreak/>
               <w:t>마법 특성</w:t>
             </w:r>
           </w:p>
@@ -6022,7 +8249,6 @@
               <w:rPr>
                 <w:rFonts w:hint="eastAsia"/>
               </w:rPr>
-              <w:lastRenderedPageBreak/>
               <w:t>공격</w:t>
             </w:r>
             <w:r>
@@ -6037,7 +8263,14 @@
           <w:tcPr>
             <w:tcW w:w="7320" w:type="dxa"/>
           </w:tcPr>
-          <w:p/>
+          <w:p>
+            <w:r>
+              <w:rPr>
+                <w:rFonts w:hint="eastAsia"/>
+              </w:rPr>
+              <w:t>적의 위치에 마법진들을 소환해 전격으로 연쇄 공격을 하거나 빛을 퍼붓는다</w:t>
+            </w:r>
+          </w:p>
         </w:tc>
       </w:tr>
       <w:tr>
@@ -6059,7 +8292,14 @@
           <w:tcPr>
             <w:tcW w:w="7320" w:type="dxa"/>
           </w:tcPr>
-          <w:p/>
+          <w:p>
+            <w:r>
+              <w:rPr>
+                <w:rFonts w:hint="eastAsia"/>
+              </w:rPr>
+              <w:t>글쓰기</w:t>
+            </w:r>
+          </w:p>
         </w:tc>
       </w:tr>
       <w:tr>
@@ -6088,13 +8328,7 @@
               <w:rPr>
                 <w:rFonts w:hint="eastAsia"/>
               </w:rPr>
-              <w:t>연두</w:t>
-            </w:r>
-            <w:r>
-              <w:rPr>
-                <w:rFonts w:hint="eastAsia"/>
-              </w:rPr>
-              <w:t>색/라임 그린</w:t>
+              <w:t>연두색/라임 그린</w:t>
             </w:r>
           </w:p>
         </w:tc>
@@ -6142,7 +8376,7 @@
                           <pic:cNvPicPr/>
                         </pic:nvPicPr>
                         <pic:blipFill>
-                          <a:blip r:embed="rId21" cstate="print">
+                          <a:blip r:embed="rId19" cstate="print">
                             <a:extLst>
                               <a:ext uri="{28A0092B-C50C-407E-A947-70E740481C1C}">
                                 <a14:useLocalDpi xmlns:a14="http://schemas.microsoft.com/office/drawing/2010/main" val="0"/>
@@ -6189,7 +8423,7 @@
                           <pic:cNvPicPr/>
                         </pic:nvPicPr>
                         <pic:blipFill>
-                          <a:blip r:embed="rId22" cstate="print">
+                          <a:blip r:embed="rId20" cstate="print">
                             <a:extLst>
                               <a:ext uri="{28A0092B-C50C-407E-A947-70E740481C1C}">
                                 <a14:useLocalDpi xmlns:a14="http://schemas.microsoft.com/office/drawing/2010/main" val="0"/>
@@ -6310,7 +8544,7 @@
                           <pic:cNvPicPr/>
                         </pic:nvPicPr>
                         <pic:blipFill>
-                          <a:blip r:embed="rId23" cstate="print">
+                          <a:blip r:embed="rId21" cstate="print">
                             <a:extLst>
                               <a:ext uri="{28A0092B-C50C-407E-A947-70E740481C1C}">
                                 <a14:useLocalDpi xmlns:a14="http://schemas.microsoft.com/office/drawing/2010/main" val="0"/>
@@ -6373,6 +8607,17 @@
         </w:rPr>
       </w:pPr>
     </w:p>
+    <w:p>
+      <w:pPr>
+        <w:widowControl/>
+        <w:wordWrap/>
+        <w:jc w:val="left"/>
+        <w:rPr>
+          <w:rFonts w:asciiTheme="majorHAnsi" w:eastAsiaTheme="majorEastAsia" w:hAnsiTheme="majorHAnsi" w:cstheme="majorBidi"/>
+          <w:sz w:val="18"/>
+        </w:rPr>
+      </w:pPr>
+    </w:p>
     <w:tbl>
       <w:tblPr>
         <w:tblStyle w:val="a6"/>
@@ -6457,6 +8702,7 @@
               <w:rPr>
                 <w:rFonts w:hint="eastAsia"/>
               </w:rPr>
+              <w:lastRenderedPageBreak/>
               <w:t>역할</w:t>
             </w:r>
           </w:p>
@@ -6465,7 +8711,32 @@
           <w:tcPr>
             <w:tcW w:w="7320" w:type="dxa"/>
           </w:tcPr>
-          <w:p/>
+          <w:p>
+            <w:r>
+              <w:rPr>
+                <w:rFonts w:hint="eastAsia"/>
+              </w:rPr>
+              <w:t xml:space="preserve">스테이지 </w:t>
+            </w:r>
+            <w:r>
+              <w:t>3</w:t>
+            </w:r>
+            <w:r>
+              <w:rPr>
+                <w:rFonts w:hint="eastAsia"/>
+              </w:rPr>
+              <w:t>의 보스,</w:t>
+            </w:r>
+            <w:r>
+              <w:t xml:space="preserve"> </w:t>
+            </w:r>
+            <w:r>
+              <w:rPr>
+                <w:rFonts w:hint="eastAsia"/>
+              </w:rPr>
+              <w:t>주인공이 마녀임을 알아보고 자조/비꼼</w:t>
+            </w:r>
+          </w:p>
         </w:tc>
       </w:tr>
       <w:tr>
@@ -6475,7 +8746,14 @@
             <w:gridSpan w:val="2"/>
             <w:shd w:val="clear" w:color="auto" w:fill="FFFFFF" w:themeFill="background1"/>
           </w:tcPr>
-          <w:p/>
+          <w:p>
+            <w:r>
+              <w:rPr>
+                <w:rFonts w:hint="eastAsia"/>
+              </w:rPr>
+              <w:t>버려진 꿈이나 찌꺼기를 먹어 치운다</w:t>
+            </w:r>
+          </w:p>
         </w:tc>
       </w:tr>
       <w:tr>
@@ -6520,7 +8798,6 @@
               <w:rPr>
                 <w:rFonts w:hint="eastAsia"/>
               </w:rPr>
-              <w:lastRenderedPageBreak/>
               <w:t>부가 컨셉</w:t>
             </w:r>
           </w:p>
@@ -6565,11 +8842,6 @@
             <w:tcW w:w="7320" w:type="dxa"/>
           </w:tcPr>
           <w:p>
-            <w:pPr>
-              <w:rPr>
-                <w:rFonts w:hint="eastAsia"/>
-              </w:rPr>
-            </w:pPr>
             <w:r>
               <w:rPr>
                 <w:rFonts w:hint="eastAsia"/>
@@ -6673,7 +8945,23 @@
           <w:tcPr>
             <w:tcW w:w="7320" w:type="dxa"/>
           </w:tcPr>
-          <w:p/>
+          <w:p>
+            <w:r>
+              <w:rPr>
+                <w:rFonts w:hint="eastAsia"/>
+              </w:rPr>
+              <w:t>내려찍기,</w:t>
+            </w:r>
+            <w:r>
+              <w:t xml:space="preserve"> </w:t>
+            </w:r>
+            <w:r>
+              <w:rPr>
+                <w:rFonts w:hint="eastAsia"/>
+              </w:rPr>
+              <w:t>삼키기</w:t>
+            </w:r>
+          </w:p>
         </w:tc>
       </w:tr>
       <w:tr>
@@ -6758,7 +9046,7 @@
                           <pic:cNvPicPr/>
                         </pic:nvPicPr>
                         <pic:blipFill>
-                          <a:blip r:embed="rId24" cstate="print">
+                          <a:blip r:embed="rId22" cstate="print">
                             <a:extLst>
                               <a:ext uri="{28A0092B-C50C-407E-A947-70E740481C1C}">
                                 <a14:useLocalDpi xmlns:a14="http://schemas.microsoft.com/office/drawing/2010/main" val="0"/>
@@ -6805,7 +9093,7 @@
                           <pic:cNvPicPr/>
                         </pic:nvPicPr>
                         <pic:blipFill>
-                          <a:blip r:embed="rId25" cstate="print">
+                          <a:blip r:embed="rId23" cstate="print">
                             <a:extLst>
                               <a:ext uri="{28A0092B-C50C-407E-A947-70E740481C1C}">
                                 <a14:useLocalDpi xmlns:a14="http://schemas.microsoft.com/office/drawing/2010/main" val="0"/>
@@ -6912,7 +9200,7 @@
                           <pic:cNvPicPr/>
                         </pic:nvPicPr>
                         <pic:blipFill>
-                          <a:blip r:embed="rId26" cstate="print">
+                          <a:blip r:embed="rId24" cstate="print">
                             <a:extLst>
                               <a:ext uri="{28A0092B-C50C-407E-A947-70E740481C1C}">
                                 <a14:useLocalDpi xmlns:a14="http://schemas.microsoft.com/office/drawing/2010/main" val="0"/>
@@ -6975,6 +9263,17 @@
         </w:rPr>
       </w:pPr>
     </w:p>
+    <w:p>
+      <w:pPr>
+        <w:widowControl/>
+        <w:wordWrap/>
+        <w:jc w:val="left"/>
+        <w:rPr>
+          <w:rFonts w:asciiTheme="majorHAnsi" w:eastAsiaTheme="majorEastAsia" w:hAnsiTheme="majorHAnsi" w:cstheme="majorBidi"/>
+          <w:sz w:val="18"/>
+        </w:rPr>
+      </w:pPr>
+    </w:p>
     <w:tbl>
       <w:tblPr>
         <w:tblStyle w:val="a6"/>
@@ -7057,7 +9356,6 @@
               <w:rPr>
                 <w:rFonts w:hint="eastAsia"/>
               </w:rPr>
-              <w:lastRenderedPageBreak/>
               <w:t>역할</w:t>
             </w:r>
           </w:p>
@@ -7066,7 +9364,38 @@
           <w:tcPr>
             <w:tcW w:w="7320" w:type="dxa"/>
           </w:tcPr>
-          <w:p/>
+          <w:p>
+            <w:r>
+              <w:rPr>
+                <w:rFonts w:hint="eastAsia"/>
+              </w:rPr>
+              <w:t xml:space="preserve">스테이지 </w:t>
+            </w:r>
+            <w:r>
+              <w:t>4</w:t>
+            </w:r>
+            <w:r>
+              <w:rPr>
+                <w:rFonts w:hint="eastAsia"/>
+              </w:rPr>
+              <w:t>의 보스,</w:t>
+            </w:r>
+            <w:r>
+              <w:t xml:space="preserve"> </w:t>
+            </w:r>
+            <w:r>
+              <w:rPr>
+                <w:rFonts w:hint="eastAsia"/>
+              </w:rPr>
+              <w:t xml:space="preserve">주인공의 기억을 </w:t>
+            </w:r>
+            <w:r>
+              <w:rPr>
+                <w:rFonts w:hint="eastAsia"/>
+              </w:rPr>
+              <w:t>찾아 주기 시작</w:t>
+            </w:r>
+          </w:p>
         </w:tc>
       </w:tr>
       <w:tr>
@@ -7076,7 +9405,14 @@
             <w:gridSpan w:val="2"/>
             <w:shd w:val="clear" w:color="auto" w:fill="FFFFFF" w:themeFill="background1"/>
           </w:tcPr>
-          <w:p/>
+          <w:p>
+            <w:r>
+              <w:rPr>
+                <w:rFonts w:hint="eastAsia"/>
+              </w:rPr>
+              <w:t>방문자의 모든 시간대를 꿈의 세계에 맞춰 조율한다</w:t>
+            </w:r>
+          </w:p>
         </w:tc>
       </w:tr>
       <w:tr>
@@ -7127,7 +9463,14 @@
           <w:tcPr>
             <w:tcW w:w="7320" w:type="dxa"/>
           </w:tcPr>
-          <w:p/>
+          <w:p>
+            <w:r>
+              <w:rPr>
+                <w:rFonts w:hint="eastAsia"/>
+              </w:rPr>
+              <w:t>자유</w:t>
+            </w:r>
+          </w:p>
         </w:tc>
       </w:tr>
       <w:tr>
@@ -7236,7 +9579,26 @@
           <w:tcPr>
             <w:tcW w:w="7320" w:type="dxa"/>
           </w:tcPr>
-          <w:p/>
+          <w:p>
+            <w:r>
+              <w:rPr>
+                <w:rFonts w:hint="eastAsia"/>
+              </w:rPr>
+              <w:t xml:space="preserve">활력을 주어 </w:t>
+            </w:r>
+            <w:r>
+              <w:rPr>
+                <w:rFonts w:hint="eastAsia"/>
+              </w:rPr>
+              <w:t>능력</w:t>
+            </w:r>
+            <w:r>
+              <w:rPr>
+                <w:rFonts w:hint="eastAsia"/>
+              </w:rPr>
+              <w:t>을 강화 시키거나 적들의 시간을 단절시키는 공격을 한다</w:t>
+            </w:r>
+          </w:p>
         </w:tc>
       </w:tr>
       <w:tr>
@@ -7258,7 +9620,23 @@
           <w:tcPr>
             <w:tcW w:w="7320" w:type="dxa"/>
           </w:tcPr>
-          <w:p/>
+          <w:p>
+            <w:r>
+              <w:rPr>
+                <w:rFonts w:hint="eastAsia"/>
+              </w:rPr>
+              <w:t>지휘,</w:t>
+            </w:r>
+            <w:r>
+              <w:t xml:space="preserve"> </w:t>
+            </w:r>
+            <w:r>
+              <w:rPr>
+                <w:rFonts w:hint="eastAsia"/>
+              </w:rPr>
+              <w:t>연주</w:t>
+            </w:r>
+          </w:p>
         </w:tc>
       </w:tr>
       <w:tr>
@@ -7343,7 +9721,7 @@
                           <pic:cNvPicPr/>
                         </pic:nvPicPr>
                         <pic:blipFill>
-                          <a:blip r:embed="rId27" cstate="print">
+                          <a:blip r:embed="rId25" cstate="print">
                             <a:extLst>
                               <a:ext uri="{28A0092B-C50C-407E-A947-70E740481C1C}">
                                 <a14:useLocalDpi xmlns:a14="http://schemas.microsoft.com/office/drawing/2010/main" val="0"/>
@@ -7390,7 +9768,7 @@
                           <pic:cNvPicPr/>
                         </pic:nvPicPr>
                         <pic:blipFill>
-                          <a:blip r:embed="rId28" cstate="print">
+                          <a:blip r:embed="rId26" cstate="print">
                             <a:extLst>
                               <a:ext uri="{28A0092B-C50C-407E-A947-70E740481C1C}">
                                 <a14:useLocalDpi xmlns:a14="http://schemas.microsoft.com/office/drawing/2010/main" val="0"/>
@@ -7467,6 +9845,7 @@
               <w:rPr>
                 <w:rFonts w:hint="eastAsia"/>
               </w:rPr>
+              <w:lastRenderedPageBreak/>
               <w:t>이미지</w:t>
             </w:r>
           </w:p>
@@ -7497,7 +9876,7 @@
                           <pic:cNvPicPr/>
                         </pic:nvPicPr>
                         <pic:blipFill>
-                          <a:blip r:embed="rId29" cstate="print">
+                          <a:blip r:embed="rId27" cstate="print">
                             <a:extLst>
                               <a:ext uri="{28A0092B-C50C-407E-A947-70E740481C1C}">
                                 <a14:useLocalDpi xmlns:a14="http://schemas.microsoft.com/office/drawing/2010/main" val="0"/>
@@ -7621,7 +10000,7 @@
                 <w:b/>
               </w:rPr>
             </w:pPr>
-            <w:bookmarkStart w:id="14" w:name="_Toc496114091"/>
+            <w:bookmarkStart w:id="17" w:name="_Toc496495340"/>
             <w:r>
               <w:rPr>
                 <w:rFonts w:hint="eastAsia"/>
@@ -7629,14 +10008,14 @@
               </w:rPr>
               <w:t>스테이지</w:t>
             </w:r>
-            <w:bookmarkEnd w:id="14"/>
             <w:r>
               <w:rPr>
                 <w:rFonts w:hint="eastAsia"/>
                 <w:b/>
               </w:rPr>
-              <w:t xml:space="preserve"> </w:t>
-            </w:r>
+              <w:t>/에피소드</w:t>
+            </w:r>
+            <w:bookmarkEnd w:id="17"/>
           </w:p>
           <w:p/>
         </w:tc>
@@ -7682,8 +10061,7 @@
       <w:tr>
         <w:tc>
           <w:tcPr>
-            <w:tcW w:w="9016" w:type="dxa"/>
-            <w:gridSpan w:val="2"/>
+            <w:tcW w:w="1696" w:type="dxa"/>
             <w:shd w:val="clear" w:color="auto" w:fill="E7E6E6" w:themeFill="background2"/>
           </w:tcPr>
           <w:p>
@@ -7693,45 +10071,108 @@
                 <w:b/>
               </w:rPr>
             </w:pPr>
-            <w:bookmarkStart w:id="15" w:name="_Hlk496110587"/>
+            <w:bookmarkStart w:id="18" w:name="_Hlk496110587"/>
             <w:r>
               <w:rPr>
                 <w:rFonts w:hint="eastAsia"/>
                 <w:b/>
               </w:rPr>
-              <w:t>꿈꾸는 자/주인공</w:t>
-            </w:r>
-          </w:p>
-        </w:tc>
-      </w:tr>
-      <w:tr>
-        <w:tc>
-          <w:tcPr>
-            <w:tcW w:w="9016" w:type="dxa"/>
-            <w:gridSpan w:val="2"/>
-          </w:tcPr>
-          <w:p>
-            <w:r>
-              <w:rPr>
-                <w:rFonts w:hint="eastAsia"/>
-              </w:rPr>
-              <w:t>전설</w:t>
-            </w:r>
-          </w:p>
-        </w:tc>
-      </w:tr>
-      <w:tr>
-        <w:tc>
-          <w:tcPr>
-            <w:tcW w:w="9016" w:type="dxa"/>
-            <w:gridSpan w:val="2"/>
-          </w:tcPr>
-          <w:p>
-            <w:r>
-              <w:rPr>
-                <w:rFonts w:hint="eastAsia"/>
-              </w:rPr>
-              <w:t>플레이어, 마녀의 분신</w:t>
+              <w:t>에피소드</w:t>
+            </w:r>
+          </w:p>
+        </w:tc>
+        <w:tc>
+          <w:tcPr>
+            <w:tcW w:w="7320" w:type="dxa"/>
+            <w:shd w:val="clear" w:color="auto" w:fill="E7E6E6" w:themeFill="background2"/>
+          </w:tcPr>
+          <w:p>
+            <w:pPr>
+              <w:jc w:val="center"/>
+              <w:rPr>
+                <w:b/>
+              </w:rPr>
+            </w:pPr>
+            <w:r>
+              <w:rPr>
+                <w:rFonts w:hint="eastAsia"/>
+                <w:b/>
+              </w:rPr>
+              <w:t xml:space="preserve">프롤로그. </w:t>
+            </w:r>
+            <w:r>
+              <w:rPr>
+                <w:rFonts w:hint="eastAsia"/>
+                <w:b/>
+              </w:rPr>
+              <w:t xml:space="preserve">꿈꾸는 </w:t>
+            </w:r>
+            <w:r>
+              <w:rPr>
+                <w:rFonts w:hint="eastAsia"/>
+                <w:b/>
+              </w:rPr>
+              <w:t>자</w:t>
+            </w:r>
+          </w:p>
+        </w:tc>
+      </w:tr>
+      <w:tr>
+        <w:tc>
+          <w:tcPr>
+            <w:tcW w:w="1696" w:type="dxa"/>
+            <w:shd w:val="clear" w:color="auto" w:fill="E7E6E6" w:themeFill="background2"/>
+          </w:tcPr>
+          <w:p>
+            <w:pPr>
+              <w:jc w:val="center"/>
+              <w:rPr>
+                <w:b/>
+              </w:rPr>
+            </w:pPr>
+            <w:r>
+              <w:rPr>
+                <w:rFonts w:hint="eastAsia"/>
+                <w:b/>
+              </w:rPr>
+              <w:t>스테이지</w:t>
+            </w:r>
+          </w:p>
+        </w:tc>
+        <w:tc>
+          <w:tcPr>
+            <w:tcW w:w="7320" w:type="dxa"/>
+            <w:shd w:val="clear" w:color="auto" w:fill="E7E6E6" w:themeFill="background2"/>
+          </w:tcPr>
+          <w:p>
+            <w:pPr>
+              <w:jc w:val="center"/>
+              <w:rPr>
+                <w:b/>
+              </w:rPr>
+            </w:pPr>
+            <w:r>
+              <w:rPr>
+                <w:rFonts w:hint="eastAsia"/>
+                <w:b/>
+              </w:rPr>
+              <w:t>없음/</w:t>
+            </w:r>
+            <w:proofErr w:type="spellStart"/>
+            <w:r>
+              <w:rPr>
+                <w:rFonts w:hint="eastAsia"/>
+                <w:b/>
+              </w:rPr>
+              <w:t>듀토리얼로</w:t>
+            </w:r>
+            <w:proofErr w:type="spellEnd"/>
+            <w:r>
+              <w:rPr>
+                <w:rFonts w:hint="eastAsia"/>
+                <w:b/>
+              </w:rPr>
+              <w:t xml:space="preserve"> 바로 시작</w:t>
             </w:r>
           </w:p>
         </w:tc>
@@ -7747,7 +10188,7 @@
               <w:rPr>
                 <w:rFonts w:hint="eastAsia"/>
               </w:rPr>
-              <w:t>에피소드</w:t>
+              <w:t>보스</w:t>
             </w:r>
           </w:p>
         </w:tc>
@@ -7760,13 +10201,7 @@
               <w:rPr>
                 <w:rFonts w:hint="eastAsia"/>
               </w:rPr>
-              <w:t xml:space="preserve">1. </w:t>
-            </w:r>
-            <w:r>
-              <w:rPr>
-                <w:rFonts w:hint="eastAsia"/>
-              </w:rPr>
-              <w:t>꿈꾸는 자의 문</w:t>
+              <w:t>x</w:t>
             </w:r>
           </w:p>
         </w:tc>
@@ -7782,7 +10217,7 @@
               <w:rPr>
                 <w:rFonts w:hint="eastAsia"/>
               </w:rPr>
-              <w:t>스테이지</w:t>
+              <w:t>플레이</w:t>
             </w:r>
           </w:p>
         </w:tc>
@@ -7790,14 +10225,7 @@
           <w:tcPr>
             <w:tcW w:w="7320" w:type="dxa"/>
           </w:tcPr>
-          <w:p>
-            <w:r>
-              <w:rPr>
-                <w:rFonts w:hint="eastAsia"/>
-              </w:rPr>
-              <w:t xml:space="preserve">없음 </w:t>
-            </w:r>
-          </w:p>
+          <w:p/>
         </w:tc>
       </w:tr>
       <w:tr>
@@ -7811,7 +10239,7 @@
               <w:rPr>
                 <w:rFonts w:hint="eastAsia"/>
               </w:rPr>
-              <w:t>속성</w:t>
+              <w:t>스토리</w:t>
             </w:r>
           </w:p>
         </w:tc>
@@ -7819,232 +10247,17 @@
           <w:tcPr>
             <w:tcW w:w="7320" w:type="dxa"/>
           </w:tcPr>
-          <w:p>
-            <w:r>
-              <w:rPr>
-                <w:rFonts w:hint="eastAsia"/>
-              </w:rPr>
-              <w:t>환상,</w:t>
-            </w:r>
-            <w:r>
-              <w:t xml:space="preserve"> </w:t>
-            </w:r>
-            <w:r>
-              <w:rPr>
-                <w:rFonts w:hint="eastAsia"/>
-              </w:rPr>
-              <w:t>투영</w:t>
-            </w:r>
-          </w:p>
-        </w:tc>
-      </w:tr>
-      <w:tr>
-        <w:tc>
-          <w:tcPr>
-            <w:tcW w:w="1696" w:type="dxa"/>
-            <w:shd w:val="clear" w:color="auto" w:fill="FBE4D5" w:themeFill="accent2" w:themeFillTint="33"/>
-          </w:tcPr>
-          <w:p>
-            <w:r>
-              <w:rPr>
-                <w:rFonts w:hint="eastAsia"/>
-              </w:rPr>
-              <w:t>마법 특성</w:t>
-            </w:r>
-          </w:p>
-        </w:tc>
-        <w:tc>
-          <w:tcPr>
-            <w:tcW w:w="7320" w:type="dxa"/>
-          </w:tcPr>
-          <w:p>
-            <w:r>
-              <w:rPr>
-                <w:rFonts w:hint="eastAsia"/>
-              </w:rPr>
-              <w:t xml:space="preserve">일반적인 </w:t>
-            </w:r>
-            <w:r>
-              <w:t>(</w:t>
-            </w:r>
-            <w:r>
-              <w:rPr>
-                <w:rFonts w:hint="eastAsia"/>
-              </w:rPr>
-              <w:t>단일/범위) 공격과 이동 마법 강화</w:t>
-            </w:r>
-          </w:p>
-        </w:tc>
-      </w:tr>
-      <w:tr>
-        <w:tc>
-          <w:tcPr>
-            <w:tcW w:w="1696" w:type="dxa"/>
-            <w:shd w:val="clear" w:color="auto" w:fill="FBE4D5" w:themeFill="accent2" w:themeFillTint="33"/>
-          </w:tcPr>
-          <w:p>
-            <w:r>
-              <w:rPr>
-                <w:rFonts w:hint="eastAsia"/>
-              </w:rPr>
-              <w:t>모션 특성</w:t>
-            </w:r>
-          </w:p>
-        </w:tc>
-        <w:tc>
-          <w:tcPr>
-            <w:tcW w:w="7320" w:type="dxa"/>
-          </w:tcPr>
-          <w:p>
-            <w:r>
-              <w:rPr>
-                <w:rFonts w:hint="eastAsia"/>
-              </w:rPr>
-              <w:t>지시,</w:t>
-            </w:r>
-            <w:r>
-              <w:t xml:space="preserve"> </w:t>
-            </w:r>
-            <w:r>
-              <w:rPr>
-                <w:rFonts w:hint="eastAsia"/>
-              </w:rPr>
-              <w:t>명령하는 자세</w:t>
-            </w:r>
-          </w:p>
-        </w:tc>
-      </w:tr>
-      <w:tr>
-        <w:tc>
-          <w:tcPr>
-            <w:tcW w:w="1696" w:type="dxa"/>
-            <w:shd w:val="clear" w:color="auto" w:fill="FBE4D5" w:themeFill="accent2" w:themeFillTint="33"/>
-          </w:tcPr>
-          <w:p>
-            <w:proofErr w:type="spellStart"/>
-            <w:r>
-              <w:rPr>
-                <w:rFonts w:hint="eastAsia"/>
-              </w:rPr>
-              <w:t>마법진</w:t>
-            </w:r>
-            <w:proofErr w:type="spellEnd"/>
-            <w:r>
-              <w:rPr>
-                <w:rFonts w:hint="eastAsia"/>
-              </w:rPr>
-              <w:t xml:space="preserve"> 컨셉</w:t>
-            </w:r>
-          </w:p>
-        </w:tc>
-        <w:tc>
-          <w:tcPr>
-            <w:tcW w:w="7320" w:type="dxa"/>
-          </w:tcPr>
-          <w:p>
-            <w:r>
-              <w:rPr>
-                <w:rFonts w:hint="eastAsia"/>
-              </w:rPr>
-              <w:t xml:space="preserve">그냥 구글에서 </w:t>
-            </w:r>
-            <w:proofErr w:type="spellStart"/>
-            <w:r>
-              <w:rPr>
-                <w:rFonts w:hint="eastAsia"/>
-              </w:rPr>
-              <w:t>마법진</w:t>
-            </w:r>
-            <w:proofErr w:type="spellEnd"/>
-            <w:r>
-              <w:rPr>
-                <w:rFonts w:hint="eastAsia"/>
-              </w:rPr>
-              <w:t xml:space="preserve"> 검색하면 잘 나오는 그런 상형기호 막 있고 흔한 </w:t>
-            </w:r>
-            <w:proofErr w:type="spellStart"/>
-            <w:r>
-              <w:rPr>
-                <w:rFonts w:hint="eastAsia"/>
-              </w:rPr>
-              <w:t>마법진</w:t>
-            </w:r>
-            <w:proofErr w:type="spellEnd"/>
-            <w:r>
-              <w:rPr>
-                <w:rFonts w:hint="eastAsia"/>
-              </w:rPr>
-              <w:t xml:space="preserve"> (</w:t>
-            </w:r>
-            <w:proofErr w:type="spellStart"/>
-            <w:r>
-              <w:rPr>
-                <w:rFonts w:hint="eastAsia"/>
-              </w:rPr>
-              <w:t>오망성</w:t>
-            </w:r>
-            <w:proofErr w:type="spellEnd"/>
-            <w:r>
-              <w:rPr>
-                <w:rFonts w:hint="eastAsia"/>
-              </w:rPr>
-              <w:t>,</w:t>
-            </w:r>
-            <w:r>
-              <w:t xml:space="preserve"> </w:t>
-            </w:r>
-            <w:proofErr w:type="spellStart"/>
-            <w:r>
-              <w:rPr>
-                <w:rFonts w:hint="eastAsia"/>
-              </w:rPr>
-              <w:t>육망성</w:t>
-            </w:r>
-            <w:proofErr w:type="spellEnd"/>
-            <w:r>
-              <w:rPr>
-                <w:rFonts w:hint="eastAsia"/>
-              </w:rPr>
-              <w:t>, 서클 등등)</w:t>
-            </w:r>
-          </w:p>
           <w:p/>
-          <w:p/>
-        </w:tc>
-      </w:tr>
-      <w:tr>
-        <w:tc>
-          <w:tcPr>
-            <w:tcW w:w="1696" w:type="dxa"/>
-            <w:shd w:val="clear" w:color="auto" w:fill="FBE4D5" w:themeFill="accent2" w:themeFillTint="33"/>
-          </w:tcPr>
-          <w:p>
-            <w:r>
-              <w:rPr>
-                <w:rFonts w:hint="eastAsia"/>
-              </w:rPr>
-              <w:t>기타</w:t>
-            </w:r>
-          </w:p>
-        </w:tc>
-        <w:tc>
-          <w:tcPr>
-            <w:tcW w:w="7320" w:type="dxa"/>
-          </w:tcPr>
-          <w:p/>
-        </w:tc>
-      </w:tr>
+        </w:tc>
+      </w:tr>
+      <w:bookmarkEnd w:id="18"/>
     </w:tbl>
-    <w:bookmarkEnd w:id="15"/>
     <w:p>
       <w:pPr>
         <w:tabs>
           <w:tab w:val="left" w:pos="3456"/>
         </w:tabs>
       </w:pPr>
-      <w:r>
-        <w:tab/>
-      </w:r>
     </w:p>
     <w:tbl>
       <w:tblPr>
@@ -8059,8 +10272,7 @@
       <w:tr>
         <w:tc>
           <w:tcPr>
-            <w:tcW w:w="9016" w:type="dxa"/>
-            <w:gridSpan w:val="2"/>
+            <w:tcW w:w="1696" w:type="dxa"/>
             <w:shd w:val="clear" w:color="auto" w:fill="E7E6E6" w:themeFill="background2"/>
           </w:tcPr>
           <w:p>
@@ -8075,41 +10287,98 @@
                 <w:rFonts w:hint="eastAsia"/>
                 <w:b/>
               </w:rPr>
-              <w:t>수호자</w:t>
-            </w:r>
-          </w:p>
-        </w:tc>
-      </w:tr>
-      <w:tr>
-        <w:tc>
-          <w:tcPr>
-            <w:tcW w:w="9016" w:type="dxa"/>
-            <w:gridSpan w:val="2"/>
-          </w:tcPr>
-          <w:p>
-            <w:proofErr w:type="spellStart"/>
-            <w:r>
-              <w:rPr>
-                <w:rFonts w:hint="eastAsia"/>
-              </w:rPr>
-              <w:t>세이콴</w:t>
-            </w:r>
-            <w:proofErr w:type="spellEnd"/>
-          </w:p>
-        </w:tc>
-      </w:tr>
-      <w:tr>
-        <w:tc>
-          <w:tcPr>
-            <w:tcW w:w="9016" w:type="dxa"/>
-            <w:gridSpan w:val="2"/>
-          </w:tcPr>
-          <w:p>
-            <w:r>
-              <w:rPr>
-                <w:rFonts w:hint="eastAsia"/>
-              </w:rPr>
-              <w:t>성과 꿈의 세계를 지키는 역할</w:t>
+              <w:t>에피소드</w:t>
+            </w:r>
+          </w:p>
+        </w:tc>
+        <w:tc>
+          <w:tcPr>
+            <w:tcW w:w="7320" w:type="dxa"/>
+            <w:shd w:val="clear" w:color="auto" w:fill="E7E6E6" w:themeFill="background2"/>
+          </w:tcPr>
+          <w:p>
+            <w:pPr>
+              <w:jc w:val="center"/>
+              <w:rPr>
+                <w:b/>
+              </w:rPr>
+            </w:pPr>
+            <w:r>
+              <w:rPr>
+                <w:rFonts w:hint="eastAsia"/>
+                <w:b/>
+              </w:rPr>
+              <w:t>1</w:t>
+            </w:r>
+            <w:r>
+              <w:rPr>
+                <w:b/>
+              </w:rPr>
+              <w:t xml:space="preserve">. </w:t>
+            </w:r>
+            <w:r>
+              <w:rPr>
+                <w:rFonts w:hint="eastAsia"/>
+                <w:b/>
+              </w:rPr>
+              <w:t>바람의 기사</w:t>
+            </w:r>
+          </w:p>
+        </w:tc>
+      </w:tr>
+      <w:tr>
+        <w:tc>
+          <w:tcPr>
+            <w:tcW w:w="1696" w:type="dxa"/>
+            <w:shd w:val="clear" w:color="auto" w:fill="E7E6E6" w:themeFill="background2"/>
+          </w:tcPr>
+          <w:p>
+            <w:pPr>
+              <w:jc w:val="center"/>
+              <w:rPr>
+                <w:b/>
+              </w:rPr>
+            </w:pPr>
+            <w:r>
+              <w:rPr>
+                <w:rFonts w:hint="eastAsia"/>
+                <w:b/>
+              </w:rPr>
+              <w:t>스테이지</w:t>
+            </w:r>
+          </w:p>
+        </w:tc>
+        <w:tc>
+          <w:tcPr>
+            <w:tcW w:w="7320" w:type="dxa"/>
+            <w:shd w:val="clear" w:color="auto" w:fill="E7E6E6" w:themeFill="background2"/>
+          </w:tcPr>
+          <w:p>
+            <w:pPr>
+              <w:jc w:val="center"/>
+              <w:rPr>
+                <w:b/>
+              </w:rPr>
+            </w:pPr>
+            <w:r>
+              <w:rPr>
+                <w:rFonts w:hint="eastAsia"/>
+                <w:b/>
+              </w:rPr>
+              <w:t>1.</w:t>
+            </w:r>
+            <w:r>
+              <w:rPr>
+                <w:b/>
+              </w:rPr>
+              <w:t xml:space="preserve"> </w:t>
+            </w:r>
+            <w:r>
+              <w:rPr>
+                <w:rFonts w:hint="eastAsia"/>
+                <w:b/>
+              </w:rPr>
+              <w:t>수호자의 전당</w:t>
             </w:r>
           </w:p>
         </w:tc>
@@ -8125,7 +10394,7 @@
               <w:rPr>
                 <w:rFonts w:hint="eastAsia"/>
               </w:rPr>
-              <w:t>에피소드</w:t>
+              <w:t>보스</w:t>
             </w:r>
           </w:p>
         </w:tc>
@@ -8134,12 +10403,14 @@
             <w:tcW w:w="7320" w:type="dxa"/>
           </w:tcPr>
           <w:p>
-            <w:r>
-              <w:rPr>
-                <w:rFonts w:hint="eastAsia"/>
-              </w:rPr>
-              <w:t>2. 바람의 기사</w:t>
-            </w:r>
+            <w:proofErr w:type="spellStart"/>
+            <w:r>
+              <w:rPr>
+                <w:rFonts w:hint="eastAsia"/>
+              </w:rPr>
+              <w:t>세이콴</w:t>
+            </w:r>
+            <w:proofErr w:type="spellEnd"/>
           </w:p>
         </w:tc>
       </w:tr>
@@ -8154,7 +10425,7 @@
               <w:rPr>
                 <w:rFonts w:hint="eastAsia"/>
               </w:rPr>
-              <w:t>스테이지</w:t>
+              <w:t>플레이</w:t>
             </w:r>
           </w:p>
         </w:tc>
@@ -8162,11 +10433,7 @@
           <w:tcPr>
             <w:tcW w:w="7320" w:type="dxa"/>
           </w:tcPr>
-          <w:p>
-            <w:r>
-              <w:t>1</w:t>
-            </w:r>
-          </w:p>
+          <w:p/>
         </w:tc>
       </w:tr>
       <w:tr>
@@ -8180,7 +10447,7 @@
               <w:rPr>
                 <w:rFonts w:hint="eastAsia"/>
               </w:rPr>
-              <w:t>속성</w:t>
+              <w:t>스토리</w:t>
             </w:r>
           </w:p>
         </w:tc>
@@ -8188,158 +10455,15 @@
           <w:tcPr>
             <w:tcW w:w="7320" w:type="dxa"/>
           </w:tcPr>
-          <w:p>
-            <w:r>
-              <w:rPr>
-                <w:rFonts w:hint="eastAsia"/>
-              </w:rPr>
-              <w:t>신성</w:t>
-            </w:r>
-          </w:p>
-        </w:tc>
-      </w:tr>
-      <w:tr>
-        <w:tc>
-          <w:tcPr>
-            <w:tcW w:w="1696" w:type="dxa"/>
-            <w:shd w:val="clear" w:color="auto" w:fill="FBE4D5" w:themeFill="accent2" w:themeFillTint="33"/>
-          </w:tcPr>
-          <w:p>
-            <w:r>
-              <w:rPr>
-                <w:rFonts w:hint="eastAsia"/>
-              </w:rPr>
-              <w:t>마법 특성</w:t>
-            </w:r>
-          </w:p>
-        </w:tc>
-        <w:tc>
-          <w:tcPr>
-            <w:tcW w:w="7320" w:type="dxa"/>
-          </w:tcPr>
-          <w:p>
-            <w:proofErr w:type="spellStart"/>
-            <w:r>
-              <w:rPr>
-                <w:rFonts w:hint="eastAsia"/>
-              </w:rPr>
-              <w:t>결계</w:t>
-            </w:r>
-            <w:proofErr w:type="spellEnd"/>
-            <w:r>
-              <w:rPr>
-                <w:rFonts w:hint="eastAsia"/>
-              </w:rPr>
-              <w:t xml:space="preserve"> 마법과 소환 마법 강화</w:t>
-            </w:r>
-          </w:p>
-        </w:tc>
-      </w:tr>
-      <w:tr>
-        <w:tc>
-          <w:tcPr>
-            <w:tcW w:w="1696" w:type="dxa"/>
-            <w:shd w:val="clear" w:color="auto" w:fill="FBE4D5" w:themeFill="accent2" w:themeFillTint="33"/>
-          </w:tcPr>
-          <w:p>
-            <w:r>
-              <w:rPr>
-                <w:rFonts w:hint="eastAsia"/>
-              </w:rPr>
-              <w:t>모션 특성</w:t>
-            </w:r>
-          </w:p>
-        </w:tc>
-        <w:tc>
-          <w:tcPr>
-            <w:tcW w:w="7320" w:type="dxa"/>
-          </w:tcPr>
-          <w:p>
-            <w:r>
-              <w:rPr>
-                <w:rFonts w:hint="eastAsia"/>
-              </w:rPr>
-              <w:t>막거나 밀쳐내는 자세</w:t>
-            </w:r>
-          </w:p>
-        </w:tc>
-      </w:tr>
-      <w:tr>
-        <w:tc>
-          <w:tcPr>
-            <w:tcW w:w="1696" w:type="dxa"/>
-            <w:shd w:val="clear" w:color="auto" w:fill="FBE4D5" w:themeFill="accent2" w:themeFillTint="33"/>
-          </w:tcPr>
-          <w:p>
-            <w:proofErr w:type="spellStart"/>
-            <w:r>
-              <w:rPr>
-                <w:rFonts w:hint="eastAsia"/>
-              </w:rPr>
-              <w:t>마법진</w:t>
-            </w:r>
-            <w:proofErr w:type="spellEnd"/>
-            <w:r>
-              <w:rPr>
-                <w:rFonts w:hint="eastAsia"/>
-              </w:rPr>
-              <w:t xml:space="preserve"> 컨셉</w:t>
-            </w:r>
-          </w:p>
-        </w:tc>
-        <w:tc>
-          <w:tcPr>
-            <w:tcW w:w="7320" w:type="dxa"/>
-          </w:tcPr>
-          <w:p>
-            <w:r>
-              <w:rPr>
-                <w:rFonts w:hint="eastAsia"/>
-              </w:rPr>
-              <w:t>형태는 방패+벽 모양의 왼쪽</w:t>
-            </w:r>
-          </w:p>
-          <w:p>
-            <w:r>
-              <w:rPr>
-                <w:rFonts w:hint="eastAsia"/>
-              </w:rPr>
-              <w:t>디자인은 오른쪽</w:t>
-            </w:r>
-          </w:p>
           <w:p/>
-          <w:p/>
-          <w:p/>
-        </w:tc>
-      </w:tr>
-      <w:tr>
-        <w:tc>
-          <w:tcPr>
-            <w:tcW w:w="1696" w:type="dxa"/>
-            <w:shd w:val="clear" w:color="auto" w:fill="FBE4D5" w:themeFill="accent2" w:themeFillTint="33"/>
-          </w:tcPr>
-          <w:p>
-            <w:r>
-              <w:rPr>
-                <w:rFonts w:hint="eastAsia"/>
-              </w:rPr>
-              <w:lastRenderedPageBreak/>
-              <w:t>기타</w:t>
-            </w:r>
-          </w:p>
-        </w:tc>
-        <w:tc>
-          <w:tcPr>
-            <w:tcW w:w="7320" w:type="dxa"/>
-          </w:tcPr>
-          <w:p/>
         </w:tc>
       </w:tr>
     </w:tbl>
     <w:p>
       <w:pPr>
-        <w:widowControl/>
-        <w:wordWrap/>
+        <w:tabs>
+          <w:tab w:val="left" w:pos="3456"/>
+        </w:tabs>
       </w:pPr>
     </w:p>
     <w:tbl>
@@ -8355,8 +10479,7 @@
       <w:tr>
         <w:tc>
           <w:tcPr>
-            <w:tcW w:w="9016" w:type="dxa"/>
-            <w:gridSpan w:val="2"/>
+            <w:tcW w:w="1696" w:type="dxa"/>
             <w:shd w:val="clear" w:color="auto" w:fill="E7E6E6" w:themeFill="background2"/>
           </w:tcPr>
           <w:p>
@@ -8371,39 +10494,91 @@
                 <w:rFonts w:hint="eastAsia"/>
                 <w:b/>
               </w:rPr>
-              <w:t>주시자</w:t>
-            </w:r>
-          </w:p>
-        </w:tc>
-      </w:tr>
-      <w:tr>
-        <w:tc>
-          <w:tcPr>
-            <w:tcW w:w="9016" w:type="dxa"/>
-            <w:gridSpan w:val="2"/>
-          </w:tcPr>
-          <w:p>
-            <w:r>
-              <w:rPr>
-                <w:rFonts w:hint="eastAsia"/>
-              </w:rPr>
-              <w:t>비제</w:t>
-            </w:r>
-          </w:p>
-        </w:tc>
-      </w:tr>
-      <w:tr>
-        <w:tc>
-          <w:tcPr>
-            <w:tcW w:w="9016" w:type="dxa"/>
-            <w:gridSpan w:val="2"/>
-          </w:tcPr>
-          <w:p>
-            <w:r>
-              <w:rPr>
-                <w:rFonts w:hint="eastAsia"/>
-              </w:rPr>
-              <w:t>꿈의 공간에서 일어나는 모든 일을 관찰하고 기록하는 역할</w:t>
+              <w:t>에피소드</w:t>
+            </w:r>
+          </w:p>
+        </w:tc>
+        <w:tc>
+          <w:tcPr>
+            <w:tcW w:w="7320" w:type="dxa"/>
+            <w:shd w:val="clear" w:color="auto" w:fill="E7E6E6" w:themeFill="background2"/>
+          </w:tcPr>
+          <w:p>
+            <w:pPr>
+              <w:jc w:val="center"/>
+              <w:rPr>
+                <w:b/>
+              </w:rPr>
+            </w:pPr>
+            <w:r>
+              <w:rPr>
+                <w:b/>
+              </w:rPr>
+              <w:t>2.</w:t>
+            </w:r>
+            <w:r>
+              <w:rPr>
+                <w:b/>
+              </w:rPr>
+              <w:t xml:space="preserve"> </w:t>
+            </w:r>
+            <w:r>
+              <w:rPr>
+                <w:rFonts w:hint="eastAsia"/>
+                <w:b/>
+              </w:rPr>
+              <w:t>나선의 관</w:t>
+            </w:r>
+          </w:p>
+        </w:tc>
+      </w:tr>
+      <w:tr>
+        <w:tc>
+          <w:tcPr>
+            <w:tcW w:w="1696" w:type="dxa"/>
+            <w:shd w:val="clear" w:color="auto" w:fill="E7E6E6" w:themeFill="background2"/>
+          </w:tcPr>
+          <w:p>
+            <w:pPr>
+              <w:jc w:val="center"/>
+              <w:rPr>
+                <w:b/>
+              </w:rPr>
+            </w:pPr>
+            <w:r>
+              <w:rPr>
+                <w:rFonts w:hint="eastAsia"/>
+                <w:b/>
+              </w:rPr>
+              <w:t>스테이지</w:t>
+            </w:r>
+          </w:p>
+        </w:tc>
+        <w:tc>
+          <w:tcPr>
+            <w:tcW w:w="7320" w:type="dxa"/>
+            <w:shd w:val="clear" w:color="auto" w:fill="E7E6E6" w:themeFill="background2"/>
+          </w:tcPr>
+          <w:p>
+            <w:pPr>
+              <w:jc w:val="center"/>
+              <w:rPr>
+                <w:b/>
+              </w:rPr>
+            </w:pPr>
+            <w:r>
+              <w:rPr>
+                <w:rFonts w:hint="eastAsia"/>
+                <w:b/>
+              </w:rPr>
+              <w:t>2. 주시자</w:t>
+            </w:r>
+            <w:r>
+              <w:rPr>
+                <w:rFonts w:hint="eastAsia"/>
+                <w:b/>
+              </w:rPr>
+              <w:t>의 서재</w:t>
             </w:r>
           </w:p>
         </w:tc>
@@ -8419,7 +10594,7 @@
               <w:rPr>
                 <w:rFonts w:hint="eastAsia"/>
               </w:rPr>
-              <w:t>에피소드</w:t>
+              <w:t>보스</w:t>
             </w:r>
           </w:p>
         </w:tc>
@@ -8432,16 +10607,7 @@
               <w:rPr>
                 <w:rFonts w:hint="eastAsia"/>
               </w:rPr>
-              <w:t>3</w:t>
-            </w:r>
-            <w:r>
-              <w:t xml:space="preserve">. </w:t>
-            </w:r>
-            <w:r>
-              <w:rPr>
-                <w:rFonts w:hint="eastAsia"/>
-              </w:rPr>
-              <w:t>나선의 관</w:t>
+              <w:t>비제</w:t>
             </w:r>
           </w:p>
         </w:tc>
@@ -8457,7 +10623,7 @@
               <w:rPr>
                 <w:rFonts w:hint="eastAsia"/>
               </w:rPr>
-              <w:t>스테이지</w:t>
+              <w:t>플레이</w:t>
             </w:r>
           </w:p>
         </w:tc>
@@ -8465,11 +10631,7 @@
           <w:tcPr>
             <w:tcW w:w="7320" w:type="dxa"/>
           </w:tcPr>
-          <w:p>
-            <w:r>
-              <w:t>2</w:t>
-            </w:r>
-          </w:p>
+          <w:p/>
         </w:tc>
       </w:tr>
       <w:tr>
@@ -8483,7 +10645,7 @@
               <w:rPr>
                 <w:rFonts w:hint="eastAsia"/>
               </w:rPr>
-              <w:t>속성</w:t>
+              <w:t>스토리</w:t>
             </w:r>
           </w:p>
         </w:tc>
@@ -8491,146 +10653,15 @@
           <w:tcPr>
             <w:tcW w:w="7320" w:type="dxa"/>
           </w:tcPr>
-          <w:p>
-            <w:r>
-              <w:rPr>
-                <w:rFonts w:hint="eastAsia"/>
-              </w:rPr>
-              <w:t>전격,</w:t>
-            </w:r>
-            <w:r>
-              <w:t xml:space="preserve"> </w:t>
-            </w:r>
-            <w:r>
-              <w:rPr>
-                <w:rFonts w:hint="eastAsia"/>
-              </w:rPr>
-              <w:t>빛</w:t>
-            </w:r>
-          </w:p>
-        </w:tc>
-      </w:tr>
-      <w:tr>
-        <w:tc>
-          <w:tcPr>
-            <w:tcW w:w="1696" w:type="dxa"/>
-            <w:shd w:val="clear" w:color="auto" w:fill="FBE4D5" w:themeFill="accent2" w:themeFillTint="33"/>
-          </w:tcPr>
-          <w:p>
-            <w:r>
-              <w:rPr>
-                <w:rFonts w:hint="eastAsia"/>
-              </w:rPr>
-              <w:t>마법 특성</w:t>
-            </w:r>
-          </w:p>
-        </w:tc>
-        <w:tc>
-          <w:tcPr>
-            <w:tcW w:w="7320" w:type="dxa"/>
-          </w:tcPr>
-          <w:p>
-            <w:r>
-              <w:rPr>
-                <w:rFonts w:hint="eastAsia"/>
-              </w:rPr>
-              <w:t xml:space="preserve">추적 </w:t>
-            </w:r>
-            <w:r>
-              <w:rPr>
-                <w:rFonts w:hint="eastAsia"/>
-              </w:rPr>
-              <w:t>마법 강화</w:t>
-            </w:r>
-          </w:p>
-        </w:tc>
-      </w:tr>
-      <w:tr>
-        <w:tc>
-          <w:tcPr>
-            <w:tcW w:w="1696" w:type="dxa"/>
-            <w:shd w:val="clear" w:color="auto" w:fill="FBE4D5" w:themeFill="accent2" w:themeFillTint="33"/>
-          </w:tcPr>
-          <w:p>
-            <w:r>
-              <w:rPr>
-                <w:rFonts w:hint="eastAsia"/>
-              </w:rPr>
-              <w:t>모션 특성</w:t>
-            </w:r>
-          </w:p>
-        </w:tc>
-        <w:tc>
-          <w:tcPr>
-            <w:tcW w:w="7320" w:type="dxa"/>
-          </w:tcPr>
-          <w:p>
-            <w:r>
-              <w:rPr>
-                <w:rFonts w:hint="eastAsia"/>
-              </w:rPr>
-              <w:t>완성된 다각형 위주의 그림</w:t>
-            </w:r>
-          </w:p>
-        </w:tc>
-      </w:tr>
-      <w:tr>
-        <w:tc>
-          <w:tcPr>
-            <w:tcW w:w="1696" w:type="dxa"/>
-            <w:shd w:val="clear" w:color="auto" w:fill="FBE4D5" w:themeFill="accent2" w:themeFillTint="33"/>
-          </w:tcPr>
-          <w:p>
-            <w:proofErr w:type="spellStart"/>
-            <w:r>
-              <w:rPr>
-                <w:rFonts w:hint="eastAsia"/>
-              </w:rPr>
-              <w:t>마법진</w:t>
-            </w:r>
-            <w:proofErr w:type="spellEnd"/>
-            <w:r>
-              <w:rPr>
-                <w:rFonts w:hint="eastAsia"/>
-              </w:rPr>
-              <w:t xml:space="preserve"> 컨셉</w:t>
-            </w:r>
-          </w:p>
-        </w:tc>
-        <w:tc>
-          <w:tcPr>
-            <w:tcW w:w="7320" w:type="dxa"/>
-          </w:tcPr>
           <w:p/>
         </w:tc>
       </w:tr>
-      <w:tr>
-        <w:tc>
-          <w:tcPr>
-            <w:tcW w:w="1696" w:type="dxa"/>
-            <w:shd w:val="clear" w:color="auto" w:fill="FBE4D5" w:themeFill="accent2" w:themeFillTint="33"/>
-          </w:tcPr>
-          <w:p>
-            <w:r>
-              <w:rPr>
-                <w:rFonts w:hint="eastAsia"/>
-              </w:rPr>
-              <w:t>기타</w:t>
-            </w:r>
-          </w:p>
-        </w:tc>
-        <w:tc>
-          <w:tcPr>
-            <w:tcW w:w="7320" w:type="dxa"/>
-          </w:tcPr>
-          <w:p/>
-        </w:tc>
-      </w:tr>
     </w:tbl>
     <w:p>
       <w:pPr>
-        <w:widowControl/>
-        <w:wordWrap/>
+        <w:tabs>
+          <w:tab w:val="left" w:pos="3456"/>
+        </w:tabs>
       </w:pPr>
     </w:p>
     <w:tbl>
@@ -8646,8 +10677,7 @@
       <w:tr>
         <w:tc>
           <w:tcPr>
-            <w:tcW w:w="9016" w:type="dxa"/>
-            <w:gridSpan w:val="2"/>
+            <w:tcW w:w="1696" w:type="dxa"/>
             <w:shd w:val="clear" w:color="auto" w:fill="E7E6E6" w:themeFill="background2"/>
           </w:tcPr>
           <w:p>
@@ -8657,48 +10687,102 @@
                 <w:b/>
               </w:rPr>
             </w:pPr>
-            <w:proofErr w:type="spellStart"/>
             <w:r>
               <w:rPr>
                 <w:rFonts w:hint="eastAsia"/>
                 <w:b/>
               </w:rPr>
-              <w:t>침몰자</w:t>
-            </w:r>
-            <w:proofErr w:type="spellEnd"/>
-          </w:p>
-        </w:tc>
-      </w:tr>
-      <w:tr>
-        <w:tc>
-          <w:tcPr>
-            <w:tcW w:w="9016" w:type="dxa"/>
-            <w:gridSpan w:val="2"/>
-          </w:tcPr>
-          <w:p>
-            <w:proofErr w:type="spellStart"/>
-            <w:r>
-              <w:rPr>
-                <w:rFonts w:hint="eastAsia"/>
-              </w:rPr>
-              <w:t>레빌리어</w:t>
-            </w:r>
-            <w:proofErr w:type="spellEnd"/>
-          </w:p>
-        </w:tc>
-      </w:tr>
-      <w:tr>
-        <w:tc>
-          <w:tcPr>
-            <w:tcW w:w="9016" w:type="dxa"/>
-            <w:gridSpan w:val="2"/>
-          </w:tcPr>
-          <w:p>
-            <w:r>
-              <w:rPr>
-                <w:rFonts w:hint="eastAsia"/>
-              </w:rPr>
-              <w:t>버려진 꿈이나 찌꺼기를 먹어 치우는 역할</w:t>
+              <w:t>에피소드</w:t>
+            </w:r>
+          </w:p>
+        </w:tc>
+        <w:tc>
+          <w:tcPr>
+            <w:tcW w:w="7320" w:type="dxa"/>
+            <w:shd w:val="clear" w:color="auto" w:fill="E7E6E6" w:themeFill="background2"/>
+          </w:tcPr>
+          <w:p>
+            <w:pPr>
+              <w:jc w:val="center"/>
+              <w:rPr>
+                <w:b/>
+              </w:rPr>
+            </w:pPr>
+            <w:r>
+              <w:rPr>
+                <w:b/>
+              </w:rPr>
+              <w:t>3.</w:t>
+            </w:r>
+            <w:r>
+              <w:rPr>
+                <w:b/>
+              </w:rPr>
+              <w:t xml:space="preserve"> </w:t>
+            </w:r>
+            <w:r>
+              <w:rPr>
+                <w:rFonts w:hint="eastAsia"/>
+                <w:b/>
+              </w:rPr>
+              <w:t>가라앉는 새</w:t>
+            </w:r>
+          </w:p>
+        </w:tc>
+      </w:tr>
+      <w:tr>
+        <w:tc>
+          <w:tcPr>
+            <w:tcW w:w="1696" w:type="dxa"/>
+            <w:shd w:val="clear" w:color="auto" w:fill="E7E6E6" w:themeFill="background2"/>
+          </w:tcPr>
+          <w:p>
+            <w:pPr>
+              <w:jc w:val="center"/>
+              <w:rPr>
+                <w:b/>
+              </w:rPr>
+            </w:pPr>
+            <w:r>
+              <w:rPr>
+                <w:rFonts w:hint="eastAsia"/>
+                <w:b/>
+              </w:rPr>
+              <w:t>스테이지</w:t>
+            </w:r>
+          </w:p>
+        </w:tc>
+        <w:tc>
+          <w:tcPr>
+            <w:tcW w:w="7320" w:type="dxa"/>
+            <w:shd w:val="clear" w:color="auto" w:fill="E7E6E6" w:themeFill="background2"/>
+          </w:tcPr>
+          <w:p>
+            <w:pPr>
+              <w:jc w:val="center"/>
+              <w:rPr>
+                <w:b/>
+              </w:rPr>
+            </w:pPr>
+            <w:r>
+              <w:rPr>
+                <w:b/>
+              </w:rPr>
+              <w:t>3</w:t>
+            </w:r>
+            <w:r>
+              <w:rPr>
+                <w:rFonts w:hint="eastAsia"/>
+                <w:b/>
+              </w:rPr>
+              <w:t>. 탐식자</w:t>
+            </w:r>
+            <w:r>
+              <w:rPr>
+                <w:rFonts w:hint="eastAsia"/>
+                <w:b/>
+              </w:rPr>
+              <w:t>의 늪</w:t>
             </w:r>
           </w:p>
         </w:tc>
@@ -8714,7 +10798,7 @@
               <w:rPr>
                 <w:rFonts w:hint="eastAsia"/>
               </w:rPr>
-              <w:t>에피소드</w:t>
+              <w:t>보스</w:t>
             </w:r>
           </w:p>
         </w:tc>
@@ -8723,15 +10807,14 @@
             <w:tcW w:w="7320" w:type="dxa"/>
           </w:tcPr>
           <w:p>
-            <w:r>
-              <w:rPr>
-                <w:rFonts w:hint="eastAsia"/>
-              </w:rPr>
-              <w:t>2</w:t>
-            </w:r>
-            <w:r>
-              <w:t xml:space="preserve">. </w:t>
-            </w:r>
+            <w:proofErr w:type="spellStart"/>
+            <w:r>
+              <w:rPr>
+                <w:rFonts w:hint="eastAsia"/>
+              </w:rPr>
+              <w:t>베르베시</w:t>
+            </w:r>
+            <w:proofErr w:type="spellEnd"/>
           </w:p>
         </w:tc>
       </w:tr>
@@ -8746,7 +10829,7 @@
               <w:rPr>
                 <w:rFonts w:hint="eastAsia"/>
               </w:rPr>
-              <w:t>스테이지</w:t>
+              <w:t>플레이</w:t>
             </w:r>
           </w:p>
         </w:tc>
@@ -8754,11 +10837,7 @@
           <w:tcPr>
             <w:tcW w:w="7320" w:type="dxa"/>
           </w:tcPr>
-          <w:p>
-            <w:r>
-              <w:t>3</w:t>
-            </w:r>
-          </w:p>
+          <w:p/>
         </w:tc>
       </w:tr>
       <w:tr>
@@ -8772,7 +10851,7 @@
               <w:rPr>
                 <w:rFonts w:hint="eastAsia"/>
               </w:rPr>
-              <w:t>속성</w:t>
+              <w:t>스토리</w:t>
             </w:r>
           </w:p>
         </w:tc>
@@ -8780,215 +10859,16 @@
           <w:tcPr>
             <w:tcW w:w="7320" w:type="dxa"/>
           </w:tcPr>
-          <w:p>
-            <w:r>
-              <w:rPr>
-                <w:rFonts w:hint="eastAsia"/>
-              </w:rPr>
-              <w:t>공간,</w:t>
-            </w:r>
-            <w:r>
-              <w:t xml:space="preserve"> </w:t>
-            </w:r>
-            <w:r>
-              <w:rPr>
-                <w:rFonts w:hint="eastAsia"/>
-              </w:rPr>
-              <w:t>암흑,</w:t>
-            </w:r>
-            <w:r>
-              <w:t xml:space="preserve"> </w:t>
-            </w:r>
-            <w:r>
-              <w:rPr>
-                <w:rFonts w:hint="eastAsia"/>
-              </w:rPr>
-              <w:t>저주</w:t>
-            </w:r>
-          </w:p>
-        </w:tc>
-      </w:tr>
-      <w:tr>
-        <w:tc>
-          <w:tcPr>
-            <w:tcW w:w="1696" w:type="dxa"/>
-            <w:shd w:val="clear" w:color="auto" w:fill="FBE4D5" w:themeFill="accent2" w:themeFillTint="33"/>
-          </w:tcPr>
-          <w:p>
-            <w:r>
-              <w:rPr>
-                <w:rFonts w:hint="eastAsia"/>
-              </w:rPr>
-              <w:t>마법 특성</w:t>
-            </w:r>
-          </w:p>
-        </w:tc>
-        <w:tc>
-          <w:tcPr>
-            <w:tcW w:w="7320" w:type="dxa"/>
-          </w:tcPr>
-          <w:p>
-            <w:r>
-              <w:rPr>
-                <w:rFonts w:hint="eastAsia"/>
-              </w:rPr>
-              <w:t>집중(</w:t>
-            </w:r>
-            <w:proofErr w:type="spellStart"/>
-            <w:r>
-              <w:rPr>
-                <w:rFonts w:hint="eastAsia"/>
-              </w:rPr>
-              <w:t>폭딜</w:t>
-            </w:r>
-            <w:proofErr w:type="spellEnd"/>
-            <w:r>
-              <w:rPr>
-                <w:rFonts w:hint="eastAsia"/>
-              </w:rPr>
-              <w:t>)</w:t>
-            </w:r>
-            <w:r>
-              <w:t xml:space="preserve"> </w:t>
-            </w:r>
-            <w:r>
-              <w:rPr>
-                <w:rFonts w:hint="eastAsia"/>
-              </w:rPr>
-              <w:t xml:space="preserve">공격과 </w:t>
-            </w:r>
-            <w:proofErr w:type="spellStart"/>
-            <w:r>
-              <w:rPr>
-                <w:rFonts w:hint="eastAsia"/>
-              </w:rPr>
-              <w:t>디버프</w:t>
-            </w:r>
-            <w:proofErr w:type="spellEnd"/>
-            <w:r>
-              <w:rPr>
-                <w:rFonts w:hint="eastAsia"/>
-              </w:rPr>
-              <w:t xml:space="preserve"> 마법 강화</w:t>
-            </w:r>
-          </w:p>
-        </w:tc>
-      </w:tr>
-      <w:tr>
-        <w:tc>
-          <w:tcPr>
-            <w:tcW w:w="1696" w:type="dxa"/>
-            <w:shd w:val="clear" w:color="auto" w:fill="FBE4D5" w:themeFill="accent2" w:themeFillTint="33"/>
-          </w:tcPr>
-          <w:p>
-            <w:r>
-              <w:rPr>
-                <w:rFonts w:hint="eastAsia"/>
-              </w:rPr>
-              <w:t>모션 특성</w:t>
-            </w:r>
-          </w:p>
-        </w:tc>
-        <w:tc>
-          <w:tcPr>
-            <w:tcW w:w="7320" w:type="dxa"/>
-          </w:tcPr>
-          <w:p>
-            <w:r>
-              <w:rPr>
-                <w:rFonts w:hint="eastAsia"/>
-              </w:rPr>
-              <w:t>쓸어버리는,</w:t>
-            </w:r>
-            <w:r>
-              <w:t xml:space="preserve"> </w:t>
-            </w:r>
-            <w:r>
-              <w:rPr>
-                <w:rFonts w:hint="eastAsia"/>
-              </w:rPr>
-              <w:t>움켜쥐는 자세</w:t>
-            </w:r>
-          </w:p>
-        </w:tc>
-      </w:tr>
-      <w:tr>
-        <w:tc>
-          <w:tcPr>
-            <w:tcW w:w="1696" w:type="dxa"/>
-            <w:shd w:val="clear" w:color="auto" w:fill="FBE4D5" w:themeFill="accent2" w:themeFillTint="33"/>
-          </w:tcPr>
-          <w:p>
-            <w:proofErr w:type="spellStart"/>
-            <w:r>
-              <w:rPr>
-                <w:rFonts w:hint="eastAsia"/>
-              </w:rPr>
-              <w:t>마법진</w:t>
-            </w:r>
-            <w:proofErr w:type="spellEnd"/>
-            <w:r>
-              <w:rPr>
-                <w:rFonts w:hint="eastAsia"/>
-              </w:rPr>
-              <w:t xml:space="preserve"> 컨셉</w:t>
-            </w:r>
-          </w:p>
-        </w:tc>
-        <w:tc>
-          <w:tcPr>
-            <w:tcW w:w="7320" w:type="dxa"/>
-          </w:tcPr>
-          <w:p>
-            <w:r>
-              <w:rPr>
-                <w:rFonts w:hint="eastAsia"/>
-              </w:rPr>
-              <w:t>사슬</w:t>
-            </w:r>
-          </w:p>
-          <w:p>
-            <w:r>
-              <w:rPr>
-                <w:rFonts w:hint="eastAsia"/>
-              </w:rPr>
-              <w:t>&gt;이미지 보류</w:t>
-            </w:r>
-          </w:p>
-        </w:tc>
-      </w:tr>
-      <w:tr>
-        <w:tc>
-          <w:tcPr>
-            <w:tcW w:w="1696" w:type="dxa"/>
-            <w:shd w:val="clear" w:color="auto" w:fill="FBE4D5" w:themeFill="accent2" w:themeFillTint="33"/>
-          </w:tcPr>
-          <w:p>
-            <w:r>
-              <w:rPr>
-                <w:rFonts w:hint="eastAsia"/>
-              </w:rPr>
-              <w:t>기타</w:t>
-            </w:r>
-          </w:p>
-        </w:tc>
-        <w:tc>
-          <w:tcPr>
-            <w:tcW w:w="7320" w:type="dxa"/>
-          </w:tcPr>
           <w:p/>
         </w:tc>
       </w:tr>
     </w:tbl>
-    <w:p/>
-    <w:p>
-      <w:pPr>
-        <w:widowControl/>
-        <w:wordWrap/>
-      </w:pPr>
-      <w:r>
-        <w:br w:type="page"/>
-      </w:r>
+    <w:p>
+      <w:pPr>
+        <w:tabs>
+          <w:tab w:val="left" w:pos="3456"/>
+        </w:tabs>
+      </w:pPr>
     </w:p>
     <w:tbl>
       <w:tblPr>
@@ -9003,8 +10883,7 @@
       <w:tr>
         <w:tc>
           <w:tcPr>
-            <w:tcW w:w="9016" w:type="dxa"/>
-            <w:gridSpan w:val="2"/>
+            <w:tcW w:w="1696" w:type="dxa"/>
             <w:shd w:val="clear" w:color="auto" w:fill="E7E6E6" w:themeFill="background2"/>
           </w:tcPr>
           <w:p>
@@ -9014,47 +10893,102 @@
                 <w:b/>
               </w:rPr>
             </w:pPr>
-            <w:proofErr w:type="spellStart"/>
             <w:r>
               <w:rPr>
                 <w:rFonts w:hint="eastAsia"/>
                 <w:b/>
               </w:rPr>
-              <w:lastRenderedPageBreak/>
-              <w:t>조율자</w:t>
-            </w:r>
-            <w:proofErr w:type="spellEnd"/>
-          </w:p>
-        </w:tc>
-      </w:tr>
-      <w:tr>
-        <w:tc>
-          <w:tcPr>
-            <w:tcW w:w="9016" w:type="dxa"/>
-            <w:gridSpan w:val="2"/>
-          </w:tcPr>
-          <w:p>
-            <w:r>
-              <w:rPr>
-                <w:rFonts w:hint="eastAsia"/>
-              </w:rPr>
-              <w:t>델</w:t>
-            </w:r>
-          </w:p>
-        </w:tc>
-      </w:tr>
-      <w:tr>
-        <w:tc>
-          <w:tcPr>
-            <w:tcW w:w="9016" w:type="dxa"/>
-            <w:gridSpan w:val="2"/>
-          </w:tcPr>
-          <w:p>
-            <w:r>
-              <w:rPr>
-                <w:rFonts w:hint="eastAsia"/>
-              </w:rPr>
-              <w:t>방문자의 모든 시간대를 꿈의 세계에 맞춰 조율하는 역할</w:t>
+              <w:t>에피소드</w:t>
+            </w:r>
+          </w:p>
+        </w:tc>
+        <w:tc>
+          <w:tcPr>
+            <w:tcW w:w="7320" w:type="dxa"/>
+            <w:shd w:val="clear" w:color="auto" w:fill="E7E6E6" w:themeFill="background2"/>
+          </w:tcPr>
+          <w:p>
+            <w:pPr>
+              <w:jc w:val="center"/>
+              <w:rPr>
+                <w:b/>
+              </w:rPr>
+            </w:pPr>
+            <w:r>
+              <w:rPr>
+                <w:b/>
+              </w:rPr>
+              <w:t>4.</w:t>
+            </w:r>
+            <w:r>
+              <w:rPr>
+                <w:b/>
+              </w:rPr>
+              <w:t xml:space="preserve"> </w:t>
+            </w:r>
+            <w:r>
+              <w:rPr>
+                <w:rFonts w:hint="eastAsia"/>
+                <w:b/>
+              </w:rPr>
+              <w:t>황혼이 지는 시</w:t>
+            </w:r>
+          </w:p>
+        </w:tc>
+      </w:tr>
+      <w:tr>
+        <w:tc>
+          <w:tcPr>
+            <w:tcW w:w="1696" w:type="dxa"/>
+            <w:shd w:val="clear" w:color="auto" w:fill="E7E6E6" w:themeFill="background2"/>
+          </w:tcPr>
+          <w:p>
+            <w:pPr>
+              <w:jc w:val="center"/>
+              <w:rPr>
+                <w:b/>
+              </w:rPr>
+            </w:pPr>
+            <w:r>
+              <w:rPr>
+                <w:rFonts w:hint="eastAsia"/>
+                <w:b/>
+              </w:rPr>
+              <w:t>스테이지</w:t>
+            </w:r>
+          </w:p>
+        </w:tc>
+        <w:tc>
+          <w:tcPr>
+            <w:tcW w:w="7320" w:type="dxa"/>
+            <w:shd w:val="clear" w:color="auto" w:fill="E7E6E6" w:themeFill="background2"/>
+          </w:tcPr>
+          <w:p>
+            <w:pPr>
+              <w:jc w:val="center"/>
+              <w:rPr>
+                <w:b/>
+              </w:rPr>
+            </w:pPr>
+            <w:r>
+              <w:rPr>
+                <w:b/>
+              </w:rPr>
+              <w:t>4</w:t>
+            </w:r>
+            <w:r>
+              <w:rPr>
+                <w:rFonts w:hint="eastAsia"/>
+                <w:b/>
+              </w:rPr>
+              <w:t>. 조율자</w:t>
+            </w:r>
+            <w:r>
+              <w:rPr>
+                <w:rFonts w:hint="eastAsia"/>
+                <w:b/>
+              </w:rPr>
+              <w:t>의 정원</w:t>
             </w:r>
           </w:p>
         </w:tc>
@@ -9070,7 +11004,8 @@
               <w:rPr>
                 <w:rFonts w:hint="eastAsia"/>
               </w:rPr>
-              <w:t>에피소드</w:t>
+              <w:lastRenderedPageBreak/>
+              <w:t>보스</w:t>
             </w:r>
           </w:p>
         </w:tc>
@@ -9083,16 +11018,7 @@
               <w:rPr>
                 <w:rFonts w:hint="eastAsia"/>
               </w:rPr>
-              <w:t>5.</w:t>
-            </w:r>
-            <w:r>
-              <w:t xml:space="preserve"> </w:t>
-            </w:r>
-            <w:r>
-              <w:rPr>
-                <w:rFonts w:hint="eastAsia"/>
-              </w:rPr>
-              <w:t>황혼이 지는 시</w:t>
+              <w:t>델</w:t>
             </w:r>
           </w:p>
         </w:tc>
@@ -9108,7 +11034,7 @@
               <w:rPr>
                 <w:rFonts w:hint="eastAsia"/>
               </w:rPr>
-              <w:t>스테이지</w:t>
+              <w:t>플레이</w:t>
             </w:r>
           </w:p>
         </w:tc>
@@ -9116,14 +11042,7 @@
           <w:tcPr>
             <w:tcW w:w="7320" w:type="dxa"/>
           </w:tcPr>
-          <w:p>
-            <w:r>
-              <w:rPr>
-                <w:rFonts w:hint="eastAsia"/>
-              </w:rPr>
-              <w:t>4</w:t>
-            </w:r>
-          </w:p>
+          <w:p/>
         </w:tc>
       </w:tr>
       <w:tr>
@@ -9137,7 +11056,7 @@
               <w:rPr>
                 <w:rFonts w:hint="eastAsia"/>
               </w:rPr>
-              <w:t>속성</w:t>
+              <w:t>스토리</w:t>
             </w:r>
           </w:p>
         </w:tc>
@@ -9145,145 +11064,16 @@
           <w:tcPr>
             <w:tcW w:w="7320" w:type="dxa"/>
           </w:tcPr>
-          <w:p>
-            <w:r>
-              <w:rPr>
-                <w:rFonts w:hint="eastAsia"/>
-              </w:rPr>
-              <w:t>시간,</w:t>
-            </w:r>
-            <w:r>
-              <w:t xml:space="preserve"> </w:t>
-            </w:r>
-            <w:r>
-              <w:rPr>
-                <w:rFonts w:hint="eastAsia"/>
-              </w:rPr>
-              <w:t>음악</w:t>
-            </w:r>
-          </w:p>
-        </w:tc>
-      </w:tr>
-      <w:tr>
-        <w:tc>
-          <w:tcPr>
-            <w:tcW w:w="1696" w:type="dxa"/>
-            <w:shd w:val="clear" w:color="auto" w:fill="FBE4D5" w:themeFill="accent2" w:themeFillTint="33"/>
-          </w:tcPr>
-          <w:p>
-            <w:r>
-              <w:rPr>
-                <w:rFonts w:hint="eastAsia"/>
-              </w:rPr>
-              <w:t>마법 특성</w:t>
-            </w:r>
-          </w:p>
-        </w:tc>
-        <w:tc>
-          <w:tcPr>
-            <w:tcW w:w="7320" w:type="dxa"/>
-          </w:tcPr>
-          <w:p>
-            <w:r>
-              <w:rPr>
-                <w:rFonts w:hint="eastAsia"/>
-              </w:rPr>
-              <w:t>범위 공격과 버프 마법 강화</w:t>
-            </w:r>
-          </w:p>
-        </w:tc>
-      </w:tr>
-      <w:tr>
-        <w:tc>
-          <w:tcPr>
-            <w:tcW w:w="1696" w:type="dxa"/>
-            <w:shd w:val="clear" w:color="auto" w:fill="FBE4D5" w:themeFill="accent2" w:themeFillTint="33"/>
-          </w:tcPr>
-          <w:p>
-            <w:r>
-              <w:rPr>
-                <w:rFonts w:hint="eastAsia"/>
-              </w:rPr>
-              <w:t>모션 특성</w:t>
-            </w:r>
-          </w:p>
-        </w:tc>
-        <w:tc>
-          <w:tcPr>
-            <w:tcW w:w="7320" w:type="dxa"/>
-          </w:tcPr>
-          <w:p>
-            <w:r>
-              <w:rPr>
-                <w:rFonts w:hint="eastAsia"/>
-              </w:rPr>
-              <w:t>지휘하는 자세</w:t>
-            </w:r>
-          </w:p>
-        </w:tc>
-      </w:tr>
-      <w:tr>
-        <w:tc>
-          <w:tcPr>
-            <w:tcW w:w="1696" w:type="dxa"/>
-            <w:shd w:val="clear" w:color="auto" w:fill="FBE4D5" w:themeFill="accent2" w:themeFillTint="33"/>
-          </w:tcPr>
-          <w:p>
-            <w:proofErr w:type="spellStart"/>
-            <w:r>
-              <w:rPr>
-                <w:rFonts w:hint="eastAsia"/>
-              </w:rPr>
-              <w:t>마법진</w:t>
-            </w:r>
-            <w:proofErr w:type="spellEnd"/>
-            <w:r>
-              <w:rPr>
-                <w:rFonts w:hint="eastAsia"/>
-              </w:rPr>
-              <w:t xml:space="preserve"> 컨셉</w:t>
-            </w:r>
-          </w:p>
-        </w:tc>
-        <w:tc>
-          <w:tcPr>
-            <w:tcW w:w="7320" w:type="dxa"/>
-          </w:tcPr>
           <w:p/>
         </w:tc>
       </w:tr>
-      <w:tr>
-        <w:tc>
-          <w:tcPr>
-            <w:tcW w:w="1696" w:type="dxa"/>
-            <w:shd w:val="clear" w:color="auto" w:fill="FBE4D5" w:themeFill="accent2" w:themeFillTint="33"/>
-          </w:tcPr>
-          <w:p>
-            <w:r>
-              <w:rPr>
-                <w:rFonts w:hint="eastAsia"/>
-              </w:rPr>
-              <w:t>기타</w:t>
-            </w:r>
-          </w:p>
-        </w:tc>
-        <w:tc>
-          <w:tcPr>
-            <w:tcW w:w="7320" w:type="dxa"/>
-          </w:tcPr>
-          <w:p/>
-        </w:tc>
-      </w:tr>
     </w:tbl>
-    <w:p/>
-    <w:p>
-      <w:pPr>
-        <w:widowControl/>
-        <w:wordWrap/>
-      </w:pPr>
-      <w:r>
-        <w:br w:type="page"/>
-      </w:r>
+    <w:p>
+      <w:pPr>
+        <w:tabs>
+          <w:tab w:val="left" w:pos="3456"/>
+        </w:tabs>
+      </w:pPr>
     </w:p>
     <w:tbl>
       <w:tblPr>
@@ -9298,8 +11088,7 @@
       <w:tr>
         <w:tc>
           <w:tcPr>
-            <w:tcW w:w="9016" w:type="dxa"/>
-            <w:gridSpan w:val="2"/>
+            <w:tcW w:w="1696" w:type="dxa"/>
             <w:shd w:val="clear" w:color="auto" w:fill="E7E6E6" w:themeFill="background2"/>
           </w:tcPr>
           <w:p>
@@ -9314,40 +11103,97 @@
                 <w:rFonts w:hint="eastAsia"/>
                 <w:b/>
               </w:rPr>
-              <w:lastRenderedPageBreak/>
-              <w:t>인도자</w:t>
-            </w:r>
-          </w:p>
-        </w:tc>
-      </w:tr>
-      <w:tr>
-        <w:tc>
-          <w:tcPr>
-            <w:tcW w:w="9016" w:type="dxa"/>
-            <w:gridSpan w:val="2"/>
-          </w:tcPr>
-          <w:p>
-            <w:r>
-              <w:rPr>
-                <w:rFonts w:hint="eastAsia"/>
-              </w:rPr>
-              <w:t>칼리</w:t>
-            </w:r>
-          </w:p>
-        </w:tc>
-      </w:tr>
-      <w:tr>
-        <w:tc>
-          <w:tcPr>
-            <w:tcW w:w="9016" w:type="dxa"/>
-            <w:gridSpan w:val="2"/>
-          </w:tcPr>
-          <w:p>
-            <w:r>
-              <w:rPr>
-                <w:rFonts w:hint="eastAsia"/>
-              </w:rPr>
-              <w:t>길을 안내하는 역할</w:t>
+              <w:t>에피소드</w:t>
+            </w:r>
+          </w:p>
+        </w:tc>
+        <w:tc>
+          <w:tcPr>
+            <w:tcW w:w="7320" w:type="dxa"/>
+            <w:shd w:val="clear" w:color="auto" w:fill="E7E6E6" w:themeFill="background2"/>
+          </w:tcPr>
+          <w:p>
+            <w:pPr>
+              <w:jc w:val="center"/>
+              <w:rPr>
+                <w:b/>
+              </w:rPr>
+            </w:pPr>
+            <w:r>
+              <w:rPr>
+                <w:b/>
+              </w:rPr>
+              <w:t>5.</w:t>
+            </w:r>
+            <w:r>
+              <w:rPr>
+                <w:b/>
+              </w:rPr>
+              <w:t xml:space="preserve"> </w:t>
+            </w:r>
+            <w:r>
+              <w:rPr>
+                <w:rFonts w:hint="eastAsia"/>
+                <w:b/>
+              </w:rPr>
+              <w:t>빛이 항해하는 길</w:t>
+            </w:r>
+          </w:p>
+        </w:tc>
+      </w:tr>
+      <w:tr>
+        <w:tc>
+          <w:tcPr>
+            <w:tcW w:w="1696" w:type="dxa"/>
+            <w:shd w:val="clear" w:color="auto" w:fill="E7E6E6" w:themeFill="background2"/>
+          </w:tcPr>
+          <w:p>
+            <w:pPr>
+              <w:jc w:val="center"/>
+              <w:rPr>
+                <w:b/>
+              </w:rPr>
+            </w:pPr>
+            <w:r>
+              <w:rPr>
+                <w:rFonts w:hint="eastAsia"/>
+                <w:b/>
+              </w:rPr>
+              <w:t>스테이지</w:t>
+            </w:r>
+          </w:p>
+        </w:tc>
+        <w:tc>
+          <w:tcPr>
+            <w:tcW w:w="7320" w:type="dxa"/>
+            <w:shd w:val="clear" w:color="auto" w:fill="E7E6E6" w:themeFill="background2"/>
+          </w:tcPr>
+          <w:p>
+            <w:pPr>
+              <w:jc w:val="center"/>
+              <w:rPr>
+                <w:b/>
+              </w:rPr>
+            </w:pPr>
+            <w:r>
+              <w:rPr>
+                <w:b/>
+              </w:rPr>
+              <w:t>5</w:t>
+            </w:r>
+            <w:r>
+              <w:rPr>
+                <w:rFonts w:hint="eastAsia"/>
+                <w:b/>
+              </w:rPr>
+              <w:t>. 인도자</w:t>
+            </w:r>
+            <w:r>
+              <w:rPr>
+                <w:rFonts w:hint="eastAsia"/>
+                <w:b/>
+              </w:rPr>
+              <w:t>의 배</w:t>
             </w:r>
           </w:p>
         </w:tc>
@@ -9363,7 +11209,7 @@
               <w:rPr>
                 <w:rFonts w:hint="eastAsia"/>
               </w:rPr>
-              <w:t>에피소드</w:t>
+              <w:t>보스</w:t>
             </w:r>
           </w:p>
         </w:tc>
@@ -9376,7 +11222,7 @@
               <w:rPr>
                 <w:rFonts w:hint="eastAsia"/>
               </w:rPr>
-              <w:t>6. 방랑자의 안식처</w:t>
+              <w:t>칼리</w:t>
             </w:r>
           </w:p>
         </w:tc>
@@ -9392,7 +11238,7 @@
               <w:rPr>
                 <w:rFonts w:hint="eastAsia"/>
               </w:rPr>
-              <w:t>스테이지</w:t>
+              <w:t>플레이</w:t>
             </w:r>
           </w:p>
         </w:tc>
@@ -9400,14 +11246,7 @@
           <w:tcPr>
             <w:tcW w:w="7320" w:type="dxa"/>
           </w:tcPr>
-          <w:p>
-            <w:r>
-              <w:rPr>
-                <w:rFonts w:hint="eastAsia"/>
-              </w:rPr>
-              <w:t>5</w:t>
-            </w:r>
-          </w:p>
+          <w:p/>
         </w:tc>
       </w:tr>
       <w:tr>
@@ -9421,7 +11260,7 @@
               <w:rPr>
                 <w:rFonts w:hint="eastAsia"/>
               </w:rPr>
-              <w:t>속성</w:t>
+              <w:t>스토리</w:t>
             </w:r>
           </w:p>
         </w:tc>
@@ -9429,157 +11268,15 @@
           <w:tcPr>
             <w:tcW w:w="7320" w:type="dxa"/>
           </w:tcPr>
-          <w:p>
-            <w:r>
-              <w:rPr>
-                <w:rFonts w:hint="eastAsia"/>
-              </w:rPr>
-              <w:t xml:space="preserve">총기류와 </w:t>
-            </w:r>
-            <w:proofErr w:type="spellStart"/>
-            <w:r>
-              <w:rPr>
-                <w:rFonts w:hint="eastAsia"/>
-              </w:rPr>
-              <w:t>대포류</w:t>
-            </w:r>
-            <w:proofErr w:type="spellEnd"/>
-            <w:r>
-              <w:rPr>
-                <w:rFonts w:hint="eastAsia"/>
-              </w:rPr>
-              <w:t>,</w:t>
-            </w:r>
-            <w:r>
-              <w:t xml:space="preserve"> </w:t>
-            </w:r>
-            <w:r>
-              <w:rPr>
-                <w:rFonts w:hint="eastAsia"/>
-              </w:rPr>
-              <w:t>기타 무구 사용</w:t>
-            </w:r>
-          </w:p>
-        </w:tc>
-      </w:tr>
-      <w:tr>
-        <w:tc>
-          <w:tcPr>
-            <w:tcW w:w="1696" w:type="dxa"/>
-            <w:shd w:val="clear" w:color="auto" w:fill="FBE4D5" w:themeFill="accent2" w:themeFillTint="33"/>
-          </w:tcPr>
-          <w:p>
-            <w:r>
-              <w:rPr>
-                <w:rFonts w:hint="eastAsia"/>
-              </w:rPr>
-              <w:t>마법 특성</w:t>
-            </w:r>
-          </w:p>
-        </w:tc>
-        <w:tc>
-          <w:tcPr>
-            <w:tcW w:w="7320" w:type="dxa"/>
-          </w:tcPr>
-          <w:p>
-            <w:r>
-              <w:rPr>
-                <w:rFonts w:hint="eastAsia"/>
-              </w:rPr>
-              <w:t>물리 특화</w:t>
-            </w:r>
-          </w:p>
-        </w:tc>
-      </w:tr>
-      <w:tr>
-        <w:tc>
-          <w:tcPr>
-            <w:tcW w:w="1696" w:type="dxa"/>
-            <w:shd w:val="clear" w:color="auto" w:fill="FBE4D5" w:themeFill="accent2" w:themeFillTint="33"/>
-          </w:tcPr>
-          <w:p>
-            <w:r>
-              <w:rPr>
-                <w:rFonts w:hint="eastAsia"/>
-              </w:rPr>
-              <w:t>모션 특성</w:t>
-            </w:r>
-          </w:p>
-        </w:tc>
-        <w:tc>
-          <w:tcPr>
-            <w:tcW w:w="7320" w:type="dxa"/>
-          </w:tcPr>
-          <w:p>
-            <w:proofErr w:type="spellStart"/>
-            <w:r>
-              <w:rPr>
-                <w:rFonts w:hint="eastAsia"/>
-              </w:rPr>
-              <w:t>몸빵</w:t>
-            </w:r>
-            <w:proofErr w:type="spellEnd"/>
-          </w:p>
-        </w:tc>
-      </w:tr>
-      <w:tr>
-        <w:tc>
-          <w:tcPr>
-            <w:tcW w:w="1696" w:type="dxa"/>
-            <w:shd w:val="clear" w:color="auto" w:fill="FBE4D5" w:themeFill="accent2" w:themeFillTint="33"/>
-          </w:tcPr>
-          <w:p>
-            <w:proofErr w:type="spellStart"/>
-            <w:r>
-              <w:rPr>
-                <w:rFonts w:hint="eastAsia"/>
-              </w:rPr>
-              <w:t>마법진</w:t>
-            </w:r>
-            <w:proofErr w:type="spellEnd"/>
-            <w:r>
-              <w:rPr>
-                <w:rFonts w:hint="eastAsia"/>
-              </w:rPr>
-              <w:t xml:space="preserve"> 컨셉</w:t>
-            </w:r>
-          </w:p>
-        </w:tc>
-        <w:tc>
-          <w:tcPr>
-            <w:tcW w:w="7320" w:type="dxa"/>
-          </w:tcPr>
           <w:p/>
         </w:tc>
       </w:tr>
-      <w:tr>
-        <w:tc>
-          <w:tcPr>
-            <w:tcW w:w="1696" w:type="dxa"/>
-            <w:shd w:val="clear" w:color="auto" w:fill="FBE4D5" w:themeFill="accent2" w:themeFillTint="33"/>
-          </w:tcPr>
-          <w:p>
-            <w:r>
-              <w:rPr>
-                <w:rFonts w:hint="eastAsia"/>
-              </w:rPr>
-              <w:t>기타</w:t>
-            </w:r>
-          </w:p>
-        </w:tc>
-        <w:tc>
-          <w:tcPr>
-            <w:tcW w:w="7320" w:type="dxa"/>
-          </w:tcPr>
-          <w:p/>
-        </w:tc>
-      </w:tr>
     </w:tbl>
-    <w:p/>
-    <w:p>
-      <w:pPr>
-        <w:widowControl/>
-        <w:wordWrap/>
+    <w:p>
+      <w:pPr>
+        <w:tabs>
+          <w:tab w:val="left" w:pos="3456"/>
+        </w:tabs>
       </w:pPr>
     </w:p>
     <w:tbl>
@@ -9595,8 +11292,7 @@
       <w:tr>
         <w:tc>
           <w:tcPr>
-            <w:tcW w:w="9016" w:type="dxa"/>
-            <w:gridSpan w:val="2"/>
+            <w:tcW w:w="1696" w:type="dxa"/>
             <w:shd w:val="clear" w:color="auto" w:fill="E7E6E6" w:themeFill="background2"/>
           </w:tcPr>
           <w:p>
@@ -9611,59 +11307,111 @@
                 <w:rFonts w:hint="eastAsia"/>
                 <w:b/>
               </w:rPr>
-              <w:t>꿈꾸는 자</w:t>
-            </w:r>
-          </w:p>
-        </w:tc>
-      </w:tr>
-      <w:tr>
-        <w:tc>
-          <w:tcPr>
-            <w:tcW w:w="9016" w:type="dxa"/>
-            <w:gridSpan w:val="2"/>
-          </w:tcPr>
-          <w:p>
-            <w:proofErr w:type="spellStart"/>
-            <w:r>
-              <w:rPr>
-                <w:rFonts w:hint="eastAsia"/>
-              </w:rPr>
-              <w:t>이셀른</w:t>
-            </w:r>
-            <w:proofErr w:type="spellEnd"/>
-          </w:p>
-        </w:tc>
-      </w:tr>
-      <w:tr>
-        <w:tc>
-          <w:tcPr>
-            <w:tcW w:w="9016" w:type="dxa"/>
-            <w:gridSpan w:val="2"/>
-          </w:tcPr>
-          <w:p>
-            <w:r>
-              <w:rPr>
-                <w:rFonts w:hint="eastAsia"/>
-              </w:rPr>
-              <w:t>꿈의 마녀,</w:t>
-            </w:r>
-            <w:r>
+              <w:t>에피소드</w:t>
+            </w:r>
+          </w:p>
+        </w:tc>
+        <w:tc>
+          <w:tcPr>
+            <w:tcW w:w="7320" w:type="dxa"/>
+            <w:shd w:val="clear" w:color="auto" w:fill="E7E6E6" w:themeFill="background2"/>
+          </w:tcPr>
+          <w:p>
+            <w:pPr>
+              <w:jc w:val="center"/>
+              <w:rPr>
+                <w:b/>
+              </w:rPr>
+            </w:pPr>
+            <w:r>
+              <w:rPr>
+                <w:b/>
+              </w:rPr>
+              <w:t>6.</w:t>
+            </w:r>
+            <w:r>
+              <w:rPr>
+                <w:b/>
+              </w:rPr>
               <w:t xml:space="preserve"> </w:t>
             </w:r>
             <w:r>
               <w:rPr>
                 <w:rFonts w:hint="eastAsia"/>
-              </w:rPr>
-              <w:t>꿈의 지배자,</w:t>
-            </w:r>
-            <w:r>
+                <w:b/>
+              </w:rPr>
+              <w:t>영원</w:t>
+            </w:r>
+          </w:p>
+        </w:tc>
+      </w:tr>
+      <w:tr>
+        <w:tc>
+          <w:tcPr>
+            <w:tcW w:w="1696" w:type="dxa"/>
+            <w:shd w:val="clear" w:color="auto" w:fill="E7E6E6" w:themeFill="background2"/>
+          </w:tcPr>
+          <w:p>
+            <w:pPr>
+              <w:jc w:val="center"/>
+              <w:rPr>
+                <w:b/>
+              </w:rPr>
+            </w:pPr>
+            <w:r>
+              <w:rPr>
+                <w:rFonts w:hint="eastAsia"/>
+                <w:b/>
+              </w:rPr>
+              <w:t>스테이지</w:t>
+            </w:r>
+          </w:p>
+        </w:tc>
+        <w:tc>
+          <w:tcPr>
+            <w:tcW w:w="7320" w:type="dxa"/>
+            <w:shd w:val="clear" w:color="auto" w:fill="E7E6E6" w:themeFill="background2"/>
+          </w:tcPr>
+          <w:p>
+            <w:pPr>
+              <w:jc w:val="center"/>
+              <w:rPr>
+                <w:b/>
+              </w:rPr>
+            </w:pPr>
+            <w:r>
+              <w:rPr>
+                <w:b/>
+              </w:rPr>
+              <w:t>6</w:t>
+            </w:r>
+            <w:r>
+              <w:rPr>
+                <w:rFonts w:hint="eastAsia"/>
+                <w:b/>
+              </w:rPr>
+              <w:t xml:space="preserve">. </w:t>
+            </w:r>
+            <w:r>
+              <w:rPr>
+                <w:rFonts w:hint="eastAsia"/>
+                <w:b/>
+              </w:rPr>
+              <w:t>꿈꾸는 자의</w:t>
+            </w:r>
+            <w:r>
+              <w:rPr>
+                <w:rFonts w:hint="eastAsia"/>
+                <w:b/>
+              </w:rPr>
               <w:t xml:space="preserve"> </w:t>
             </w:r>
             <w:r>
               <w:rPr>
                 <w:rFonts w:hint="eastAsia"/>
-              </w:rPr>
-              <w:t>환상 마법에 통달한 자</w:t>
+                <w:b/>
+              </w:rPr>
+              <w:t>성</w:t>
             </w:r>
           </w:p>
         </w:tc>
@@ -9679,7 +11427,7 @@
               <w:rPr>
                 <w:rFonts w:hint="eastAsia"/>
               </w:rPr>
-              <w:t>에피소드</w:t>
+              <w:t>보스</w:t>
             </w:r>
           </w:p>
         </w:tc>
@@ -9688,21 +11436,14 @@
             <w:tcW w:w="7320" w:type="dxa"/>
           </w:tcPr>
           <w:p>
-            <w:r>
-              <w:rPr>
-                <w:rFonts w:hint="eastAsia"/>
-              </w:rPr>
-              <w:t>7</w:t>
-            </w:r>
-            <w:r>
-              <w:t>.</w:t>
-            </w:r>
-            <w:r>
-              <w:rPr>
-                <w:rFonts w:hint="eastAsia"/>
-              </w:rPr>
-              <w:t xml:space="preserve"> 세계의 끝</w:t>
-            </w:r>
+            <w:proofErr w:type="spellStart"/>
+            <w:r>
+              <w:rPr>
+                <w:rFonts w:hint="eastAsia"/>
+              </w:rPr>
+              <w:t>아즈라</w:t>
+            </w:r>
+            <w:proofErr w:type="spellEnd"/>
           </w:p>
         </w:tc>
       </w:tr>
@@ -9717,7 +11458,7 @@
               <w:rPr>
                 <w:rFonts w:hint="eastAsia"/>
               </w:rPr>
-              <w:t>스테이지</w:t>
+              <w:t>플레이</w:t>
             </w:r>
           </w:p>
         </w:tc>
@@ -9725,14 +11466,7 @@
           <w:tcPr>
             <w:tcW w:w="7320" w:type="dxa"/>
           </w:tcPr>
-          <w:p>
-            <w:r>
-              <w:rPr>
-                <w:rFonts w:hint="eastAsia"/>
-              </w:rPr>
-              <w:t>6</w:t>
-            </w:r>
-          </w:p>
+          <w:p/>
         </w:tc>
       </w:tr>
       <w:tr>
@@ -9746,7 +11480,7 @@
               <w:rPr>
                 <w:rFonts w:hint="eastAsia"/>
               </w:rPr>
-              <w:t>속성</w:t>
+              <w:t>스토리</w:t>
             </w:r>
           </w:p>
         </w:tc>
@@ -9754,21 +11488,130 @@
           <w:tcPr>
             <w:tcW w:w="7320" w:type="dxa"/>
           </w:tcPr>
-          <w:p>
-            <w:r>
-              <w:rPr>
-                <w:rFonts w:hint="eastAsia"/>
-              </w:rPr>
-              <w:t>환상,</w:t>
-            </w:r>
-            <w:r>
+          <w:p/>
+        </w:tc>
+      </w:tr>
+    </w:tbl>
+    <w:p>
+      <w:pPr>
+        <w:tabs>
+          <w:tab w:val="left" w:pos="3456"/>
+        </w:tabs>
+      </w:pPr>
+    </w:p>
+    <w:tbl>
+      <w:tblPr>
+        <w:tblStyle w:val="a6"/>
+        <w:tblW w:w="0" w:type="auto"/>
+        <w:tblLook w:val="04A0" w:firstRow="1" w:lastRow="0" w:firstColumn="1" w:lastColumn="0" w:noHBand="0" w:noVBand="1"/>
+      </w:tblPr>
+      <w:tblGrid>
+        <w:gridCol w:w="1696"/>
+        <w:gridCol w:w="7320"/>
+      </w:tblGrid>
+      <w:tr>
+        <w:tc>
+          <w:tcPr>
+            <w:tcW w:w="1696" w:type="dxa"/>
+            <w:shd w:val="clear" w:color="auto" w:fill="E7E6E6" w:themeFill="background2"/>
+          </w:tcPr>
+          <w:p>
+            <w:pPr>
+              <w:jc w:val="center"/>
+              <w:rPr>
+                <w:b/>
+              </w:rPr>
+            </w:pPr>
+            <w:r>
+              <w:rPr>
+                <w:rFonts w:hint="eastAsia"/>
+                <w:b/>
+              </w:rPr>
+              <w:t>에피소드</w:t>
+            </w:r>
+          </w:p>
+        </w:tc>
+        <w:tc>
+          <w:tcPr>
+            <w:tcW w:w="7320" w:type="dxa"/>
+            <w:shd w:val="clear" w:color="auto" w:fill="E7E6E6" w:themeFill="background2"/>
+          </w:tcPr>
+          <w:p>
+            <w:pPr>
+              <w:jc w:val="center"/>
+              <w:rPr>
+                <w:b/>
+              </w:rPr>
+            </w:pPr>
+            <w:r>
+              <w:rPr>
+                <w:rFonts w:hint="eastAsia"/>
+                <w:b/>
+              </w:rPr>
+              <w:t>에필로그</w:t>
+            </w:r>
+            <w:r>
+              <w:rPr>
+                <w:b/>
+              </w:rPr>
+              <w:t>.</w:t>
+            </w:r>
+            <w:r>
+              <w:rPr>
+                <w:b/>
+              </w:rPr>
               <w:t xml:space="preserve"> </w:t>
             </w:r>
             <w:r>
               <w:rPr>
                 <w:rFonts w:hint="eastAsia"/>
-              </w:rPr>
-              <w:t>투영</w:t>
+                <w:b/>
+              </w:rPr>
+              <w:t>세계의 결말</w:t>
+            </w:r>
+          </w:p>
+        </w:tc>
+      </w:tr>
+      <w:tr>
+        <w:tc>
+          <w:tcPr>
+            <w:tcW w:w="1696" w:type="dxa"/>
+            <w:shd w:val="clear" w:color="auto" w:fill="E7E6E6" w:themeFill="background2"/>
+          </w:tcPr>
+          <w:p>
+            <w:pPr>
+              <w:jc w:val="center"/>
+              <w:rPr>
+                <w:b/>
+              </w:rPr>
+            </w:pPr>
+            <w:r>
+              <w:rPr>
+                <w:rFonts w:hint="eastAsia"/>
+                <w:b/>
+              </w:rPr>
+              <w:t>스테이지</w:t>
+            </w:r>
+          </w:p>
+        </w:tc>
+        <w:tc>
+          <w:tcPr>
+            <w:tcW w:w="7320" w:type="dxa"/>
+            <w:shd w:val="clear" w:color="auto" w:fill="E7E6E6" w:themeFill="background2"/>
+          </w:tcPr>
+          <w:p>
+            <w:pPr>
+              <w:jc w:val="center"/>
+              <w:rPr>
+                <w:b/>
+              </w:rPr>
+            </w:pPr>
+            <w:r>
+              <w:rPr>
+                <w:rFonts w:hint="eastAsia"/>
+                <w:b/>
+              </w:rPr>
+              <w:t>없음/스토리 진행</w:t>
             </w:r>
           </w:p>
         </w:tc>
@@ -9784,7 +11627,7 @@
               <w:rPr>
                 <w:rFonts w:hint="eastAsia"/>
               </w:rPr>
-              <w:t>마법 특성</w:t>
+              <w:t>보스</w:t>
             </w:r>
           </w:p>
         </w:tc>
@@ -9797,7 +11640,7 @@
               <w:rPr>
                 <w:rFonts w:hint="eastAsia"/>
               </w:rPr>
-              <w:t>주인공과 같음</w:t>
+              <w:t>x</w:t>
             </w:r>
           </w:p>
         </w:tc>
@@ -9813,7 +11656,7 @@
               <w:rPr>
                 <w:rFonts w:hint="eastAsia"/>
               </w:rPr>
-              <w:t>모션 특성</w:t>
+              <w:t>플레이</w:t>
             </w:r>
           </w:p>
         </w:tc>
@@ -9821,14 +11664,7 @@
           <w:tcPr>
             <w:tcW w:w="7320" w:type="dxa"/>
           </w:tcPr>
-          <w:p>
-            <w:r>
-              <w:rPr>
-                <w:rFonts w:hint="eastAsia"/>
-              </w:rPr>
-              <w:t>X</w:t>
-            </w:r>
-          </w:p>
+          <w:p/>
         </w:tc>
       </w:tr>
       <w:tr>
@@ -9838,19 +11674,11 @@
             <w:shd w:val="clear" w:color="auto" w:fill="FBE4D5" w:themeFill="accent2" w:themeFillTint="33"/>
           </w:tcPr>
           <w:p>
-            <w:proofErr w:type="spellStart"/>
-            <w:r>
-              <w:rPr>
-                <w:rFonts w:hint="eastAsia"/>
-              </w:rPr>
-              <w:t>마법진</w:t>
-            </w:r>
-            <w:proofErr w:type="spellEnd"/>
-            <w:r>
-              <w:rPr>
-                <w:rFonts w:hint="eastAsia"/>
-              </w:rPr>
-              <w:t xml:space="preserve"> 컨셉</w:t>
+            <w:r>
+              <w:rPr>
+                <w:rFonts w:hint="eastAsia"/>
+              </w:rPr>
+              <w:t>스토리</w:t>
             </w:r>
           </w:p>
         </w:tc>
@@ -9858,58 +11686,33 @@
           <w:tcPr>
             <w:tcW w:w="7320" w:type="dxa"/>
           </w:tcPr>
-          <w:p>
-            <w:r>
-              <w:rPr>
-                <w:rFonts w:hint="eastAsia"/>
-              </w:rPr>
-              <w:t>주인공과 유사</w:t>
-            </w:r>
-          </w:p>
-        </w:tc>
-      </w:tr>
-      <w:tr>
-        <w:tc>
-          <w:tcPr>
-            <w:tcW w:w="1696" w:type="dxa"/>
-            <w:shd w:val="clear" w:color="auto" w:fill="FBE4D5" w:themeFill="accent2" w:themeFillTint="33"/>
-          </w:tcPr>
-          <w:p>
-            <w:r>
-              <w:rPr>
-                <w:rFonts w:hint="eastAsia"/>
-              </w:rPr>
-              <w:t>기타</w:t>
-            </w:r>
-          </w:p>
-        </w:tc>
-        <w:tc>
-          <w:tcPr>
-            <w:tcW w:w="7320" w:type="dxa"/>
-          </w:tcPr>
           <w:p/>
         </w:tc>
       </w:tr>
     </w:tbl>
-    <w:p/>
-    <w:p>
-      <w:pPr>
-        <w:pStyle w:val="2"/>
-        <w:numPr>
-          <w:ilvl w:val="0"/>
-          <w:numId w:val="0"/>
-        </w:numPr>
-        <w:spacing w:line="276" w:lineRule="auto"/>
-        <w:ind w:left="1639" w:hanging="480"/>
-        <w:rPr>
-          <w:sz w:val="18"/>
-          <w:szCs w:val="18"/>
-        </w:rPr>
+    <w:p>
+      <w:pPr>
+        <w:tabs>
+          <w:tab w:val="left" w:pos="3456"/>
+        </w:tabs>
+      </w:pPr>
+    </w:p>
+    <w:p>
+      <w:pPr>
+        <w:tabs>
+          <w:tab w:val="left" w:pos="3456"/>
+        </w:tabs>
+      </w:pPr>
+    </w:p>
+    <w:p>
+      <w:pPr>
+        <w:widowControl/>
+        <w:wordWrap/>
       </w:pPr>
     </w:p>
     <w:sectPr>
-      <w:headerReference w:type="default" r:id="rId30"/>
-      <w:footerReference w:type="default" r:id="rId31"/>
+      <w:headerReference w:type="default" r:id="rId28"/>
+      <w:footerReference w:type="default" r:id="rId29"/>
       <w:pgSz w:w="11900" w:h="16840"/>
       <w:pgMar w:top="1440" w:right="1080" w:bottom="1440" w:left="1080" w:header="737" w:footer="170" w:gutter="0"/>
       <w:pgBorders>
@@ -10231,7 +12034,7 @@
       <w:lvlText w:val="%2."/>
       <w:lvlJc w:val="left"/>
       <w:pPr>
-        <w:ind w:left="1639" w:hanging="480"/>
+        <w:ind w:left="1189" w:hanging="480"/>
       </w:pPr>
       <w:rPr>
         <w:rFonts w:asciiTheme="majorHAnsi" w:eastAsia="바탕" w:hAnsiTheme="majorHAnsi" w:hint="default"/>
@@ -10248,7 +12051,7 @@
       <w:lvlText w:val="%3."/>
       <w:lvlJc w:val="right"/>
       <w:pPr>
-        <w:ind w:left="2119" w:hanging="480"/>
+        <w:ind w:left="1472" w:hanging="480"/>
       </w:pPr>
       <w:rPr>
         <w:rFonts w:asciiTheme="majorHAnsi" w:eastAsia="바탕" w:hAnsiTheme="majorHAnsi" w:hint="default"/>
@@ -10558,6 +12361,92 @@
     </w:lvl>
   </w:abstractNum>
   <w:abstractNum w:abstractNumId="3" w15:restartNumberingAfterBreak="0">
+    <w:nsid w:val="553C1E7F"/>
+    <w:multiLevelType w:val="hybridMultilevel"/>
+    <w:tmpl w:val="67AA6060"/>
+    <w:lvl w:ilvl="0" w:tplc="0409001B">
+      <w:start w:val="1"/>
+      <w:numFmt w:val="lowerRoman"/>
+      <w:lvlText w:val="%1."/>
+      <w:lvlJc w:val="right"/>
+      <w:pPr>
+        <w:ind w:left="800" w:hanging="400"/>
+      </w:pPr>
+    </w:lvl>
+    <w:lvl w:ilvl="1" w:tplc="04090019" w:tentative="1">
+      <w:start w:val="1"/>
+      <w:numFmt w:val="upperLetter"/>
+      <w:lvlText w:val="%2."/>
+      <w:lvlJc w:val="left"/>
+      <w:pPr>
+        <w:ind w:left="1200" w:hanging="400"/>
+      </w:pPr>
+    </w:lvl>
+    <w:lvl w:ilvl="2" w:tplc="0409001B" w:tentative="1">
+      <w:start w:val="1"/>
+      <w:numFmt w:val="lowerRoman"/>
+      <w:lvlText w:val="%3."/>
+      <w:lvlJc w:val="right"/>
+      <w:pPr>
+        <w:ind w:left="1600" w:hanging="400"/>
+      </w:pPr>
+    </w:lvl>
+    <w:lvl w:ilvl="3" w:tplc="0409000F" w:tentative="1">
+      <w:start w:val="1"/>
+      <w:numFmt w:val="decimal"/>
+      <w:lvlText w:val="%4."/>
+      <w:lvlJc w:val="left"/>
+      <w:pPr>
+        <w:ind w:left="2000" w:hanging="400"/>
+      </w:pPr>
+    </w:lvl>
+    <w:lvl w:ilvl="4" w:tplc="04090019" w:tentative="1">
+      <w:start w:val="1"/>
+      <w:numFmt w:val="upperLetter"/>
+      <w:lvlText w:val="%5."/>
+      <w:lvlJc w:val="left"/>
+      <w:pPr>
+        <w:ind w:left="2400" w:hanging="400"/>
+      </w:pPr>
+    </w:lvl>
+    <w:lvl w:ilvl="5" w:tplc="0409001B" w:tentative="1">
+      <w:start w:val="1"/>
+      <w:numFmt w:val="lowerRoman"/>
+      <w:lvlText w:val="%6."/>
+      <w:lvlJc w:val="right"/>
+      <w:pPr>
+        <w:ind w:left="2800" w:hanging="400"/>
+      </w:pPr>
+    </w:lvl>
+    <w:lvl w:ilvl="6" w:tplc="0409000F" w:tentative="1">
+      <w:start w:val="1"/>
+      <w:numFmt w:val="decimal"/>
+      <w:lvlText w:val="%7."/>
+      <w:lvlJc w:val="left"/>
+      <w:pPr>
+        <w:ind w:left="3200" w:hanging="400"/>
+      </w:pPr>
+    </w:lvl>
+    <w:lvl w:ilvl="7" w:tplc="04090019" w:tentative="1">
+      <w:start w:val="1"/>
+      <w:numFmt w:val="upperLetter"/>
+      <w:lvlText w:val="%8."/>
+      <w:lvlJc w:val="left"/>
+      <w:pPr>
+        <w:ind w:left="3600" w:hanging="400"/>
+      </w:pPr>
+    </w:lvl>
+    <w:lvl w:ilvl="8" w:tplc="0409001B" w:tentative="1">
+      <w:start w:val="1"/>
+      <w:numFmt w:val="lowerRoman"/>
+      <w:lvlText w:val="%9."/>
+      <w:lvlJc w:val="right"/>
+      <w:pPr>
+        <w:ind w:left="4000" w:hanging="400"/>
+      </w:pPr>
+    </w:lvl>
+  </w:abstractNum>
+  <w:abstractNum w:abstractNumId="4" w15:restartNumberingAfterBreak="0">
     <w:nsid w:val="6B52050F"/>
     <w:multiLevelType w:val="hybridMultilevel"/>
     <w:tmpl w:val="A2727F78"/>
@@ -10567,31 +12456,31 @@
       <w:lvlText w:val="-"/>
       <w:lvlJc w:val="left"/>
       <w:pPr>
-        <w:ind w:left="1160" w:hanging="360"/>
+        <w:ind w:left="1520" w:hanging="360"/>
       </w:pPr>
       <w:rPr>
         <w:rFonts w:ascii="맑은 고딕" w:eastAsia="맑은 고딕" w:hAnsi="맑은 고딕" w:cstheme="minorBidi" w:hint="eastAsia"/>
       </w:rPr>
     </w:lvl>
-    <w:lvl w:ilvl="1" w:tplc="04090003" w:tentative="1">
+    <w:lvl w:ilvl="1" w:tplc="04090003">
       <w:start w:val="1"/>
       <w:numFmt w:val="bullet"/>
       <w:lvlText w:val=""/>
       <w:lvlJc w:val="left"/>
       <w:pPr>
-        <w:ind w:left="1600" w:hanging="400"/>
+        <w:ind w:left="1960" w:hanging="400"/>
       </w:pPr>
       <w:rPr>
         <w:rFonts w:ascii="Wingdings" w:hAnsi="Wingdings" w:hint="default"/>
       </w:rPr>
     </w:lvl>
-    <w:lvl w:ilvl="2" w:tplc="04090005" w:tentative="1">
+    <w:lvl w:ilvl="2" w:tplc="04090005">
       <w:start w:val="1"/>
       <w:numFmt w:val="bullet"/>
       <w:lvlText w:val=""/>
       <w:lvlJc w:val="left"/>
       <w:pPr>
-        <w:ind w:left="2000" w:hanging="400"/>
+        <w:ind w:left="2360" w:hanging="400"/>
       </w:pPr>
       <w:rPr>
         <w:rFonts w:ascii="Wingdings" w:hAnsi="Wingdings" w:hint="default"/>
@@ -10603,7 +12492,7 @@
       <w:lvlText w:val=""/>
       <w:lvlJc w:val="left"/>
       <w:pPr>
-        <w:ind w:left="2400" w:hanging="400"/>
+        <w:ind w:left="2760" w:hanging="400"/>
       </w:pPr>
       <w:rPr>
         <w:rFonts w:ascii="Wingdings" w:hAnsi="Wingdings" w:hint="default"/>
@@ -10615,7 +12504,7 @@
       <w:lvlText w:val=""/>
       <w:lvlJc w:val="left"/>
       <w:pPr>
-        <w:ind w:left="2800" w:hanging="400"/>
+        <w:ind w:left="3160" w:hanging="400"/>
       </w:pPr>
       <w:rPr>
         <w:rFonts w:ascii="Wingdings" w:hAnsi="Wingdings" w:hint="default"/>
@@ -10627,7 +12516,7 @@
       <w:lvlText w:val=""/>
       <w:lvlJc w:val="left"/>
       <w:pPr>
-        <w:ind w:left="3200" w:hanging="400"/>
+        <w:ind w:left="3560" w:hanging="400"/>
       </w:pPr>
       <w:rPr>
         <w:rFonts w:ascii="Wingdings" w:hAnsi="Wingdings" w:hint="default"/>
@@ -10639,7 +12528,7 @@
       <w:lvlText w:val=""/>
       <w:lvlJc w:val="left"/>
       <w:pPr>
-        <w:ind w:left="3600" w:hanging="400"/>
+        <w:ind w:left="3960" w:hanging="400"/>
       </w:pPr>
       <w:rPr>
         <w:rFonts w:ascii="Wingdings" w:hAnsi="Wingdings" w:hint="default"/>
@@ -10651,7 +12540,7 @@
       <w:lvlText w:val=""/>
       <w:lvlJc w:val="left"/>
       <w:pPr>
-        <w:ind w:left="4000" w:hanging="400"/>
+        <w:ind w:left="4360" w:hanging="400"/>
       </w:pPr>
       <w:rPr>
         <w:rFonts w:ascii="Wingdings" w:hAnsi="Wingdings" w:hint="default"/>
@@ -10663,7 +12552,7 @@
       <w:lvlText w:val=""/>
       <w:lvlJc w:val="left"/>
       <w:pPr>
-        <w:ind w:left="4400" w:hanging="400"/>
+        <w:ind w:left="4760" w:hanging="400"/>
       </w:pPr>
       <w:rPr>
         <w:rFonts w:ascii="Wingdings" w:hAnsi="Wingdings" w:hint="default"/>
@@ -10920,6 +12809,9 @@
     <w:abstractNumId w:val="1"/>
   </w:num>
   <w:num w:numId="12">
+    <w:abstractNumId w:val="4"/>
+  </w:num>
+  <w:num w:numId="13">
     <w:abstractNumId w:val="3"/>
   </w:num>
   <w:numIdMacAtCleanup w:val="1"/>
@@ -12100,7 +13992,7 @@
 </file>
 
 <file path=customXml/itemProps1.xml><?xml version="1.0" encoding="utf-8"?>
-<ds:datastoreItem xmlns:ds="http://schemas.openxmlformats.org/officeDocument/2006/customXml" ds:itemID="{666A69D1-5F9A-41EE-8BEA-9A4D419C0668}">
+<ds:datastoreItem xmlns:ds="http://schemas.openxmlformats.org/officeDocument/2006/customXml" ds:itemID="{716A1337-DAF4-4920-B162-FE02FE9A6F79}">
   <ds:schemaRefs>
     <ds:schemaRef ds:uri="http://schemas.openxmlformats.org/officeDocument/2006/bibliography"/>
   </ds:schemaRefs>

--- a/기획서/자각마녀 컨셉 문서.docx
+++ b/기획서/자각마녀 컨셉 문서.docx
@@ -3739,7 +3739,10 @@
       </w:r>
       <w:bookmarkEnd w:id="10"/>
     </w:p>
-    <w:p/>
+    <w:p>
+      <w:bookmarkStart w:id="11" w:name="_GoBack"/>
+      <w:bookmarkEnd w:id="11"/>
+    </w:p>
     <w:p>
       <w:pPr>
         <w:autoSpaceDE w:val="0"/>
@@ -3751,10 +3754,10 @@
           <w:noProof/>
         </w:rPr>
         <w:drawing>
-          <wp:inline distT="0" distB="0" distL="0" distR="0" wp14:anchorId="207D68E5" wp14:editId="3D29853B">
-            <wp:extent cx="6195060" cy="787995"/>
-            <wp:effectExtent l="0" t="0" r="0" b="0"/>
-            <wp:docPr id="3" name="그림 3"/>
+          <wp:inline distT="0" distB="0" distL="0" distR="0" wp14:anchorId="6AB88110" wp14:editId="1B2A7659">
+            <wp:extent cx="6187440" cy="787027"/>
+            <wp:effectExtent l="0" t="0" r="3810" b="0"/>
+            <wp:docPr id="4" name="그림 4"/>
             <wp:cNvGraphicFramePr>
               <a:graphicFrameLocks xmlns:a="http://schemas.openxmlformats.org/drawingml/2006/main" noChangeAspect="1"/>
             </wp:cNvGraphicFramePr>
@@ -3783,7 +3786,7 @@
                   <pic:spPr bwMode="auto">
                     <a:xfrm>
                       <a:off x="0" y="0"/>
-                      <a:ext cx="6233077" cy="792831"/>
+                      <a:ext cx="6314151" cy="803144"/>
                     </a:xfrm>
                     <a:prstGeom prst="rect">
                       <a:avLst/>
@@ -3808,7 +3811,7 @@
           <w:i/>
         </w:rPr>
       </w:pPr>
-      <w:bookmarkStart w:id="11" w:name="_Toc496495336"/>
+      <w:bookmarkStart w:id="12" w:name="_Toc496495336"/>
       <w:r>
         <w:rPr>
           <w:b/>
@@ -3844,7 +3847,7 @@
         </w:rPr>
         <w:t xml:space="preserve"> 설정(스킬 중심)</w:t>
       </w:r>
-      <w:bookmarkEnd w:id="11"/>
+      <w:bookmarkEnd w:id="12"/>
       <w:r>
         <w:rPr>
           <w:b/>
@@ -3853,13 +3856,7 @@
         <w:t xml:space="preserve"> </w:t>
       </w:r>
     </w:p>
-    <w:p>
-      <w:pPr>
-        <w:rPr>
-          <w:rFonts w:hint="eastAsia"/>
-        </w:rPr>
-      </w:pPr>
-    </w:p>
+    <w:p/>
     <w:p>
       <w:pPr>
         <w:pStyle w:val="3"/>
@@ -3877,20 +3874,11 @@
         <w:t>전투 컨셉</w:t>
       </w:r>
     </w:p>
-    <w:p>
-      <w:pPr>
-        <w:rPr>
-          <w:rFonts w:hint="eastAsia"/>
-        </w:rPr>
-      </w:pPr>
-    </w:p>
+    <w:p/>
     <w:p>
       <w:pPr>
         <w:pStyle w:val="a3"/>
         <w:ind w:leftChars="0" w:left="1880"/>
-        <w:rPr>
-          <w:rFonts w:hint="eastAsia"/>
-        </w:rPr>
       </w:pPr>
       <w:r>
         <w:rPr>
@@ -3966,7 +3954,6 @@
         <w:pStyle w:val="a3"/>
         <w:ind w:leftChars="0" w:left="1880"/>
         <w:rPr>
-          <w:rFonts w:hint="eastAsia"/>
           <w:sz w:val="28"/>
         </w:rPr>
       </w:pPr>
@@ -4035,18 +4022,11 @@
       </w:r>
     </w:p>
     <w:p/>
-    <w:p>
-      <w:pPr>
-        <w:rPr>
-          <w:rFonts w:hint="eastAsia"/>
-        </w:rPr>
-      </w:pPr>
-    </w:p>
+    <w:p/>
     <w:p>
       <w:pPr>
         <w:pStyle w:val="3"/>
         <w:rPr>
-          <w:rFonts w:hint="eastAsia"/>
           <w:noProof/>
           <w:sz w:val="20"/>
           <w:szCs w:val="18"/>
@@ -4061,8 +4041,6 @@
         </w:rPr>
         <w:t>스킬 사용</w:t>
       </w:r>
-      <w:bookmarkStart w:id="12" w:name="_GoBack"/>
-      <w:bookmarkEnd w:id="12"/>
     </w:p>
     <w:p>
       <w:pPr>
@@ -4072,9 +4050,6 @@
           <w:numId w:val="10"/>
         </w:numPr>
         <w:ind w:leftChars="0"/>
-        <w:rPr>
-          <w:rFonts w:hint="eastAsia"/>
-        </w:rPr>
       </w:pPr>
       <w:r>
         <w:rPr>
@@ -4092,9 +4067,6 @@
           <w:numId w:val="10"/>
         </w:numPr>
         <w:ind w:leftChars="0"/>
-        <w:rPr>
-          <w:rFonts w:hint="eastAsia"/>
-        </w:rPr>
       </w:pPr>
       <w:r>
         <w:rPr>
@@ -4112,9 +4084,6 @@
           <w:numId w:val="10"/>
         </w:numPr>
         <w:ind w:leftChars="0"/>
-        <w:rPr>
-          <w:rFonts w:hint="eastAsia"/>
-        </w:rPr>
       </w:pPr>
       <w:r>
         <w:rPr>
@@ -4162,14 +4131,7 @@
           <w:rFonts w:hint="eastAsia"/>
           <w:sz w:val="20"/>
         </w:rPr>
-        <w:t xml:space="preserve"> 일치하는 패턴이 있다면 해당 패턴의 스킬이 발동된다</w:t>
-      </w:r>
-      <w:r>
-        <w:rPr>
-          <w:rFonts w:hint="eastAsia"/>
-          <w:sz w:val="20"/>
-        </w:rPr>
-        <w:t>.</w:t>
+        <w:t xml:space="preserve"> 일치하는 패턴이 있다면 해당 패턴의 스킬이 발동된다.</w:t>
       </w:r>
     </w:p>
     <w:p>
@@ -4180,23 +4142,13 @@
           <w:numId w:val="10"/>
         </w:numPr>
         <w:ind w:leftChars="0"/>
-        <w:rPr>
-          <w:rFonts w:hint="eastAsia"/>
-        </w:rPr>
       </w:pPr>
       <w:r>
         <w:rPr>
           <w:rFonts w:hint="eastAsia"/>
           <w:sz w:val="20"/>
         </w:rPr>
-        <w:t>일치하는 패턴이 없거나 그리는 도중 인식 범위를 벗어나면 실패로 판정한다</w:t>
-      </w:r>
-      <w:r>
-        <w:rPr>
-          <w:rFonts w:hint="eastAsia"/>
-          <w:sz w:val="20"/>
-        </w:rPr>
-        <w:t>.</w:t>
+        <w:t>일치하는 패턴이 없거나 그리는 도중 인식 범위를 벗어나면 실패로 판정한다.</w:t>
       </w:r>
     </w:p>
     <w:p>
@@ -4204,9 +4156,6 @@
         <w:widowControl/>
         <w:wordWrap/>
         <w:jc w:val="left"/>
-        <w:rPr>
-          <w:rFonts w:hint="eastAsia"/>
-        </w:rPr>
       </w:pPr>
       <w:r>
         <w:br w:type="page"/>
@@ -4258,13 +4207,7 @@
         <w:t>캐릭터 란에 함께 작성. 통칭은 후에 추가.</w:t>
       </w:r>
     </w:p>
-    <w:p>
-      <w:pPr>
-        <w:rPr>
-          <w:rFonts w:hint="eastAsia"/>
-        </w:rPr>
-      </w:pPr>
-    </w:p>
+    <w:p/>
     <w:p>
       <w:pPr>
         <w:pStyle w:val="3"/>
@@ -4375,7 +4318,6 @@
         </w:numPr>
         <w:spacing w:line="276" w:lineRule="auto"/>
         <w:rPr>
-          <w:rFonts w:hint="eastAsia"/>
           <w:noProof/>
           <w:color w:val="FF0000"/>
           <w:sz w:val="20"/>
@@ -4412,7 +4354,6 @@
         </w:numPr>
         <w:spacing w:line="276" w:lineRule="auto"/>
         <w:rPr>
-          <w:rFonts w:hint="eastAsia"/>
           <w:noProof/>
           <w:color w:val="FF0000"/>
           <w:sz w:val="20"/>
@@ -13992,7 +13933,7 @@
 </file>
 
 <file path=customXml/itemProps1.xml><?xml version="1.0" encoding="utf-8"?>
-<ds:datastoreItem xmlns:ds="http://schemas.openxmlformats.org/officeDocument/2006/customXml" ds:itemID="{716A1337-DAF4-4920-B162-FE02FE9A6F79}">
+<ds:datastoreItem xmlns:ds="http://schemas.openxmlformats.org/officeDocument/2006/customXml" ds:itemID="{2FAD6DC8-5BB0-42BD-9E70-F1F015CF1788}">
   <ds:schemaRefs>
     <ds:schemaRef ds:uri="http://schemas.openxmlformats.org/officeDocument/2006/bibliography"/>
   </ds:schemaRefs>
